--- a/ООП Отчет.docx
+++ b/ООП Отчет.docx
@@ -1159,7 +1159,6 @@
           <w:b/>
           <w:sz w:val="24"/>
           <w:szCs w:val="24"/>
-          <w:lang w:val="en-US"/>
         </w:rPr>
       </w:pPr>
       <w:r>
@@ -1177,7 +1176,6 @@
           <w:b/>
           <w:sz w:val="24"/>
           <w:szCs w:val="24"/>
-          <w:lang w:val="en-US"/>
         </w:rPr>
         <w:t xml:space="preserve"> </w:t>
       </w:r>
@@ -1196,7 +1194,6 @@
           <w:b/>
           <w:sz w:val="24"/>
           <w:szCs w:val="24"/>
-          <w:lang w:val="en-US"/>
         </w:rPr>
         <w:t xml:space="preserve"> 1</w:t>
       </w:r>
@@ -1206,7 +1203,6 @@
           <w:b/>
           <w:sz w:val="24"/>
           <w:szCs w:val="24"/>
-          <w:lang w:val="en-US"/>
         </w:rPr>
         <w:t xml:space="preserve">: </w:t>
       </w:r>
@@ -1223,7 +1219,7 @@
           <w:color w:val="000000"/>
           <w:sz w:val="24"/>
           <w:szCs w:val="24"/>
-          <w:lang w:val="en-US" w:eastAsia="en-US"/>
+          <w:lang w:eastAsia="en-US"/>
         </w:rPr>
       </w:pPr>
       <w:proofErr w:type="gramStart"/>
@@ -1244,7 +1240,7 @@
           <w:color w:val="000000"/>
           <w:sz w:val="24"/>
           <w:szCs w:val="24"/>
-          <w:lang w:val="en-US" w:eastAsia="en-US"/>
+          <w:lang w:eastAsia="en-US"/>
         </w:rPr>
         <w:t xml:space="preserve"> </w:t>
       </w:r>
@@ -1273,16 +1269,16 @@
           <w:color w:val="000000"/>
           <w:sz w:val="24"/>
           <w:szCs w:val="24"/>
-          <w:lang w:val="en-US" w:eastAsia="en-US"/>
-        </w:rPr>
-      </w:pPr>
-      <w:r>
-        <w:rPr>
-          <w:rFonts w:ascii="Times New Roman" w:eastAsiaTheme="minorHAnsi" w:hAnsi="Times New Roman" w:cs="Times New Roman"/>
-          <w:color w:val="000000"/>
-          <w:sz w:val="24"/>
-          <w:szCs w:val="24"/>
-          <w:lang w:val="en-US" w:eastAsia="en-US"/>
+          <w:lang w:eastAsia="en-US"/>
+        </w:rPr>
+      </w:pPr>
+      <w:r>
+        <w:rPr>
+          <w:rFonts w:ascii="Times New Roman" w:eastAsiaTheme="minorHAnsi" w:hAnsi="Times New Roman" w:cs="Times New Roman"/>
+          <w:color w:val="000000"/>
+          <w:sz w:val="24"/>
+          <w:szCs w:val="24"/>
+          <w:lang w:eastAsia="en-US"/>
         </w:rPr>
         <w:t>{</w:t>
       </w:r>
@@ -1308,7 +1304,7 @@
           <w:color w:val="000000"/>
           <w:sz w:val="24"/>
           <w:szCs w:val="24"/>
-          <w:lang w:val="en-US" w:eastAsia="en-US"/>
+          <w:lang w:eastAsia="en-US"/>
         </w:rPr>
         <w:t xml:space="preserve">    </w:t>
       </w:r>
@@ -2277,7 +2273,6 @@
           <w:b/>
           <w:sz w:val="24"/>
           <w:szCs w:val="24"/>
-          <w:lang w:val="en-US"/>
         </w:rPr>
       </w:pPr>
       <w:r>
@@ -2296,7 +2291,6 @@
           <w:b/>
           <w:sz w:val="24"/>
           <w:szCs w:val="24"/>
-          <w:lang w:val="en-US"/>
         </w:rPr>
         <w:t xml:space="preserve"> </w:t>
       </w:r>
@@ -2315,34 +2309,23 @@
           <w:b/>
           <w:sz w:val="24"/>
           <w:szCs w:val="24"/>
-          <w:lang w:val="en-US"/>
-        </w:rPr>
-        <w:t xml:space="preserve"> 2</w:t>
-      </w:r>
-      <w:r>
-        <w:rPr>
-          <w:rFonts w:ascii="Times New Roman" w:hAnsi="Times New Roman" w:cs="Times New Roman"/>
-          <w:b/>
-          <w:sz w:val="24"/>
-          <w:szCs w:val="24"/>
-          <w:lang w:val="en-US"/>
-        </w:rPr>
-        <w:t xml:space="preserve">: </w:t>
-      </w:r>
-    </w:p>
-    <w:p>
-      <w:pPr>
-        <w:autoSpaceDE w:val="0"/>
-        <w:autoSpaceDN w:val="0"/>
-        <w:adjustRightInd w:val="0"/>
-        <w:spacing w:after="0" w:line="240" w:lineRule="auto"/>
-        <w:ind w:firstLine="709"/>
-        <w:rPr>
-          <w:rFonts w:ascii="Times New Roman" w:eastAsiaTheme="minorHAnsi" w:hAnsi="Times New Roman" w:cs="Times New Roman"/>
-          <w:color w:val="000000"/>
-          <w:sz w:val="24"/>
-          <w:szCs w:val="24"/>
-          <w:lang w:val="en-US" w:eastAsia="en-US"/>
+        </w:rPr>
+        <w:t xml:space="preserve"> 2: </w:t>
+      </w:r>
+    </w:p>
+    <w:p>
+      <w:pPr>
+        <w:autoSpaceDE w:val="0"/>
+        <w:autoSpaceDN w:val="0"/>
+        <w:adjustRightInd w:val="0"/>
+        <w:spacing w:after="0" w:line="240" w:lineRule="auto"/>
+        <w:ind w:firstLine="709"/>
+        <w:rPr>
+          <w:rFonts w:ascii="Times New Roman" w:eastAsiaTheme="minorHAnsi" w:hAnsi="Times New Roman" w:cs="Times New Roman"/>
+          <w:color w:val="000000"/>
+          <w:sz w:val="24"/>
+          <w:szCs w:val="24"/>
+          <w:lang w:eastAsia="en-US"/>
         </w:rPr>
       </w:pPr>
       <w:proofErr w:type="gramStart"/>
@@ -2363,7 +2346,7 @@
           <w:color w:val="000000"/>
           <w:sz w:val="24"/>
           <w:szCs w:val="24"/>
-          <w:lang w:val="en-US" w:eastAsia="en-US"/>
+          <w:lang w:eastAsia="en-US"/>
         </w:rPr>
         <w:t xml:space="preserve"> </w:t>
       </w:r>
@@ -2392,16 +2375,16 @@
           <w:color w:val="000000"/>
           <w:sz w:val="24"/>
           <w:szCs w:val="24"/>
-          <w:lang w:val="en-US" w:eastAsia="en-US"/>
-        </w:rPr>
-      </w:pPr>
-      <w:r>
-        <w:rPr>
-          <w:rFonts w:ascii="Times New Roman" w:eastAsiaTheme="minorHAnsi" w:hAnsi="Times New Roman" w:cs="Times New Roman"/>
-          <w:color w:val="000000"/>
-          <w:sz w:val="24"/>
-          <w:szCs w:val="24"/>
-          <w:lang w:val="en-US" w:eastAsia="en-US"/>
+          <w:lang w:eastAsia="en-US"/>
+        </w:rPr>
+      </w:pPr>
+      <w:r>
+        <w:rPr>
+          <w:rFonts w:ascii="Times New Roman" w:eastAsiaTheme="minorHAnsi" w:hAnsi="Times New Roman" w:cs="Times New Roman"/>
+          <w:color w:val="000000"/>
+          <w:sz w:val="24"/>
+          <w:szCs w:val="24"/>
+          <w:lang w:eastAsia="en-US"/>
         </w:rPr>
         <w:t>{</w:t>
       </w:r>
@@ -2427,7 +2410,7 @@
           <w:color w:val="000000"/>
           <w:sz w:val="24"/>
           <w:szCs w:val="24"/>
-          <w:lang w:val="en-US" w:eastAsia="en-US"/>
+          <w:lang w:eastAsia="en-US"/>
         </w:rPr>
         <w:t xml:space="preserve">    </w:t>
       </w:r>
@@ -6367,7 +6350,6 @@
           <w:b/>
           <w:sz w:val="24"/>
           <w:szCs w:val="24"/>
-          <w:lang w:val="en-US"/>
         </w:rPr>
       </w:pPr>
       <w:r>
@@ -6385,7 +6367,6 @@
           <w:b/>
           <w:sz w:val="24"/>
           <w:szCs w:val="24"/>
-          <w:lang w:val="en-US"/>
         </w:rPr>
         <w:t xml:space="preserve"> </w:t>
       </w:r>
@@ -6404,34 +6385,23 @@
           <w:b/>
           <w:sz w:val="24"/>
           <w:szCs w:val="24"/>
-          <w:lang w:val="en-US"/>
-        </w:rPr>
-        <w:t xml:space="preserve"> 1</w:t>
-      </w:r>
-      <w:r>
-        <w:rPr>
-          <w:rFonts w:ascii="Times New Roman" w:hAnsi="Times New Roman" w:cs="Times New Roman"/>
-          <w:b/>
-          <w:sz w:val="24"/>
-          <w:szCs w:val="24"/>
-          <w:lang w:val="en-US"/>
-        </w:rPr>
-        <w:t xml:space="preserve">: </w:t>
-      </w:r>
-    </w:p>
-    <w:p>
-      <w:pPr>
-        <w:autoSpaceDE w:val="0"/>
-        <w:autoSpaceDN w:val="0"/>
-        <w:adjustRightInd w:val="0"/>
-        <w:spacing w:after="0" w:line="240" w:lineRule="auto"/>
-        <w:ind w:firstLine="709"/>
-        <w:rPr>
-          <w:rFonts w:ascii="Times New Roman" w:eastAsiaTheme="minorHAnsi" w:hAnsi="Times New Roman" w:cs="Times New Roman"/>
-          <w:color w:val="000000"/>
-          <w:sz w:val="24"/>
-          <w:szCs w:val="24"/>
-          <w:lang w:val="en-US" w:eastAsia="en-US"/>
+        </w:rPr>
+        <w:t xml:space="preserve"> 1: </w:t>
+      </w:r>
+    </w:p>
+    <w:p>
+      <w:pPr>
+        <w:autoSpaceDE w:val="0"/>
+        <w:autoSpaceDN w:val="0"/>
+        <w:adjustRightInd w:val="0"/>
+        <w:spacing w:after="0" w:line="240" w:lineRule="auto"/>
+        <w:ind w:firstLine="709"/>
+        <w:rPr>
+          <w:rFonts w:ascii="Times New Roman" w:eastAsiaTheme="minorHAnsi" w:hAnsi="Times New Roman" w:cs="Times New Roman"/>
+          <w:color w:val="000000"/>
+          <w:sz w:val="24"/>
+          <w:szCs w:val="24"/>
+          <w:lang w:eastAsia="en-US"/>
         </w:rPr>
       </w:pPr>
       <w:proofErr w:type="gramStart"/>
@@ -6452,33 +6422,55 @@
           <w:color w:val="000000"/>
           <w:sz w:val="24"/>
           <w:szCs w:val="24"/>
-          <w:lang w:val="en-US" w:eastAsia="en-US"/>
-        </w:rPr>
-        <w:t xml:space="preserve"> WebApplication1</w:t>
-      </w:r>
-    </w:p>
-    <w:p>
-      <w:pPr>
-        <w:autoSpaceDE w:val="0"/>
-        <w:autoSpaceDN w:val="0"/>
-        <w:adjustRightInd w:val="0"/>
-        <w:spacing w:after="0" w:line="240" w:lineRule="auto"/>
-        <w:ind w:firstLine="709"/>
-        <w:rPr>
-          <w:rFonts w:ascii="Times New Roman" w:eastAsiaTheme="minorHAnsi" w:hAnsi="Times New Roman" w:cs="Times New Roman"/>
-          <w:color w:val="000000"/>
-          <w:sz w:val="24"/>
-          <w:szCs w:val="24"/>
-          <w:lang w:val="en-US" w:eastAsia="en-US"/>
-        </w:rPr>
-      </w:pPr>
-      <w:r>
-        <w:rPr>
-          <w:rFonts w:ascii="Times New Roman" w:eastAsiaTheme="minorHAnsi" w:hAnsi="Times New Roman" w:cs="Times New Roman"/>
-          <w:color w:val="000000"/>
-          <w:sz w:val="24"/>
-          <w:szCs w:val="24"/>
-          <w:lang w:val="en-US" w:eastAsia="en-US"/>
+          <w:lang w:eastAsia="en-US"/>
+        </w:rPr>
+        <w:t xml:space="preserve"> </w:t>
+      </w:r>
+      <w:proofErr w:type="spellStart"/>
+      <w:r>
+        <w:rPr>
+          <w:rFonts w:ascii="Times New Roman" w:eastAsiaTheme="minorHAnsi" w:hAnsi="Times New Roman" w:cs="Times New Roman"/>
+          <w:color w:val="000000"/>
+          <w:sz w:val="24"/>
+          <w:szCs w:val="24"/>
+          <w:lang w:val="en-US" w:eastAsia="en-US"/>
+        </w:rPr>
+        <w:t>WebApplication</w:t>
+      </w:r>
+      <w:proofErr w:type="spellEnd"/>
+      <w:r>
+        <w:rPr>
+          <w:rFonts w:ascii="Times New Roman" w:eastAsiaTheme="minorHAnsi" w:hAnsi="Times New Roman" w:cs="Times New Roman"/>
+          <w:color w:val="000000"/>
+          <w:sz w:val="24"/>
+          <w:szCs w:val="24"/>
+          <w:lang w:eastAsia="en-US"/>
+        </w:rPr>
+        <w:t>1</w:t>
+      </w:r>
+    </w:p>
+    <w:p>
+      <w:pPr>
+        <w:autoSpaceDE w:val="0"/>
+        <w:autoSpaceDN w:val="0"/>
+        <w:adjustRightInd w:val="0"/>
+        <w:spacing w:after="0" w:line="240" w:lineRule="auto"/>
+        <w:ind w:firstLine="709"/>
+        <w:rPr>
+          <w:rFonts w:ascii="Times New Roman" w:eastAsiaTheme="minorHAnsi" w:hAnsi="Times New Roman" w:cs="Times New Roman"/>
+          <w:color w:val="000000"/>
+          <w:sz w:val="24"/>
+          <w:szCs w:val="24"/>
+          <w:lang w:eastAsia="en-US"/>
+        </w:rPr>
+      </w:pPr>
+      <w:r>
+        <w:rPr>
+          <w:rFonts w:ascii="Times New Roman" w:eastAsiaTheme="minorHAnsi" w:hAnsi="Times New Roman" w:cs="Times New Roman"/>
+          <w:color w:val="000000"/>
+          <w:sz w:val="24"/>
+          <w:szCs w:val="24"/>
+          <w:lang w:eastAsia="en-US"/>
         </w:rPr>
         <w:t>{</w:t>
       </w:r>
@@ -6504,7 +6496,7 @@
           <w:color w:val="000000"/>
           <w:sz w:val="24"/>
           <w:szCs w:val="24"/>
-          <w:lang w:val="en-US" w:eastAsia="en-US"/>
+          <w:lang w:eastAsia="en-US"/>
         </w:rPr>
         <w:t xml:space="preserve">    </w:t>
       </w:r>
@@ -10236,6 +10228,7 @@
           <w:bCs/>
           <w:sz w:val="24"/>
           <w:szCs w:val="24"/>
+          <w:lang w:val="en-US"/>
         </w:rPr>
       </w:pPr>
       <w:r>
@@ -10246,7 +10239,7 @@
           <w:szCs w:val="24"/>
         </w:rPr>
         <w:lastRenderedPageBreak/>
-        <w:t xml:space="preserve">Рисунок </w:t>
+        <w:t>Рисунок</w:t>
       </w:r>
       <w:r>
         <w:rPr>
@@ -10254,8 +10247,9 @@
           <w:bCs/>
           <w:sz w:val="24"/>
           <w:szCs w:val="24"/>
-        </w:rPr>
-        <w:t>2</w:t>
+          <w:lang w:val="en-US"/>
+        </w:rPr>
+        <w:t xml:space="preserve"> 2. </w:t>
       </w:r>
       <w:r>
         <w:rPr>
@@ -10264,7 +10258,7 @@
           <w:sz w:val="24"/>
           <w:szCs w:val="24"/>
         </w:rPr>
-        <w:t xml:space="preserve">. Программа </w:t>
+        <w:t>Программа</w:t>
       </w:r>
       <w:r>
         <w:rPr>
@@ -10272,17 +10266,9 @@
           <w:bCs/>
           <w:sz w:val="24"/>
           <w:szCs w:val="24"/>
-        </w:rPr>
-        <w:t>2</w:t>
-      </w:r>
-      <w:r>
-        <w:rPr>
-          <w:rFonts w:ascii="Times New Roman" w:hAnsi="Times New Roman" w:cs="Times New Roman"/>
-          <w:bCs/>
-          <w:sz w:val="24"/>
-          <w:szCs w:val="24"/>
-        </w:rPr>
-        <w:t>.</w:t>
+          <w:lang w:val="en-US"/>
+        </w:rPr>
+        <w:t xml:space="preserve"> 2.</w:t>
       </w:r>
     </w:p>
     <w:p>
@@ -12319,7 +12305,6 @@
           <w:b/>
           <w:sz w:val="24"/>
           <w:szCs w:val="24"/>
-          <w:lang w:val="en-US"/>
         </w:rPr>
       </w:pPr>
       <w:r>
@@ -12337,7 +12322,6 @@
           <w:b/>
           <w:sz w:val="24"/>
           <w:szCs w:val="24"/>
-          <w:lang w:val="en-US"/>
         </w:rPr>
         <w:t xml:space="preserve"> </w:t>
       </w:r>
@@ -12356,7 +12340,6 @@
           <w:b/>
           <w:sz w:val="24"/>
           <w:szCs w:val="24"/>
-          <w:lang w:val="en-US"/>
         </w:rPr>
         <w:t xml:space="preserve"> 3:</w:t>
       </w:r>
@@ -12373,7 +12356,7 @@
           <w:color w:val="000000"/>
           <w:sz w:val="24"/>
           <w:szCs w:val="24"/>
-          <w:lang w:val="en-US" w:eastAsia="en-US"/>
+          <w:lang w:eastAsia="en-US"/>
         </w:rPr>
       </w:pPr>
       <w:proofErr w:type="gramStart"/>
@@ -12394,33 +12377,55 @@
           <w:color w:val="000000"/>
           <w:sz w:val="24"/>
           <w:szCs w:val="24"/>
-          <w:lang w:val="en-US" w:eastAsia="en-US"/>
-        </w:rPr>
-        <w:t xml:space="preserve"> WebApplication3</w:t>
-      </w:r>
-    </w:p>
-    <w:p>
-      <w:pPr>
-        <w:autoSpaceDE w:val="0"/>
-        <w:autoSpaceDN w:val="0"/>
-        <w:adjustRightInd w:val="0"/>
-        <w:spacing w:after="0" w:line="240" w:lineRule="auto"/>
-        <w:ind w:firstLine="709"/>
-        <w:rPr>
-          <w:rFonts w:ascii="Times New Roman" w:eastAsiaTheme="minorHAnsi" w:hAnsi="Times New Roman" w:cs="Times New Roman"/>
-          <w:color w:val="000000"/>
-          <w:sz w:val="24"/>
-          <w:szCs w:val="24"/>
-          <w:lang w:val="en-US" w:eastAsia="en-US"/>
-        </w:rPr>
-      </w:pPr>
-      <w:r>
-        <w:rPr>
-          <w:rFonts w:ascii="Times New Roman" w:eastAsiaTheme="minorHAnsi" w:hAnsi="Times New Roman" w:cs="Times New Roman"/>
-          <w:color w:val="000000"/>
-          <w:sz w:val="24"/>
-          <w:szCs w:val="24"/>
-          <w:lang w:val="en-US" w:eastAsia="en-US"/>
+          <w:lang w:eastAsia="en-US"/>
+        </w:rPr>
+        <w:t xml:space="preserve"> </w:t>
+      </w:r>
+      <w:proofErr w:type="spellStart"/>
+      <w:r>
+        <w:rPr>
+          <w:rFonts w:ascii="Times New Roman" w:eastAsiaTheme="minorHAnsi" w:hAnsi="Times New Roman" w:cs="Times New Roman"/>
+          <w:color w:val="000000"/>
+          <w:sz w:val="24"/>
+          <w:szCs w:val="24"/>
+          <w:lang w:val="en-US" w:eastAsia="en-US"/>
+        </w:rPr>
+        <w:t>WebApplication</w:t>
+      </w:r>
+      <w:proofErr w:type="spellEnd"/>
+      <w:r>
+        <w:rPr>
+          <w:rFonts w:ascii="Times New Roman" w:eastAsiaTheme="minorHAnsi" w:hAnsi="Times New Roman" w:cs="Times New Roman"/>
+          <w:color w:val="000000"/>
+          <w:sz w:val="24"/>
+          <w:szCs w:val="24"/>
+          <w:lang w:eastAsia="en-US"/>
+        </w:rPr>
+        <w:t>3</w:t>
+      </w:r>
+    </w:p>
+    <w:p>
+      <w:pPr>
+        <w:autoSpaceDE w:val="0"/>
+        <w:autoSpaceDN w:val="0"/>
+        <w:adjustRightInd w:val="0"/>
+        <w:spacing w:after="0" w:line="240" w:lineRule="auto"/>
+        <w:ind w:firstLine="709"/>
+        <w:rPr>
+          <w:rFonts w:ascii="Times New Roman" w:eastAsiaTheme="minorHAnsi" w:hAnsi="Times New Roman" w:cs="Times New Roman"/>
+          <w:color w:val="000000"/>
+          <w:sz w:val="24"/>
+          <w:szCs w:val="24"/>
+          <w:lang w:eastAsia="en-US"/>
+        </w:rPr>
+      </w:pPr>
+      <w:r>
+        <w:rPr>
+          <w:rFonts w:ascii="Times New Roman" w:eastAsiaTheme="minorHAnsi" w:hAnsi="Times New Roman" w:cs="Times New Roman"/>
+          <w:color w:val="000000"/>
+          <w:sz w:val="24"/>
+          <w:szCs w:val="24"/>
+          <w:lang w:eastAsia="en-US"/>
         </w:rPr>
         <w:t>{</w:t>
       </w:r>
@@ -12446,7 +12451,7 @@
           <w:color w:val="000000"/>
           <w:sz w:val="24"/>
           <w:szCs w:val="24"/>
-          <w:lang w:val="en-US" w:eastAsia="en-US"/>
+          <w:lang w:eastAsia="en-US"/>
         </w:rPr>
         <w:lastRenderedPageBreak/>
         <w:t xml:space="preserve">    </w:t>
@@ -15084,7 +15089,6 @@
           <w:bCs/>
           <w:sz w:val="24"/>
           <w:szCs w:val="24"/>
-          <w:lang w:val="en-US"/>
         </w:rPr>
         <w:t>1</w:t>
       </w:r>
@@ -15103,7 +15107,6 @@
           <w:bCs/>
           <w:sz w:val="24"/>
           <w:szCs w:val="24"/>
-          <w:lang w:val="en-US"/>
         </w:rPr>
         <w:t>1</w:t>
       </w:r>
@@ -15126,7 +15129,6 @@
           <w:b/>
           <w:sz w:val="24"/>
           <w:szCs w:val="24"/>
-          <w:lang w:val="en-US"/>
         </w:rPr>
       </w:pPr>
       <w:r>
@@ -15144,7 +15146,6 @@
           <w:b/>
           <w:sz w:val="24"/>
           <w:szCs w:val="24"/>
-          <w:lang w:val="en-US"/>
         </w:rPr>
         <w:t xml:space="preserve"> </w:t>
       </w:r>
@@ -15163,91 +15164,92 @@
           <w:b/>
           <w:sz w:val="24"/>
           <w:szCs w:val="24"/>
-          <w:lang w:val="en-US"/>
+        </w:rPr>
+        <w:t xml:space="preserve"> 1:</w:t>
+      </w:r>
+    </w:p>
+    <w:p>
+      <w:pPr>
+        <w:autoSpaceDE w:val="0"/>
+        <w:autoSpaceDN w:val="0"/>
+        <w:adjustRightInd w:val="0"/>
+        <w:spacing w:after="0" w:line="240" w:lineRule="auto"/>
+        <w:ind w:firstLine="709"/>
+        <w:rPr>
+          <w:rFonts w:ascii="Times New Roman" w:eastAsiaTheme="minorHAnsi" w:hAnsi="Times New Roman" w:cs="Times New Roman"/>
+          <w:color w:val="000000"/>
+          <w:sz w:val="24"/>
+          <w:szCs w:val="24"/>
+          <w:lang w:eastAsia="en-US"/>
+        </w:rPr>
+      </w:pPr>
+      <w:proofErr w:type="gramStart"/>
+      <w:r>
+        <w:rPr>
+          <w:rFonts w:ascii="Times New Roman" w:eastAsiaTheme="minorHAnsi" w:hAnsi="Times New Roman" w:cs="Times New Roman"/>
+          <w:color w:val="0000FF"/>
+          <w:sz w:val="24"/>
+          <w:szCs w:val="24"/>
+          <w:lang w:val="en-US" w:eastAsia="en-US"/>
+        </w:rPr>
+        <w:t>namespace</w:t>
+      </w:r>
+      <w:proofErr w:type="gramEnd"/>
+      <w:r>
+        <w:rPr>
+          <w:rFonts w:ascii="Times New Roman" w:eastAsiaTheme="minorHAnsi" w:hAnsi="Times New Roman" w:cs="Times New Roman"/>
+          <w:color w:val="000000"/>
+          <w:sz w:val="24"/>
+          <w:szCs w:val="24"/>
+          <w:lang w:eastAsia="en-US"/>
         </w:rPr>
         <w:t xml:space="preserve"> </w:t>
       </w:r>
-      <w:r>
-        <w:rPr>
-          <w:rFonts w:ascii="Times New Roman" w:hAnsi="Times New Roman" w:cs="Times New Roman"/>
-          <w:b/>
-          <w:sz w:val="24"/>
-          <w:szCs w:val="24"/>
-          <w:lang w:val="en-US"/>
+      <w:proofErr w:type="spellStart"/>
+      <w:r>
+        <w:rPr>
+          <w:rFonts w:ascii="Times New Roman" w:eastAsiaTheme="minorHAnsi" w:hAnsi="Times New Roman" w:cs="Times New Roman"/>
+          <w:color w:val="000000"/>
+          <w:sz w:val="24"/>
+          <w:szCs w:val="24"/>
+          <w:lang w:val="en-US" w:eastAsia="en-US"/>
+        </w:rPr>
+        <w:t>WebApplication</w:t>
+      </w:r>
+      <w:proofErr w:type="spellEnd"/>
+      <w:r>
+        <w:rPr>
+          <w:rFonts w:ascii="Times New Roman" w:eastAsiaTheme="minorHAnsi" w:hAnsi="Times New Roman" w:cs="Times New Roman"/>
+          <w:color w:val="000000"/>
+          <w:sz w:val="24"/>
+          <w:szCs w:val="24"/>
+          <w:lang w:eastAsia="en-US"/>
         </w:rPr>
         <w:t>1</w:t>
       </w:r>
-      <w:r>
-        <w:rPr>
-          <w:rFonts w:ascii="Times New Roman" w:hAnsi="Times New Roman" w:cs="Times New Roman"/>
-          <w:b/>
-          <w:sz w:val="24"/>
-          <w:szCs w:val="24"/>
-          <w:lang w:val="en-US"/>
-        </w:rPr>
-        <w:t>:</w:t>
-      </w:r>
-    </w:p>
-    <w:p>
-      <w:pPr>
-        <w:autoSpaceDE w:val="0"/>
-        <w:autoSpaceDN w:val="0"/>
-        <w:adjustRightInd w:val="0"/>
-        <w:spacing w:after="0" w:line="240" w:lineRule="auto"/>
-        <w:ind w:firstLine="709"/>
-        <w:rPr>
-          <w:rFonts w:ascii="Times New Roman" w:eastAsiaTheme="minorHAnsi" w:hAnsi="Times New Roman" w:cs="Times New Roman"/>
-          <w:color w:val="000000"/>
-          <w:sz w:val="24"/>
-          <w:szCs w:val="24"/>
-          <w:lang w:val="en-US" w:eastAsia="en-US"/>
-        </w:rPr>
-      </w:pPr>
-      <w:proofErr w:type="gramStart"/>
-      <w:r>
-        <w:rPr>
-          <w:rFonts w:ascii="Times New Roman" w:eastAsiaTheme="minorHAnsi" w:hAnsi="Times New Roman" w:cs="Times New Roman"/>
-          <w:color w:val="0000FF"/>
-          <w:sz w:val="24"/>
-          <w:szCs w:val="24"/>
-          <w:lang w:val="en-US" w:eastAsia="en-US"/>
-        </w:rPr>
-        <w:t>namespace</w:t>
-      </w:r>
-      <w:proofErr w:type="gramEnd"/>
-      <w:r>
-        <w:rPr>
-          <w:rFonts w:ascii="Times New Roman" w:eastAsiaTheme="minorHAnsi" w:hAnsi="Times New Roman" w:cs="Times New Roman"/>
-          <w:color w:val="000000"/>
-          <w:sz w:val="24"/>
-          <w:szCs w:val="24"/>
-          <w:lang w:val="en-US" w:eastAsia="en-US"/>
-        </w:rPr>
-        <w:t xml:space="preserve"> WebApplication1</w:t>
-      </w:r>
-    </w:p>
-    <w:p>
-      <w:pPr>
-        <w:autoSpaceDE w:val="0"/>
-        <w:autoSpaceDN w:val="0"/>
-        <w:adjustRightInd w:val="0"/>
-        <w:spacing w:after="0" w:line="240" w:lineRule="auto"/>
-        <w:ind w:firstLine="709"/>
-        <w:rPr>
-          <w:rFonts w:ascii="Times New Roman" w:eastAsiaTheme="minorHAnsi" w:hAnsi="Times New Roman" w:cs="Times New Roman"/>
-          <w:color w:val="000000"/>
-          <w:sz w:val="24"/>
-          <w:szCs w:val="24"/>
-          <w:lang w:val="en-US" w:eastAsia="en-US"/>
-        </w:rPr>
-      </w:pPr>
-      <w:r>
-        <w:rPr>
-          <w:rFonts w:ascii="Times New Roman" w:eastAsiaTheme="minorHAnsi" w:hAnsi="Times New Roman" w:cs="Times New Roman"/>
-          <w:color w:val="000000"/>
-          <w:sz w:val="24"/>
-          <w:szCs w:val="24"/>
-          <w:lang w:val="en-US" w:eastAsia="en-US"/>
+    </w:p>
+    <w:p>
+      <w:pPr>
+        <w:autoSpaceDE w:val="0"/>
+        <w:autoSpaceDN w:val="0"/>
+        <w:adjustRightInd w:val="0"/>
+        <w:spacing w:after="0" w:line="240" w:lineRule="auto"/>
+        <w:ind w:firstLine="709"/>
+        <w:rPr>
+          <w:rFonts w:ascii="Times New Roman" w:eastAsiaTheme="minorHAnsi" w:hAnsi="Times New Roman" w:cs="Times New Roman"/>
+          <w:color w:val="000000"/>
+          <w:sz w:val="24"/>
+          <w:szCs w:val="24"/>
+          <w:lang w:eastAsia="en-US"/>
+        </w:rPr>
+      </w:pPr>
+      <w:r>
+        <w:rPr>
+          <w:rFonts w:ascii="Times New Roman" w:eastAsiaTheme="minorHAnsi" w:hAnsi="Times New Roman" w:cs="Times New Roman"/>
+          <w:color w:val="000000"/>
+          <w:sz w:val="24"/>
+          <w:szCs w:val="24"/>
+          <w:lang w:eastAsia="en-US"/>
         </w:rPr>
         <w:t>{</w:t>
       </w:r>
@@ -15273,7 +15275,7 @@
           <w:color w:val="000000"/>
           <w:sz w:val="24"/>
           <w:szCs w:val="24"/>
-          <w:lang w:val="en-US" w:eastAsia="en-US"/>
+          <w:lang w:eastAsia="en-US"/>
         </w:rPr>
         <w:t xml:space="preserve">    </w:t>
       </w:r>
@@ -17719,7 +17721,6 @@
           <w:b/>
           <w:sz w:val="24"/>
           <w:szCs w:val="24"/>
-          <w:lang w:val="en-US"/>
         </w:rPr>
       </w:pPr>
       <w:r>
@@ -17737,7 +17738,6 @@
           <w:b/>
           <w:sz w:val="24"/>
           <w:szCs w:val="24"/>
-          <w:lang w:val="en-US"/>
         </w:rPr>
         <w:t xml:space="preserve"> </w:t>
       </w:r>
@@ -17756,7 +17756,6 @@
           <w:b/>
           <w:sz w:val="24"/>
           <w:szCs w:val="24"/>
-          <w:lang w:val="en-US"/>
         </w:rPr>
         <w:t xml:space="preserve"> 2:</w:t>
       </w:r>
@@ -17773,7 +17772,7 @@
           <w:color w:val="000000"/>
           <w:sz w:val="24"/>
           <w:szCs w:val="24"/>
-          <w:lang w:val="en-US" w:eastAsia="en-US"/>
+          <w:lang w:eastAsia="en-US"/>
         </w:rPr>
       </w:pPr>
       <w:proofErr w:type="gramStart"/>
@@ -17794,33 +17793,55 @@
           <w:color w:val="000000"/>
           <w:sz w:val="24"/>
           <w:szCs w:val="24"/>
-          <w:lang w:val="en-US" w:eastAsia="en-US"/>
-        </w:rPr>
-        <w:t xml:space="preserve"> WebApplication2</w:t>
-      </w:r>
-    </w:p>
-    <w:p>
-      <w:pPr>
-        <w:autoSpaceDE w:val="0"/>
-        <w:autoSpaceDN w:val="0"/>
-        <w:adjustRightInd w:val="0"/>
-        <w:spacing w:after="0" w:line="240" w:lineRule="auto"/>
-        <w:ind w:firstLine="709"/>
-        <w:rPr>
-          <w:rFonts w:ascii="Times New Roman" w:eastAsiaTheme="minorHAnsi" w:hAnsi="Times New Roman" w:cs="Times New Roman"/>
-          <w:color w:val="000000"/>
-          <w:sz w:val="24"/>
-          <w:szCs w:val="24"/>
-          <w:lang w:val="en-US" w:eastAsia="en-US"/>
-        </w:rPr>
-      </w:pPr>
-      <w:r>
-        <w:rPr>
-          <w:rFonts w:ascii="Times New Roman" w:eastAsiaTheme="minorHAnsi" w:hAnsi="Times New Roman" w:cs="Times New Roman"/>
-          <w:color w:val="000000"/>
-          <w:sz w:val="24"/>
-          <w:szCs w:val="24"/>
-          <w:lang w:val="en-US" w:eastAsia="en-US"/>
+          <w:lang w:eastAsia="en-US"/>
+        </w:rPr>
+        <w:t xml:space="preserve"> </w:t>
+      </w:r>
+      <w:proofErr w:type="spellStart"/>
+      <w:r>
+        <w:rPr>
+          <w:rFonts w:ascii="Times New Roman" w:eastAsiaTheme="minorHAnsi" w:hAnsi="Times New Roman" w:cs="Times New Roman"/>
+          <w:color w:val="000000"/>
+          <w:sz w:val="24"/>
+          <w:szCs w:val="24"/>
+          <w:lang w:val="en-US" w:eastAsia="en-US"/>
+        </w:rPr>
+        <w:t>WebApplication</w:t>
+      </w:r>
+      <w:proofErr w:type="spellEnd"/>
+      <w:r>
+        <w:rPr>
+          <w:rFonts w:ascii="Times New Roman" w:eastAsiaTheme="minorHAnsi" w:hAnsi="Times New Roman" w:cs="Times New Roman"/>
+          <w:color w:val="000000"/>
+          <w:sz w:val="24"/>
+          <w:szCs w:val="24"/>
+          <w:lang w:eastAsia="en-US"/>
+        </w:rPr>
+        <w:t>2</w:t>
+      </w:r>
+    </w:p>
+    <w:p>
+      <w:pPr>
+        <w:autoSpaceDE w:val="0"/>
+        <w:autoSpaceDN w:val="0"/>
+        <w:adjustRightInd w:val="0"/>
+        <w:spacing w:after="0" w:line="240" w:lineRule="auto"/>
+        <w:ind w:firstLine="709"/>
+        <w:rPr>
+          <w:rFonts w:ascii="Times New Roman" w:eastAsiaTheme="minorHAnsi" w:hAnsi="Times New Roman" w:cs="Times New Roman"/>
+          <w:color w:val="000000"/>
+          <w:sz w:val="24"/>
+          <w:szCs w:val="24"/>
+          <w:lang w:eastAsia="en-US"/>
+        </w:rPr>
+      </w:pPr>
+      <w:r>
+        <w:rPr>
+          <w:rFonts w:ascii="Times New Roman" w:eastAsiaTheme="minorHAnsi" w:hAnsi="Times New Roman" w:cs="Times New Roman"/>
+          <w:color w:val="000000"/>
+          <w:sz w:val="24"/>
+          <w:szCs w:val="24"/>
+          <w:lang w:eastAsia="en-US"/>
         </w:rPr>
         <w:t>{</w:t>
       </w:r>
@@ -17846,7 +17867,7 @@
           <w:color w:val="000000"/>
           <w:sz w:val="24"/>
           <w:szCs w:val="24"/>
-          <w:lang w:val="en-US" w:eastAsia="en-US"/>
+          <w:lang w:eastAsia="en-US"/>
         </w:rPr>
         <w:t xml:space="preserve">    </w:t>
       </w:r>
@@ -18722,7 +18743,6 @@
           <w:b/>
           <w:sz w:val="24"/>
           <w:szCs w:val="24"/>
-          <w:lang w:val="en-US"/>
         </w:rPr>
       </w:pPr>
       <w:r>
@@ -18740,7 +18760,6 @@
           <w:b/>
           <w:sz w:val="24"/>
           <w:szCs w:val="24"/>
-          <w:lang w:val="en-US"/>
         </w:rPr>
         <w:t xml:space="preserve"> </w:t>
       </w:r>
@@ -18759,7 +18778,6 @@
           <w:b/>
           <w:sz w:val="24"/>
           <w:szCs w:val="24"/>
-          <w:lang w:val="en-US"/>
         </w:rPr>
         <w:t xml:space="preserve"> 3:</w:t>
       </w:r>
@@ -18776,7 +18794,7 @@
           <w:color w:val="000000"/>
           <w:sz w:val="24"/>
           <w:szCs w:val="24"/>
-          <w:lang w:val="en-US" w:eastAsia="en-US"/>
+          <w:lang w:eastAsia="en-US"/>
         </w:rPr>
       </w:pPr>
       <w:proofErr w:type="gramStart"/>
@@ -18797,33 +18815,55 @@
           <w:color w:val="000000"/>
           <w:sz w:val="24"/>
           <w:szCs w:val="24"/>
-          <w:lang w:val="en-US" w:eastAsia="en-US"/>
-        </w:rPr>
-        <w:t xml:space="preserve"> WebApplication3</w:t>
-      </w:r>
-    </w:p>
-    <w:p>
-      <w:pPr>
-        <w:autoSpaceDE w:val="0"/>
-        <w:autoSpaceDN w:val="0"/>
-        <w:adjustRightInd w:val="0"/>
-        <w:spacing w:after="0" w:line="240" w:lineRule="auto"/>
-        <w:ind w:firstLine="709"/>
-        <w:rPr>
-          <w:rFonts w:ascii="Times New Roman" w:eastAsiaTheme="minorHAnsi" w:hAnsi="Times New Roman" w:cs="Times New Roman"/>
-          <w:color w:val="000000"/>
-          <w:sz w:val="24"/>
-          <w:szCs w:val="24"/>
-          <w:lang w:val="en-US" w:eastAsia="en-US"/>
-        </w:rPr>
-      </w:pPr>
-      <w:r>
-        <w:rPr>
-          <w:rFonts w:ascii="Times New Roman" w:eastAsiaTheme="minorHAnsi" w:hAnsi="Times New Roman" w:cs="Times New Roman"/>
-          <w:color w:val="000000"/>
-          <w:sz w:val="24"/>
-          <w:szCs w:val="24"/>
-          <w:lang w:val="en-US" w:eastAsia="en-US"/>
+          <w:lang w:eastAsia="en-US"/>
+        </w:rPr>
+        <w:t xml:space="preserve"> </w:t>
+      </w:r>
+      <w:proofErr w:type="spellStart"/>
+      <w:r>
+        <w:rPr>
+          <w:rFonts w:ascii="Times New Roman" w:eastAsiaTheme="minorHAnsi" w:hAnsi="Times New Roman" w:cs="Times New Roman"/>
+          <w:color w:val="000000"/>
+          <w:sz w:val="24"/>
+          <w:szCs w:val="24"/>
+          <w:lang w:val="en-US" w:eastAsia="en-US"/>
+        </w:rPr>
+        <w:t>WebApplication</w:t>
+      </w:r>
+      <w:proofErr w:type="spellEnd"/>
+      <w:r>
+        <w:rPr>
+          <w:rFonts w:ascii="Times New Roman" w:eastAsiaTheme="minorHAnsi" w:hAnsi="Times New Roman" w:cs="Times New Roman"/>
+          <w:color w:val="000000"/>
+          <w:sz w:val="24"/>
+          <w:szCs w:val="24"/>
+          <w:lang w:eastAsia="en-US"/>
+        </w:rPr>
+        <w:t>3</w:t>
+      </w:r>
+    </w:p>
+    <w:p>
+      <w:pPr>
+        <w:autoSpaceDE w:val="0"/>
+        <w:autoSpaceDN w:val="0"/>
+        <w:adjustRightInd w:val="0"/>
+        <w:spacing w:after="0" w:line="240" w:lineRule="auto"/>
+        <w:ind w:firstLine="709"/>
+        <w:rPr>
+          <w:rFonts w:ascii="Times New Roman" w:eastAsiaTheme="minorHAnsi" w:hAnsi="Times New Roman" w:cs="Times New Roman"/>
+          <w:color w:val="000000"/>
+          <w:sz w:val="24"/>
+          <w:szCs w:val="24"/>
+          <w:lang w:eastAsia="en-US"/>
+        </w:rPr>
+      </w:pPr>
+      <w:r>
+        <w:rPr>
+          <w:rFonts w:ascii="Times New Roman" w:eastAsiaTheme="minorHAnsi" w:hAnsi="Times New Roman" w:cs="Times New Roman"/>
+          <w:color w:val="000000"/>
+          <w:sz w:val="24"/>
+          <w:szCs w:val="24"/>
+          <w:lang w:eastAsia="en-US"/>
         </w:rPr>
         <w:t>{</w:t>
       </w:r>
@@ -18849,7 +18889,7 @@
           <w:color w:val="000000"/>
           <w:sz w:val="24"/>
           <w:szCs w:val="24"/>
-          <w:lang w:val="en-US" w:eastAsia="en-US"/>
+          <w:lang w:eastAsia="en-US"/>
         </w:rPr>
         <w:t xml:space="preserve">    </w:t>
       </w:r>
@@ -24440,18 +24480,15 @@
         </w:rPr>
         <w:t xml:space="preserve">Весь код находится по ссылке: </w:t>
       </w:r>
-      <w:hyperlink r:id="rId17" w:history="1">
-        <w:r>
-          <w:rPr>
-            <w:rStyle w:val="ac"/>
-            <w:rFonts w:ascii="Times New Roman" w:hAnsi="Times New Roman" w:cs="Times New Roman"/>
-            <w:bCs/>
-            <w:sz w:val="24"/>
-            <w:szCs w:val="24"/>
-          </w:rPr>
-          <w:t>https://github.com/Sawixoo/LP_OOP_2020/tree/main/30.11.2020-07.12.2020/Shop</w:t>
-        </w:r>
-      </w:hyperlink>
+      <w:r>
+        <w:rPr>
+          <w:rFonts w:ascii="Times New Roman" w:hAnsi="Times New Roman" w:cs="Times New Roman"/>
+          <w:bCs/>
+          <w:sz w:val="24"/>
+          <w:szCs w:val="24"/>
+        </w:rPr>
+        <w:t>https://github.com/EkkiRu/ASP.Net</w:t>
+      </w:r>
     </w:p>
     <w:p>
       <w:pPr>
@@ -24576,6 +24613,18 @@
         </w:rPr>
         <w:t>.</w:t>
       </w:r>
+    </w:p>
+    <w:p>
+      <w:pPr>
+        <w:spacing w:before="100" w:beforeAutospacing="1" w:after="100" w:afterAutospacing="1" w:line="240" w:lineRule="auto"/>
+        <w:ind w:right="57"/>
+        <w:rPr>
+          <w:rFonts w:ascii="Times New Roman" w:hAnsi="Times New Roman" w:cs="Times New Roman"/>
+          <w:b/>
+          <w:sz w:val="24"/>
+          <w:szCs w:val="24"/>
+        </w:rPr>
+      </w:pPr>
     </w:p>
     <w:p>
       <w:pPr>
@@ -25110,16 +25159,16 @@
           <w:color w:val="000000"/>
           <w:sz w:val="24"/>
           <w:szCs w:val="24"/>
-          <w:lang w:val="en-US" w:eastAsia="en-US"/>
-        </w:rPr>
-      </w:pPr>
-      <w:r>
-        <w:rPr>
-          <w:rFonts w:ascii="Times New Roman" w:eastAsiaTheme="minorHAnsi" w:hAnsi="Times New Roman" w:cs="Times New Roman"/>
-          <w:color w:val="000000"/>
-          <w:sz w:val="24"/>
-          <w:szCs w:val="24"/>
-          <w:lang w:val="en-US" w:eastAsia="en-US"/>
+          <w:lang w:eastAsia="en-US"/>
+        </w:rPr>
+      </w:pPr>
+      <w:r>
+        <w:rPr>
+          <w:rFonts w:ascii="Times New Roman" w:eastAsiaTheme="minorHAnsi" w:hAnsi="Times New Roman" w:cs="Times New Roman"/>
+          <w:color w:val="000000"/>
+          <w:sz w:val="24"/>
+          <w:szCs w:val="24"/>
+          <w:lang w:eastAsia="en-US"/>
         </w:rPr>
         <w:t>{</w:t>
       </w:r>
@@ -25145,7 +25194,7 @@
           <w:color w:val="000000"/>
           <w:sz w:val="24"/>
           <w:szCs w:val="24"/>
-          <w:lang w:val="en-US" w:eastAsia="en-US"/>
+          <w:lang w:eastAsia="en-US"/>
         </w:rPr>
         <w:t xml:space="preserve">    </w:t>
       </w:r>
@@ -25593,99 +25642,23 @@
         </w:rPr>
         <w:t xml:space="preserve">            </w:t>
       </w:r>
-      <w:r>
-        <w:rPr>
-          <w:rFonts w:ascii="Times New Roman" w:eastAsiaTheme="minorHAnsi" w:hAnsi="Times New Roman" w:cs="Times New Roman"/>
-          <w:color w:val="008000"/>
-          <w:sz w:val="24"/>
-          <w:szCs w:val="24"/>
-          <w:lang w:val="en-US" w:eastAsia="en-US"/>
-        </w:rPr>
-        <w:t>//</w:t>
-      </w:r>
-      <w:r>
-        <w:rPr>
-          <w:rFonts w:ascii="Times New Roman" w:eastAsiaTheme="minorHAnsi" w:hAnsi="Times New Roman" w:cs="Times New Roman"/>
-          <w:color w:val="008000"/>
-          <w:sz w:val="24"/>
-          <w:szCs w:val="24"/>
-          <w:lang w:eastAsia="en-US"/>
-        </w:rPr>
-        <w:t>Интерполяция</w:t>
-      </w:r>
-      <w:r>
-        <w:rPr>
-          <w:rFonts w:ascii="Times New Roman" w:eastAsiaTheme="minorHAnsi" w:hAnsi="Times New Roman" w:cs="Times New Roman"/>
-          <w:color w:val="008000"/>
-          <w:sz w:val="24"/>
-          <w:szCs w:val="24"/>
-          <w:lang w:val="en-US" w:eastAsia="en-US"/>
-        </w:rPr>
-        <w:t xml:space="preserve"> </w:t>
-      </w:r>
-      <w:r>
-        <w:rPr>
-          <w:rFonts w:ascii="Times New Roman" w:eastAsiaTheme="minorHAnsi" w:hAnsi="Times New Roman" w:cs="Times New Roman"/>
-          <w:color w:val="008000"/>
-          <w:sz w:val="24"/>
-          <w:szCs w:val="24"/>
-          <w:lang w:eastAsia="en-US"/>
-        </w:rPr>
-        <w:t>строк</w:t>
-      </w:r>
-    </w:p>
-    <w:p>
-      <w:pPr>
-        <w:autoSpaceDE w:val="0"/>
-        <w:autoSpaceDN w:val="0"/>
-        <w:adjustRightInd w:val="0"/>
-        <w:spacing w:after="0" w:line="240" w:lineRule="auto"/>
-        <w:ind w:firstLine="709"/>
-        <w:rPr>
-          <w:rFonts w:ascii="Times New Roman" w:eastAsiaTheme="minorHAnsi" w:hAnsi="Times New Roman" w:cs="Times New Roman"/>
-          <w:color w:val="000000"/>
-          <w:sz w:val="24"/>
-          <w:szCs w:val="24"/>
-          <w:lang w:val="en-US" w:eastAsia="en-US"/>
-        </w:rPr>
-      </w:pPr>
-      <w:r>
-        <w:rPr>
-          <w:rFonts w:ascii="Times New Roman" w:eastAsiaTheme="minorHAnsi" w:hAnsi="Times New Roman" w:cs="Times New Roman"/>
-          <w:color w:val="000000"/>
-          <w:sz w:val="24"/>
-          <w:szCs w:val="24"/>
-          <w:lang w:val="en-US" w:eastAsia="en-US"/>
-        </w:rPr>
-        <w:t xml:space="preserve">            </w:t>
-      </w:r>
-      <w:r>
-        <w:rPr>
-          <w:rFonts w:ascii="Times New Roman" w:eastAsiaTheme="minorHAnsi" w:hAnsi="Times New Roman" w:cs="Times New Roman"/>
-          <w:color w:val="008000"/>
-          <w:sz w:val="24"/>
-          <w:szCs w:val="24"/>
-          <w:lang w:val="en-US" w:eastAsia="en-US"/>
-        </w:rPr>
-        <w:t>//</w:t>
-      </w:r>
       <w:proofErr w:type="spellStart"/>
       <w:proofErr w:type="gramStart"/>
       <w:r>
         <w:rPr>
           <w:rFonts w:ascii="Times New Roman" w:eastAsiaTheme="minorHAnsi" w:hAnsi="Times New Roman" w:cs="Times New Roman"/>
-          <w:color w:val="008000"/>
-          <w:sz w:val="24"/>
-          <w:szCs w:val="24"/>
-          <w:lang w:val="en-US" w:eastAsia="en-US"/>
-        </w:rPr>
-        <w:t>Console.WriteLine</w:t>
+          <w:color w:val="000000"/>
+          <w:sz w:val="24"/>
+          <w:szCs w:val="24"/>
+          <w:lang w:val="en-US" w:eastAsia="en-US"/>
+        </w:rPr>
+        <w:t>Console.Read</w:t>
       </w:r>
       <w:proofErr w:type="spellEnd"/>
       <w:r>
         <w:rPr>
           <w:rFonts w:ascii="Times New Roman" w:eastAsiaTheme="minorHAnsi" w:hAnsi="Times New Roman" w:cs="Times New Roman"/>
-          <w:color w:val="008000"/>
+          <w:color w:val="000000"/>
           <w:sz w:val="24"/>
           <w:szCs w:val="24"/>
           <w:lang w:val="en-US" w:eastAsia="en-US"/>
@@ -25696,56 +25669,1014 @@
       <w:r>
         <w:rPr>
           <w:rFonts w:ascii="Times New Roman" w:eastAsiaTheme="minorHAnsi" w:hAnsi="Times New Roman" w:cs="Times New Roman"/>
-          <w:color w:val="008000"/>
-          <w:sz w:val="24"/>
-          <w:szCs w:val="24"/>
-          <w:lang w:val="en-US" w:eastAsia="en-US"/>
-        </w:rPr>
-        <w:t>"Name: {</w:t>
+          <w:color w:val="000000"/>
+          <w:sz w:val="24"/>
+          <w:szCs w:val="24"/>
+          <w:lang w:val="en-US" w:eastAsia="en-US"/>
+        </w:rPr>
+        <w:t>);</w:t>
+      </w:r>
+    </w:p>
+    <w:p>
+      <w:pPr>
+        <w:autoSpaceDE w:val="0"/>
+        <w:autoSpaceDN w:val="0"/>
+        <w:adjustRightInd w:val="0"/>
+        <w:spacing w:after="0" w:line="240" w:lineRule="auto"/>
+        <w:ind w:firstLine="709"/>
+        <w:rPr>
+          <w:rFonts w:ascii="Times New Roman" w:eastAsiaTheme="minorHAnsi" w:hAnsi="Times New Roman" w:cs="Times New Roman"/>
+          <w:color w:val="000000"/>
+          <w:sz w:val="24"/>
+          <w:szCs w:val="24"/>
+          <w:lang w:val="en-US" w:eastAsia="en-US"/>
+        </w:rPr>
+      </w:pPr>
+      <w:r>
+        <w:rPr>
+          <w:rFonts w:ascii="Times New Roman" w:eastAsiaTheme="minorHAnsi" w:hAnsi="Times New Roman" w:cs="Times New Roman"/>
+          <w:color w:val="000000"/>
+          <w:sz w:val="24"/>
+          <w:szCs w:val="24"/>
+          <w:lang w:val="en-US" w:eastAsia="en-US"/>
+        </w:rPr>
+        <w:t xml:space="preserve">        }</w:t>
+      </w:r>
+    </w:p>
+    <w:p>
+      <w:pPr>
+        <w:autoSpaceDE w:val="0"/>
+        <w:autoSpaceDN w:val="0"/>
+        <w:adjustRightInd w:val="0"/>
+        <w:spacing w:after="0" w:line="240" w:lineRule="auto"/>
+        <w:ind w:firstLine="709"/>
+        <w:rPr>
+          <w:rFonts w:ascii="Times New Roman" w:eastAsiaTheme="minorHAnsi" w:hAnsi="Times New Roman" w:cs="Times New Roman"/>
+          <w:color w:val="000000"/>
+          <w:sz w:val="24"/>
+          <w:szCs w:val="24"/>
+          <w:lang w:val="en-US" w:eastAsia="en-US"/>
+        </w:rPr>
+      </w:pPr>
+    </w:p>
+    <w:p>
+      <w:pPr>
+        <w:autoSpaceDE w:val="0"/>
+        <w:autoSpaceDN w:val="0"/>
+        <w:adjustRightInd w:val="0"/>
+        <w:spacing w:after="0" w:line="240" w:lineRule="auto"/>
+        <w:ind w:firstLine="709"/>
+        <w:rPr>
+          <w:rFonts w:ascii="Times New Roman" w:eastAsiaTheme="minorHAnsi" w:hAnsi="Times New Roman" w:cs="Times New Roman"/>
+          <w:color w:val="000000"/>
+          <w:sz w:val="24"/>
+          <w:szCs w:val="24"/>
+          <w:lang w:val="en-US" w:eastAsia="en-US"/>
+        </w:rPr>
+      </w:pPr>
+      <w:r>
+        <w:rPr>
+          <w:rFonts w:ascii="Times New Roman" w:eastAsiaTheme="minorHAnsi" w:hAnsi="Times New Roman" w:cs="Times New Roman"/>
+          <w:color w:val="000000"/>
+          <w:sz w:val="24"/>
+          <w:szCs w:val="24"/>
+          <w:lang w:val="en-US" w:eastAsia="en-US"/>
+        </w:rPr>
+        <w:t xml:space="preserve">        </w:t>
+      </w:r>
+      <w:proofErr w:type="gramStart"/>
+      <w:r>
+        <w:rPr>
+          <w:rFonts w:ascii="Times New Roman" w:eastAsiaTheme="minorHAnsi" w:hAnsi="Times New Roman" w:cs="Times New Roman"/>
+          <w:color w:val="0000FF"/>
+          <w:sz w:val="24"/>
+          <w:szCs w:val="24"/>
+          <w:lang w:val="en-US" w:eastAsia="en-US"/>
+        </w:rPr>
+        <w:t>class</w:t>
+      </w:r>
+      <w:proofErr w:type="gramEnd"/>
+      <w:r>
+        <w:rPr>
+          <w:rFonts w:ascii="Times New Roman" w:eastAsiaTheme="minorHAnsi" w:hAnsi="Times New Roman" w:cs="Times New Roman"/>
+          <w:color w:val="000000"/>
+          <w:sz w:val="24"/>
+          <w:szCs w:val="24"/>
+          <w:lang w:val="en-US" w:eastAsia="en-US"/>
+        </w:rPr>
+        <w:t xml:space="preserve"> </w:t>
+      </w:r>
+      <w:r>
+        <w:rPr>
+          <w:rFonts w:ascii="Times New Roman" w:eastAsiaTheme="minorHAnsi" w:hAnsi="Times New Roman" w:cs="Times New Roman"/>
+          <w:color w:val="2B91AF"/>
+          <w:sz w:val="24"/>
+          <w:szCs w:val="24"/>
+          <w:lang w:val="en-US" w:eastAsia="en-US"/>
+        </w:rPr>
+        <w:t>Person</w:t>
+      </w:r>
+    </w:p>
+    <w:p>
+      <w:pPr>
+        <w:autoSpaceDE w:val="0"/>
+        <w:autoSpaceDN w:val="0"/>
+        <w:adjustRightInd w:val="0"/>
+        <w:spacing w:after="0" w:line="240" w:lineRule="auto"/>
+        <w:ind w:firstLine="709"/>
+        <w:rPr>
+          <w:rFonts w:ascii="Times New Roman" w:eastAsiaTheme="minorHAnsi" w:hAnsi="Times New Roman" w:cs="Times New Roman"/>
+          <w:color w:val="000000"/>
+          <w:sz w:val="24"/>
+          <w:szCs w:val="24"/>
+          <w:lang w:val="en-US" w:eastAsia="en-US"/>
+        </w:rPr>
+      </w:pPr>
+      <w:r>
+        <w:rPr>
+          <w:rFonts w:ascii="Times New Roman" w:eastAsiaTheme="minorHAnsi" w:hAnsi="Times New Roman" w:cs="Times New Roman"/>
+          <w:color w:val="000000"/>
+          <w:sz w:val="24"/>
+          <w:szCs w:val="24"/>
+          <w:lang w:val="en-US" w:eastAsia="en-US"/>
+        </w:rPr>
+        <w:t xml:space="preserve">        {</w:t>
+      </w:r>
+    </w:p>
+    <w:p>
+      <w:pPr>
+        <w:autoSpaceDE w:val="0"/>
+        <w:autoSpaceDN w:val="0"/>
+        <w:adjustRightInd w:val="0"/>
+        <w:spacing w:after="0" w:line="240" w:lineRule="auto"/>
+        <w:ind w:firstLine="709"/>
+        <w:rPr>
+          <w:rFonts w:ascii="Times New Roman" w:eastAsiaTheme="minorHAnsi" w:hAnsi="Times New Roman" w:cs="Times New Roman"/>
+          <w:color w:val="000000"/>
+          <w:sz w:val="24"/>
+          <w:szCs w:val="24"/>
+          <w:lang w:val="en-US" w:eastAsia="en-US"/>
+        </w:rPr>
+      </w:pPr>
+      <w:r>
+        <w:rPr>
+          <w:rFonts w:ascii="Times New Roman" w:eastAsiaTheme="minorHAnsi" w:hAnsi="Times New Roman" w:cs="Times New Roman"/>
+          <w:color w:val="000000"/>
+          <w:sz w:val="24"/>
+          <w:szCs w:val="24"/>
+          <w:lang w:val="en-US" w:eastAsia="en-US"/>
+        </w:rPr>
+        <w:t xml:space="preserve">            </w:t>
+      </w:r>
+      <w:proofErr w:type="gramStart"/>
+      <w:r>
+        <w:rPr>
+          <w:rFonts w:ascii="Times New Roman" w:eastAsiaTheme="minorHAnsi" w:hAnsi="Times New Roman" w:cs="Times New Roman"/>
+          <w:color w:val="0000FF"/>
+          <w:sz w:val="24"/>
+          <w:szCs w:val="24"/>
+          <w:lang w:val="en-US" w:eastAsia="en-US"/>
+        </w:rPr>
+        <w:t>public</w:t>
+      </w:r>
+      <w:proofErr w:type="gramEnd"/>
+      <w:r>
+        <w:rPr>
+          <w:rFonts w:ascii="Times New Roman" w:eastAsiaTheme="minorHAnsi" w:hAnsi="Times New Roman" w:cs="Times New Roman"/>
+          <w:color w:val="000000"/>
+          <w:sz w:val="24"/>
+          <w:szCs w:val="24"/>
+          <w:lang w:val="en-US" w:eastAsia="en-US"/>
+        </w:rPr>
+        <w:t xml:space="preserve"> </w:t>
+      </w:r>
+      <w:r>
+        <w:rPr>
+          <w:rFonts w:ascii="Times New Roman" w:eastAsiaTheme="minorHAnsi" w:hAnsi="Times New Roman" w:cs="Times New Roman"/>
+          <w:color w:val="0000FF"/>
+          <w:sz w:val="24"/>
+          <w:szCs w:val="24"/>
+          <w:lang w:val="en-US" w:eastAsia="en-US"/>
+        </w:rPr>
+        <w:t>string</w:t>
+      </w:r>
+      <w:r>
+        <w:rPr>
+          <w:rFonts w:ascii="Times New Roman" w:eastAsiaTheme="minorHAnsi" w:hAnsi="Times New Roman" w:cs="Times New Roman"/>
+          <w:color w:val="000000"/>
+          <w:sz w:val="24"/>
+          <w:szCs w:val="24"/>
+          <w:lang w:val="en-US" w:eastAsia="en-US"/>
+        </w:rPr>
+        <w:t xml:space="preserve"> Name { </w:t>
+      </w:r>
+      <w:r>
+        <w:rPr>
+          <w:rFonts w:ascii="Times New Roman" w:eastAsiaTheme="minorHAnsi" w:hAnsi="Times New Roman" w:cs="Times New Roman"/>
+          <w:color w:val="0000FF"/>
+          <w:sz w:val="24"/>
+          <w:szCs w:val="24"/>
+          <w:lang w:val="en-US" w:eastAsia="en-US"/>
+        </w:rPr>
+        <w:t>get</w:t>
+      </w:r>
+      <w:r>
+        <w:rPr>
+          <w:rFonts w:ascii="Times New Roman" w:eastAsiaTheme="minorHAnsi" w:hAnsi="Times New Roman" w:cs="Times New Roman"/>
+          <w:color w:val="000000"/>
+          <w:sz w:val="24"/>
+          <w:szCs w:val="24"/>
+          <w:lang w:val="en-US" w:eastAsia="en-US"/>
+        </w:rPr>
+        <w:t xml:space="preserve">; </w:t>
+      </w:r>
+      <w:r>
+        <w:rPr>
+          <w:rFonts w:ascii="Times New Roman" w:eastAsiaTheme="minorHAnsi" w:hAnsi="Times New Roman" w:cs="Times New Roman"/>
+          <w:color w:val="0000FF"/>
+          <w:sz w:val="24"/>
+          <w:szCs w:val="24"/>
+          <w:lang w:val="en-US" w:eastAsia="en-US"/>
+        </w:rPr>
+        <w:t>set</w:t>
+      </w:r>
+      <w:r>
+        <w:rPr>
+          <w:rFonts w:ascii="Times New Roman" w:eastAsiaTheme="minorHAnsi" w:hAnsi="Times New Roman" w:cs="Times New Roman"/>
+          <w:color w:val="000000"/>
+          <w:sz w:val="24"/>
+          <w:szCs w:val="24"/>
+          <w:lang w:val="en-US" w:eastAsia="en-US"/>
+        </w:rPr>
+        <w:t>; }</w:t>
+      </w:r>
+    </w:p>
+    <w:p>
+      <w:pPr>
+        <w:autoSpaceDE w:val="0"/>
+        <w:autoSpaceDN w:val="0"/>
+        <w:adjustRightInd w:val="0"/>
+        <w:spacing w:after="0" w:line="240" w:lineRule="auto"/>
+        <w:ind w:firstLine="709"/>
+        <w:rPr>
+          <w:rFonts w:ascii="Times New Roman" w:eastAsiaTheme="minorHAnsi" w:hAnsi="Times New Roman" w:cs="Times New Roman"/>
+          <w:color w:val="000000"/>
+          <w:sz w:val="24"/>
+          <w:szCs w:val="24"/>
+          <w:lang w:val="en-US" w:eastAsia="en-US"/>
+        </w:rPr>
+      </w:pPr>
+    </w:p>
+    <w:p>
+      <w:pPr>
+        <w:autoSpaceDE w:val="0"/>
+        <w:autoSpaceDN w:val="0"/>
+        <w:adjustRightInd w:val="0"/>
+        <w:spacing w:after="0" w:line="240" w:lineRule="auto"/>
+        <w:ind w:firstLine="709"/>
+        <w:rPr>
+          <w:rFonts w:ascii="Times New Roman" w:eastAsiaTheme="minorHAnsi" w:hAnsi="Times New Roman" w:cs="Times New Roman"/>
+          <w:color w:val="000000"/>
+          <w:sz w:val="24"/>
+          <w:szCs w:val="24"/>
+          <w:lang w:val="en-US" w:eastAsia="en-US"/>
+        </w:rPr>
+      </w:pPr>
+      <w:r>
+        <w:rPr>
+          <w:rFonts w:ascii="Times New Roman" w:eastAsiaTheme="minorHAnsi" w:hAnsi="Times New Roman" w:cs="Times New Roman"/>
+          <w:color w:val="000000"/>
+          <w:sz w:val="24"/>
+          <w:szCs w:val="24"/>
+          <w:lang w:val="en-US" w:eastAsia="en-US"/>
+        </w:rPr>
+        <w:t xml:space="preserve">            </w:t>
+      </w:r>
+      <w:proofErr w:type="gramStart"/>
+      <w:r>
+        <w:rPr>
+          <w:rFonts w:ascii="Times New Roman" w:eastAsiaTheme="minorHAnsi" w:hAnsi="Times New Roman" w:cs="Times New Roman"/>
+          <w:color w:val="0000FF"/>
+          <w:sz w:val="24"/>
+          <w:szCs w:val="24"/>
+          <w:lang w:val="en-US" w:eastAsia="en-US"/>
+        </w:rPr>
+        <w:t>public</w:t>
+      </w:r>
+      <w:proofErr w:type="gramEnd"/>
+      <w:r>
+        <w:rPr>
+          <w:rFonts w:ascii="Times New Roman" w:eastAsiaTheme="minorHAnsi" w:hAnsi="Times New Roman" w:cs="Times New Roman"/>
+          <w:color w:val="000000"/>
+          <w:sz w:val="24"/>
+          <w:szCs w:val="24"/>
+          <w:lang w:val="en-US" w:eastAsia="en-US"/>
+        </w:rPr>
+        <w:t xml:space="preserve"> </w:t>
       </w:r>
       <w:proofErr w:type="spellStart"/>
       <w:r>
         <w:rPr>
           <w:rFonts w:ascii="Times New Roman" w:eastAsiaTheme="minorHAnsi" w:hAnsi="Times New Roman" w:cs="Times New Roman"/>
-          <w:color w:val="008000"/>
-          <w:sz w:val="24"/>
-          <w:szCs w:val="24"/>
-          <w:lang w:val="en-US" w:eastAsia="en-US"/>
-        </w:rPr>
-        <w:t>person.Name</w:t>
+          <w:color w:val="0000FF"/>
+          <w:sz w:val="24"/>
+          <w:szCs w:val="24"/>
+          <w:lang w:val="en-US" w:eastAsia="en-US"/>
+        </w:rPr>
+        <w:t>int</w:t>
       </w:r>
       <w:proofErr w:type="spellEnd"/>
       <w:r>
         <w:rPr>
           <w:rFonts w:ascii="Times New Roman" w:eastAsiaTheme="minorHAnsi" w:hAnsi="Times New Roman" w:cs="Times New Roman"/>
-          <w:color w:val="008000"/>
-          <w:sz w:val="24"/>
-          <w:szCs w:val="24"/>
-          <w:lang w:val="en-US" w:eastAsia="en-US"/>
-        </w:rPr>
-        <w:t>} Age: {</w:t>
+          <w:color w:val="000000"/>
+          <w:sz w:val="24"/>
+          <w:szCs w:val="24"/>
+          <w:lang w:val="en-US" w:eastAsia="en-US"/>
+        </w:rPr>
+        <w:t xml:space="preserve"> Age { </w:t>
+      </w:r>
+      <w:r>
+        <w:rPr>
+          <w:rFonts w:ascii="Times New Roman" w:eastAsiaTheme="minorHAnsi" w:hAnsi="Times New Roman" w:cs="Times New Roman"/>
+          <w:color w:val="0000FF"/>
+          <w:sz w:val="24"/>
+          <w:szCs w:val="24"/>
+          <w:lang w:val="en-US" w:eastAsia="en-US"/>
+        </w:rPr>
+        <w:t>get</w:t>
+      </w:r>
+      <w:r>
+        <w:rPr>
+          <w:rFonts w:ascii="Times New Roman" w:eastAsiaTheme="minorHAnsi" w:hAnsi="Times New Roman" w:cs="Times New Roman"/>
+          <w:color w:val="000000"/>
+          <w:sz w:val="24"/>
+          <w:szCs w:val="24"/>
+          <w:lang w:val="en-US" w:eastAsia="en-US"/>
+        </w:rPr>
+        <w:t xml:space="preserve">; </w:t>
+      </w:r>
+      <w:r>
+        <w:rPr>
+          <w:rFonts w:ascii="Times New Roman" w:eastAsiaTheme="minorHAnsi" w:hAnsi="Times New Roman" w:cs="Times New Roman"/>
+          <w:color w:val="0000FF"/>
+          <w:sz w:val="24"/>
+          <w:szCs w:val="24"/>
+          <w:lang w:val="en-US" w:eastAsia="en-US"/>
+        </w:rPr>
+        <w:t>set</w:t>
+      </w:r>
+      <w:r>
+        <w:rPr>
+          <w:rFonts w:ascii="Times New Roman" w:eastAsiaTheme="minorHAnsi" w:hAnsi="Times New Roman" w:cs="Times New Roman"/>
+          <w:color w:val="000000"/>
+          <w:sz w:val="24"/>
+          <w:szCs w:val="24"/>
+          <w:lang w:val="en-US" w:eastAsia="en-US"/>
+        </w:rPr>
+        <w:t>; }</w:t>
+      </w:r>
+    </w:p>
+    <w:p>
+      <w:pPr>
+        <w:autoSpaceDE w:val="0"/>
+        <w:autoSpaceDN w:val="0"/>
+        <w:adjustRightInd w:val="0"/>
+        <w:spacing w:after="0" w:line="240" w:lineRule="auto"/>
+        <w:ind w:firstLine="709"/>
+        <w:rPr>
+          <w:rFonts w:ascii="Times New Roman" w:eastAsiaTheme="minorHAnsi" w:hAnsi="Times New Roman" w:cs="Times New Roman"/>
+          <w:color w:val="000000"/>
+          <w:sz w:val="24"/>
+          <w:szCs w:val="24"/>
+          <w:lang w:val="en-US" w:eastAsia="en-US"/>
+        </w:rPr>
+      </w:pPr>
+      <w:r>
+        <w:rPr>
+          <w:rFonts w:ascii="Times New Roman" w:eastAsiaTheme="minorHAnsi" w:hAnsi="Times New Roman" w:cs="Times New Roman"/>
+          <w:color w:val="000000"/>
+          <w:sz w:val="24"/>
+          <w:szCs w:val="24"/>
+          <w:lang w:val="en-US" w:eastAsia="en-US"/>
+        </w:rPr>
+        <w:t xml:space="preserve">        </w:t>
+      </w:r>
+      <w:r>
+        <w:rPr>
+          <w:rFonts w:ascii="Times New Roman" w:eastAsiaTheme="minorHAnsi" w:hAnsi="Times New Roman" w:cs="Times New Roman"/>
+          <w:color w:val="000000"/>
+          <w:sz w:val="24"/>
+          <w:szCs w:val="24"/>
+          <w:lang w:val="en-US" w:eastAsia="en-US"/>
+        </w:rPr>
+        <w:t>}</w:t>
+      </w:r>
+    </w:p>
+    <w:p>
+      <w:pPr>
+        <w:autoSpaceDE w:val="0"/>
+        <w:autoSpaceDN w:val="0"/>
+        <w:adjustRightInd w:val="0"/>
+        <w:spacing w:after="0" w:line="240" w:lineRule="auto"/>
+        <w:ind w:firstLine="709"/>
+        <w:rPr>
+          <w:rFonts w:ascii="Times New Roman" w:eastAsiaTheme="minorHAnsi" w:hAnsi="Times New Roman" w:cs="Times New Roman"/>
+          <w:color w:val="000000"/>
+          <w:sz w:val="24"/>
+          <w:szCs w:val="24"/>
+          <w:lang w:val="en-US" w:eastAsia="en-US"/>
+        </w:rPr>
+      </w:pPr>
+      <w:r>
+        <w:rPr>
+          <w:rFonts w:ascii="Times New Roman" w:eastAsiaTheme="minorHAnsi" w:hAnsi="Times New Roman" w:cs="Times New Roman"/>
+          <w:color w:val="000000"/>
+          <w:sz w:val="24"/>
+          <w:szCs w:val="24"/>
+          <w:lang w:val="en-US" w:eastAsia="en-US"/>
+        </w:rPr>
+        <w:t xml:space="preserve">    }</w:t>
+      </w:r>
+    </w:p>
+    <w:p>
+      <w:pPr>
+        <w:spacing w:before="100" w:beforeAutospacing="1" w:after="100" w:afterAutospacing="1" w:line="240" w:lineRule="auto"/>
+        <w:ind w:left="57" w:right="57" w:firstLine="709"/>
+        <w:rPr>
+          <w:rFonts w:ascii="Times New Roman" w:eastAsiaTheme="minorHAnsi" w:hAnsi="Times New Roman" w:cs="Times New Roman"/>
+          <w:color w:val="000000"/>
+          <w:sz w:val="24"/>
+          <w:szCs w:val="24"/>
+          <w:lang w:val="en-US" w:eastAsia="en-US"/>
+        </w:rPr>
+      </w:pPr>
+      <w:r>
+        <w:rPr>
+          <w:rFonts w:ascii="Times New Roman" w:eastAsiaTheme="minorHAnsi" w:hAnsi="Times New Roman" w:cs="Times New Roman"/>
+          <w:color w:val="000000"/>
+          <w:sz w:val="24"/>
+          <w:szCs w:val="24"/>
+          <w:lang w:val="en-US" w:eastAsia="en-US"/>
+        </w:rPr>
+        <w:t>}</w:t>
+      </w:r>
+    </w:p>
+    <w:p>
+      <w:pPr>
+        <w:spacing w:before="100" w:beforeAutospacing="1" w:after="100" w:afterAutospacing="1" w:line="240" w:lineRule="auto"/>
+        <w:ind w:left="57" w:right="57" w:firstLine="709"/>
+        <w:rPr>
+          <w:rFonts w:ascii="Times New Roman" w:hAnsi="Times New Roman" w:cs="Times New Roman"/>
+          <w:b/>
+          <w:sz w:val="24"/>
+          <w:szCs w:val="24"/>
+          <w:lang w:val="en-US"/>
+        </w:rPr>
+      </w:pPr>
+      <w:r>
+        <w:rPr>
+          <w:rFonts w:ascii="Times New Roman" w:hAnsi="Times New Roman" w:cs="Times New Roman"/>
+          <w:b/>
+          <w:sz w:val="24"/>
+          <w:szCs w:val="24"/>
+        </w:rPr>
+        <w:t>Код</w:t>
+      </w:r>
+      <w:r>
+        <w:rPr>
+          <w:rFonts w:ascii="Times New Roman" w:hAnsi="Times New Roman" w:cs="Times New Roman"/>
+          <w:b/>
+          <w:sz w:val="24"/>
+          <w:szCs w:val="24"/>
+          <w:lang w:val="en-US"/>
+        </w:rPr>
+        <w:t xml:space="preserve"> </w:t>
+      </w:r>
+      <w:r>
+        <w:rPr>
+          <w:rFonts w:ascii="Times New Roman" w:hAnsi="Times New Roman" w:cs="Times New Roman"/>
+          <w:b/>
+          <w:sz w:val="24"/>
+          <w:szCs w:val="24"/>
+        </w:rPr>
+        <w:t>программы</w:t>
+      </w:r>
+      <w:r>
+        <w:rPr>
+          <w:rFonts w:ascii="Times New Roman" w:hAnsi="Times New Roman" w:cs="Times New Roman"/>
+          <w:b/>
+          <w:sz w:val="24"/>
+          <w:szCs w:val="24"/>
+          <w:lang w:val="en-US"/>
+        </w:rPr>
+        <w:t xml:space="preserve"> 2:</w:t>
+      </w:r>
+    </w:p>
+    <w:p>
+      <w:pPr>
+        <w:autoSpaceDE w:val="0"/>
+        <w:autoSpaceDN w:val="0"/>
+        <w:adjustRightInd w:val="0"/>
+        <w:spacing w:after="0" w:line="240" w:lineRule="auto"/>
+        <w:ind w:firstLine="709"/>
+        <w:rPr>
+          <w:rFonts w:ascii="Times New Roman" w:eastAsiaTheme="minorHAnsi" w:hAnsi="Times New Roman" w:cs="Times New Roman"/>
+          <w:color w:val="000000"/>
+          <w:sz w:val="24"/>
+          <w:szCs w:val="24"/>
+          <w:lang w:val="en-US" w:eastAsia="en-US"/>
+        </w:rPr>
+      </w:pPr>
+      <w:proofErr w:type="gramStart"/>
+      <w:r>
+        <w:rPr>
+          <w:rFonts w:ascii="Times New Roman" w:eastAsiaTheme="minorHAnsi" w:hAnsi="Times New Roman" w:cs="Times New Roman"/>
+          <w:color w:val="0000FF"/>
+          <w:sz w:val="24"/>
+          <w:szCs w:val="24"/>
+          <w:lang w:val="en-US" w:eastAsia="en-US"/>
+        </w:rPr>
+        <w:t>namespace</w:t>
+      </w:r>
+      <w:proofErr w:type="gramEnd"/>
+      <w:r>
+        <w:rPr>
+          <w:rFonts w:ascii="Times New Roman" w:eastAsiaTheme="minorHAnsi" w:hAnsi="Times New Roman" w:cs="Times New Roman"/>
+          <w:color w:val="000000"/>
+          <w:sz w:val="24"/>
+          <w:szCs w:val="24"/>
+          <w:lang w:val="en-US" w:eastAsia="en-US"/>
+        </w:rPr>
+        <w:t xml:space="preserve"> ConsoleApp2</w:t>
+      </w:r>
+    </w:p>
+    <w:p>
+      <w:pPr>
+        <w:autoSpaceDE w:val="0"/>
+        <w:autoSpaceDN w:val="0"/>
+        <w:adjustRightInd w:val="0"/>
+        <w:spacing w:after="0" w:line="240" w:lineRule="auto"/>
+        <w:ind w:firstLine="709"/>
+        <w:rPr>
+          <w:rFonts w:ascii="Times New Roman" w:eastAsiaTheme="minorHAnsi" w:hAnsi="Times New Roman" w:cs="Times New Roman"/>
+          <w:color w:val="000000"/>
+          <w:sz w:val="24"/>
+          <w:szCs w:val="24"/>
+          <w:lang w:val="en-US" w:eastAsia="en-US"/>
+        </w:rPr>
+      </w:pPr>
+      <w:r>
+        <w:rPr>
+          <w:rFonts w:ascii="Times New Roman" w:eastAsiaTheme="minorHAnsi" w:hAnsi="Times New Roman" w:cs="Times New Roman"/>
+          <w:color w:val="000000"/>
+          <w:sz w:val="24"/>
+          <w:szCs w:val="24"/>
+          <w:lang w:val="en-US" w:eastAsia="en-US"/>
+        </w:rPr>
+        <w:t>{</w:t>
+      </w:r>
+    </w:p>
+    <w:p>
+      <w:pPr>
+        <w:autoSpaceDE w:val="0"/>
+        <w:autoSpaceDN w:val="0"/>
+        <w:adjustRightInd w:val="0"/>
+        <w:spacing w:after="0" w:line="240" w:lineRule="auto"/>
+        <w:ind w:firstLine="709"/>
+        <w:rPr>
+          <w:rFonts w:ascii="Times New Roman" w:eastAsiaTheme="minorHAnsi" w:hAnsi="Times New Roman" w:cs="Times New Roman"/>
+          <w:color w:val="000000"/>
+          <w:sz w:val="24"/>
+          <w:szCs w:val="24"/>
+          <w:lang w:val="en-US" w:eastAsia="en-US"/>
+        </w:rPr>
+      </w:pPr>
+      <w:r>
+        <w:rPr>
+          <w:rFonts w:ascii="Times New Roman" w:eastAsiaTheme="minorHAnsi" w:hAnsi="Times New Roman" w:cs="Times New Roman"/>
+          <w:color w:val="000000"/>
+          <w:sz w:val="24"/>
+          <w:szCs w:val="24"/>
+          <w:lang w:val="en-US" w:eastAsia="en-US"/>
+        </w:rPr>
+        <w:t xml:space="preserve">    </w:t>
+      </w:r>
+      <w:proofErr w:type="gramStart"/>
+      <w:r>
+        <w:rPr>
+          <w:rFonts w:ascii="Times New Roman" w:eastAsiaTheme="minorHAnsi" w:hAnsi="Times New Roman" w:cs="Times New Roman"/>
+          <w:color w:val="0000FF"/>
+          <w:sz w:val="24"/>
+          <w:szCs w:val="24"/>
+          <w:lang w:val="en-US" w:eastAsia="en-US"/>
+        </w:rPr>
+        <w:t>class</w:t>
+      </w:r>
+      <w:proofErr w:type="gramEnd"/>
+      <w:r>
+        <w:rPr>
+          <w:rFonts w:ascii="Times New Roman" w:eastAsiaTheme="minorHAnsi" w:hAnsi="Times New Roman" w:cs="Times New Roman"/>
+          <w:color w:val="000000"/>
+          <w:sz w:val="24"/>
+          <w:szCs w:val="24"/>
+          <w:lang w:val="en-US" w:eastAsia="en-US"/>
+        </w:rPr>
+        <w:t xml:space="preserve"> </w:t>
+      </w:r>
+      <w:r>
+        <w:rPr>
+          <w:rFonts w:ascii="Times New Roman" w:eastAsiaTheme="minorHAnsi" w:hAnsi="Times New Roman" w:cs="Times New Roman"/>
+          <w:color w:val="2B91AF"/>
+          <w:sz w:val="24"/>
+          <w:szCs w:val="24"/>
+          <w:lang w:val="en-US" w:eastAsia="en-US"/>
+        </w:rPr>
+        <w:t>Program</w:t>
+      </w:r>
+    </w:p>
+    <w:p>
+      <w:pPr>
+        <w:autoSpaceDE w:val="0"/>
+        <w:autoSpaceDN w:val="0"/>
+        <w:adjustRightInd w:val="0"/>
+        <w:spacing w:after="0" w:line="240" w:lineRule="auto"/>
+        <w:ind w:firstLine="709"/>
+        <w:rPr>
+          <w:rFonts w:ascii="Times New Roman" w:eastAsiaTheme="minorHAnsi" w:hAnsi="Times New Roman" w:cs="Times New Roman"/>
+          <w:color w:val="000000"/>
+          <w:sz w:val="24"/>
+          <w:szCs w:val="24"/>
+          <w:lang w:val="en-US" w:eastAsia="en-US"/>
+        </w:rPr>
+      </w:pPr>
+      <w:r>
+        <w:rPr>
+          <w:rFonts w:ascii="Times New Roman" w:eastAsiaTheme="minorHAnsi" w:hAnsi="Times New Roman" w:cs="Times New Roman"/>
+          <w:color w:val="000000"/>
+          <w:sz w:val="24"/>
+          <w:szCs w:val="24"/>
+          <w:lang w:val="en-US" w:eastAsia="en-US"/>
+        </w:rPr>
+        <w:t xml:space="preserve">    {</w:t>
+      </w:r>
+    </w:p>
+    <w:p>
+      <w:pPr>
+        <w:autoSpaceDE w:val="0"/>
+        <w:autoSpaceDN w:val="0"/>
+        <w:adjustRightInd w:val="0"/>
+        <w:spacing w:after="0" w:line="240" w:lineRule="auto"/>
+        <w:ind w:firstLine="709"/>
+        <w:rPr>
+          <w:rFonts w:ascii="Times New Roman" w:eastAsiaTheme="minorHAnsi" w:hAnsi="Times New Roman" w:cs="Times New Roman"/>
+          <w:color w:val="000000"/>
+          <w:sz w:val="24"/>
+          <w:szCs w:val="24"/>
+          <w:lang w:val="en-US" w:eastAsia="en-US"/>
+        </w:rPr>
+      </w:pPr>
+      <w:r>
+        <w:rPr>
+          <w:rFonts w:ascii="Times New Roman" w:eastAsiaTheme="minorHAnsi" w:hAnsi="Times New Roman" w:cs="Times New Roman"/>
+          <w:color w:val="000000"/>
+          <w:sz w:val="24"/>
+          <w:szCs w:val="24"/>
+          <w:lang w:val="en-US" w:eastAsia="en-US"/>
+        </w:rPr>
+        <w:t xml:space="preserve">        </w:t>
+      </w:r>
+      <w:proofErr w:type="gramStart"/>
+      <w:r>
+        <w:rPr>
+          <w:rFonts w:ascii="Times New Roman" w:eastAsiaTheme="minorHAnsi" w:hAnsi="Times New Roman" w:cs="Times New Roman"/>
+          <w:color w:val="0000FF"/>
+          <w:sz w:val="24"/>
+          <w:szCs w:val="24"/>
+          <w:lang w:val="en-US" w:eastAsia="en-US"/>
+        </w:rPr>
+        <w:t>static</w:t>
+      </w:r>
+      <w:proofErr w:type="gramEnd"/>
+      <w:r>
+        <w:rPr>
+          <w:rFonts w:ascii="Times New Roman" w:eastAsiaTheme="minorHAnsi" w:hAnsi="Times New Roman" w:cs="Times New Roman"/>
+          <w:color w:val="000000"/>
+          <w:sz w:val="24"/>
+          <w:szCs w:val="24"/>
+          <w:lang w:val="en-US" w:eastAsia="en-US"/>
+        </w:rPr>
+        <w:t xml:space="preserve"> </w:t>
+      </w:r>
+      <w:r>
+        <w:rPr>
+          <w:rFonts w:ascii="Times New Roman" w:eastAsiaTheme="minorHAnsi" w:hAnsi="Times New Roman" w:cs="Times New Roman"/>
+          <w:color w:val="0000FF"/>
+          <w:sz w:val="24"/>
+          <w:szCs w:val="24"/>
+          <w:lang w:val="en-US" w:eastAsia="en-US"/>
+        </w:rPr>
+        <w:t>void</w:t>
+      </w:r>
+      <w:r>
+        <w:rPr>
+          <w:rFonts w:ascii="Times New Roman" w:eastAsiaTheme="minorHAnsi" w:hAnsi="Times New Roman" w:cs="Times New Roman"/>
+          <w:color w:val="000000"/>
+          <w:sz w:val="24"/>
+          <w:szCs w:val="24"/>
+          <w:lang w:val="en-US" w:eastAsia="en-US"/>
+        </w:rPr>
+        <w:t xml:space="preserve"> Main(</w:t>
+      </w:r>
+      <w:r>
+        <w:rPr>
+          <w:rFonts w:ascii="Times New Roman" w:eastAsiaTheme="minorHAnsi" w:hAnsi="Times New Roman" w:cs="Times New Roman"/>
+          <w:color w:val="0000FF"/>
+          <w:sz w:val="24"/>
+          <w:szCs w:val="24"/>
+          <w:lang w:val="en-US" w:eastAsia="en-US"/>
+        </w:rPr>
+        <w:t>string</w:t>
+      </w:r>
+      <w:r>
+        <w:rPr>
+          <w:rFonts w:ascii="Times New Roman" w:eastAsiaTheme="minorHAnsi" w:hAnsi="Times New Roman" w:cs="Times New Roman"/>
+          <w:color w:val="000000"/>
+          <w:sz w:val="24"/>
+          <w:szCs w:val="24"/>
+          <w:lang w:val="en-US" w:eastAsia="en-US"/>
+        </w:rPr>
+        <w:t xml:space="preserve">[] </w:t>
       </w:r>
       <w:proofErr w:type="spellStart"/>
       <w:r>
         <w:rPr>
           <w:rFonts w:ascii="Times New Roman" w:eastAsiaTheme="minorHAnsi" w:hAnsi="Times New Roman" w:cs="Times New Roman"/>
-          <w:color w:val="008000"/>
-          <w:sz w:val="24"/>
-          <w:szCs w:val="24"/>
-          <w:lang w:val="en-US" w:eastAsia="en-US"/>
-        </w:rPr>
-        <w:t>person.Age</w:t>
+          <w:color w:val="000000"/>
+          <w:sz w:val="24"/>
+          <w:szCs w:val="24"/>
+          <w:lang w:val="en-US" w:eastAsia="en-US"/>
+        </w:rPr>
+        <w:t>args</w:t>
       </w:r>
       <w:proofErr w:type="spellEnd"/>
       <w:r>
         <w:rPr>
           <w:rFonts w:ascii="Times New Roman" w:eastAsiaTheme="minorHAnsi" w:hAnsi="Times New Roman" w:cs="Times New Roman"/>
-          <w:color w:val="008000"/>
-          <w:sz w:val="24"/>
-          <w:szCs w:val="24"/>
-          <w:lang w:val="en-US" w:eastAsia="en-US"/>
-        </w:rPr>
-        <w:t>}");</w:t>
+          <w:color w:val="000000"/>
+          <w:sz w:val="24"/>
+          <w:szCs w:val="24"/>
+          <w:lang w:val="en-US" w:eastAsia="en-US"/>
+        </w:rPr>
+        <w:t>)</w:t>
+      </w:r>
+    </w:p>
+    <w:p>
+      <w:pPr>
+        <w:autoSpaceDE w:val="0"/>
+        <w:autoSpaceDN w:val="0"/>
+        <w:adjustRightInd w:val="0"/>
+        <w:spacing w:after="0" w:line="240" w:lineRule="auto"/>
+        <w:ind w:firstLine="709"/>
+        <w:rPr>
+          <w:rFonts w:ascii="Times New Roman" w:eastAsiaTheme="minorHAnsi" w:hAnsi="Times New Roman" w:cs="Times New Roman"/>
+          <w:color w:val="000000"/>
+          <w:sz w:val="24"/>
+          <w:szCs w:val="24"/>
+          <w:lang w:val="en-US" w:eastAsia="en-US"/>
+        </w:rPr>
+      </w:pPr>
+      <w:r>
+        <w:rPr>
+          <w:rFonts w:ascii="Times New Roman" w:eastAsiaTheme="minorHAnsi" w:hAnsi="Times New Roman" w:cs="Times New Roman"/>
+          <w:color w:val="000000"/>
+          <w:sz w:val="24"/>
+          <w:szCs w:val="24"/>
+          <w:lang w:val="en-US" w:eastAsia="en-US"/>
+        </w:rPr>
+        <w:t xml:space="preserve">        {</w:t>
+      </w:r>
+    </w:p>
+    <w:p>
+      <w:pPr>
+        <w:autoSpaceDE w:val="0"/>
+        <w:autoSpaceDN w:val="0"/>
+        <w:adjustRightInd w:val="0"/>
+        <w:spacing w:after="0" w:line="240" w:lineRule="auto"/>
+        <w:ind w:firstLine="709"/>
+        <w:rPr>
+          <w:rFonts w:ascii="Times New Roman" w:eastAsiaTheme="minorHAnsi" w:hAnsi="Times New Roman" w:cs="Times New Roman"/>
+          <w:color w:val="000000"/>
+          <w:sz w:val="24"/>
+          <w:szCs w:val="24"/>
+          <w:lang w:val="en-US" w:eastAsia="en-US"/>
+        </w:rPr>
+      </w:pPr>
+      <w:r>
+        <w:rPr>
+          <w:rFonts w:ascii="Times New Roman" w:eastAsiaTheme="minorHAnsi" w:hAnsi="Times New Roman" w:cs="Times New Roman"/>
+          <w:color w:val="000000"/>
+          <w:sz w:val="24"/>
+          <w:szCs w:val="24"/>
+          <w:lang w:val="en-US" w:eastAsia="en-US"/>
+        </w:rPr>
+        <w:t xml:space="preserve">            </w:t>
+      </w:r>
+      <w:proofErr w:type="gramStart"/>
+      <w:r>
+        <w:rPr>
+          <w:rFonts w:ascii="Times New Roman" w:eastAsiaTheme="minorHAnsi" w:hAnsi="Times New Roman" w:cs="Times New Roman"/>
+          <w:color w:val="0000FF"/>
+          <w:sz w:val="24"/>
+          <w:szCs w:val="24"/>
+          <w:lang w:val="en-US" w:eastAsia="en-US"/>
+        </w:rPr>
+        <w:t>double</w:t>
+      </w:r>
+      <w:proofErr w:type="gramEnd"/>
+      <w:r>
+        <w:rPr>
+          <w:rFonts w:ascii="Times New Roman" w:eastAsiaTheme="minorHAnsi" w:hAnsi="Times New Roman" w:cs="Times New Roman"/>
+          <w:color w:val="000000"/>
+          <w:sz w:val="24"/>
+          <w:szCs w:val="24"/>
+          <w:lang w:val="en-US" w:eastAsia="en-US"/>
+        </w:rPr>
+        <w:t xml:space="preserve"> number = 23.7;</w:t>
+      </w:r>
+    </w:p>
+    <w:p>
+      <w:pPr>
+        <w:autoSpaceDE w:val="0"/>
+        <w:autoSpaceDN w:val="0"/>
+        <w:adjustRightInd w:val="0"/>
+        <w:spacing w:after="0" w:line="240" w:lineRule="auto"/>
+        <w:ind w:firstLine="709"/>
+        <w:rPr>
+          <w:rFonts w:ascii="Times New Roman" w:eastAsiaTheme="minorHAnsi" w:hAnsi="Times New Roman" w:cs="Times New Roman"/>
+          <w:color w:val="000000"/>
+          <w:sz w:val="24"/>
+          <w:szCs w:val="24"/>
+          <w:lang w:val="en-US" w:eastAsia="en-US"/>
+        </w:rPr>
+      </w:pPr>
+      <w:r>
+        <w:rPr>
+          <w:rFonts w:ascii="Times New Roman" w:eastAsiaTheme="minorHAnsi" w:hAnsi="Times New Roman" w:cs="Times New Roman"/>
+          <w:color w:val="000000"/>
+          <w:sz w:val="24"/>
+          <w:szCs w:val="24"/>
+          <w:lang w:val="en-US" w:eastAsia="en-US"/>
+        </w:rPr>
+        <w:t xml:space="preserve">            </w:t>
+      </w:r>
+      <w:proofErr w:type="gramStart"/>
+      <w:r>
+        <w:rPr>
+          <w:rFonts w:ascii="Times New Roman" w:eastAsiaTheme="minorHAnsi" w:hAnsi="Times New Roman" w:cs="Times New Roman"/>
+          <w:color w:val="0000FF"/>
+          <w:sz w:val="24"/>
+          <w:szCs w:val="24"/>
+          <w:lang w:val="en-US" w:eastAsia="en-US"/>
+        </w:rPr>
+        <w:t>string</w:t>
+      </w:r>
+      <w:proofErr w:type="gramEnd"/>
+      <w:r>
+        <w:rPr>
+          <w:rFonts w:ascii="Times New Roman" w:eastAsiaTheme="minorHAnsi" w:hAnsi="Times New Roman" w:cs="Times New Roman"/>
+          <w:color w:val="000000"/>
+          <w:sz w:val="24"/>
+          <w:szCs w:val="24"/>
+          <w:lang w:val="en-US" w:eastAsia="en-US"/>
+        </w:rPr>
+        <w:t xml:space="preserve"> result = </w:t>
+      </w:r>
+      <w:proofErr w:type="spellStart"/>
+      <w:r>
+        <w:rPr>
+          <w:rFonts w:ascii="Times New Roman" w:eastAsiaTheme="minorHAnsi" w:hAnsi="Times New Roman" w:cs="Times New Roman"/>
+          <w:color w:val="000000"/>
+          <w:sz w:val="24"/>
+          <w:szCs w:val="24"/>
+          <w:lang w:val="en-US" w:eastAsia="en-US"/>
+        </w:rPr>
+        <w:t>String.Format</w:t>
+      </w:r>
+      <w:proofErr w:type="spellEnd"/>
+      <w:r>
+        <w:rPr>
+          <w:rFonts w:ascii="Times New Roman" w:eastAsiaTheme="minorHAnsi" w:hAnsi="Times New Roman" w:cs="Times New Roman"/>
+          <w:color w:val="000000"/>
+          <w:sz w:val="24"/>
+          <w:szCs w:val="24"/>
+          <w:lang w:val="en-US" w:eastAsia="en-US"/>
+        </w:rPr>
+        <w:t>(</w:t>
+      </w:r>
+      <w:r>
+        <w:rPr>
+          <w:rFonts w:ascii="Times New Roman" w:eastAsiaTheme="minorHAnsi" w:hAnsi="Times New Roman" w:cs="Times New Roman"/>
+          <w:color w:val="0000FF"/>
+          <w:sz w:val="24"/>
+          <w:szCs w:val="24"/>
+          <w:lang w:val="en-US" w:eastAsia="en-US"/>
+        </w:rPr>
+        <w:t>new</w:t>
+      </w:r>
+      <w:r>
+        <w:rPr>
+          <w:rFonts w:ascii="Times New Roman" w:eastAsiaTheme="minorHAnsi" w:hAnsi="Times New Roman" w:cs="Times New Roman"/>
+          <w:color w:val="000000"/>
+          <w:sz w:val="24"/>
+          <w:szCs w:val="24"/>
+          <w:lang w:val="en-US" w:eastAsia="en-US"/>
+        </w:rPr>
+        <w:t xml:space="preserve"> </w:t>
+      </w:r>
+      <w:proofErr w:type="spellStart"/>
+      <w:r>
+        <w:rPr>
+          <w:rFonts w:ascii="Times New Roman" w:eastAsiaTheme="minorHAnsi" w:hAnsi="Times New Roman" w:cs="Times New Roman"/>
+          <w:color w:val="000000"/>
+          <w:sz w:val="24"/>
+          <w:szCs w:val="24"/>
+          <w:lang w:val="en-US" w:eastAsia="en-US"/>
+        </w:rPr>
+        <w:t>CultureInfo</w:t>
+      </w:r>
+      <w:proofErr w:type="spellEnd"/>
+      <w:r>
+        <w:rPr>
+          <w:rFonts w:ascii="Times New Roman" w:eastAsiaTheme="minorHAnsi" w:hAnsi="Times New Roman" w:cs="Times New Roman"/>
+          <w:color w:val="000000"/>
+          <w:sz w:val="24"/>
+          <w:szCs w:val="24"/>
+          <w:lang w:val="en-US" w:eastAsia="en-US"/>
+        </w:rPr>
+        <w:t>(</w:t>
+      </w:r>
+      <w:r>
+        <w:rPr>
+          <w:rFonts w:ascii="Times New Roman" w:eastAsiaTheme="minorHAnsi" w:hAnsi="Times New Roman" w:cs="Times New Roman"/>
+          <w:color w:val="A31515"/>
+          <w:sz w:val="24"/>
+          <w:szCs w:val="24"/>
+          <w:lang w:val="en-US" w:eastAsia="en-US"/>
+        </w:rPr>
+        <w:t>"</w:t>
+      </w:r>
+      <w:proofErr w:type="spellStart"/>
+      <w:r>
+        <w:rPr>
+          <w:rFonts w:ascii="Times New Roman" w:eastAsiaTheme="minorHAnsi" w:hAnsi="Times New Roman" w:cs="Times New Roman"/>
+          <w:color w:val="A31515"/>
+          <w:sz w:val="24"/>
+          <w:szCs w:val="24"/>
+          <w:lang w:val="en-US" w:eastAsia="en-US"/>
+        </w:rPr>
+        <w:t>en</w:t>
+      </w:r>
+      <w:proofErr w:type="spellEnd"/>
+      <w:r>
+        <w:rPr>
+          <w:rFonts w:ascii="Times New Roman" w:eastAsiaTheme="minorHAnsi" w:hAnsi="Times New Roman" w:cs="Times New Roman"/>
+          <w:color w:val="A31515"/>
+          <w:sz w:val="24"/>
+          <w:szCs w:val="24"/>
+          <w:lang w:val="en-US" w:eastAsia="en-US"/>
+        </w:rPr>
+        <w:t>-US"</w:t>
+      </w:r>
+      <w:r>
+        <w:rPr>
+          <w:rFonts w:ascii="Times New Roman" w:eastAsiaTheme="minorHAnsi" w:hAnsi="Times New Roman" w:cs="Times New Roman"/>
+          <w:color w:val="000000"/>
+          <w:sz w:val="24"/>
+          <w:szCs w:val="24"/>
+          <w:lang w:val="en-US" w:eastAsia="en-US"/>
+        </w:rPr>
+        <w:t xml:space="preserve">), </w:t>
+      </w:r>
+      <w:r>
+        <w:rPr>
+          <w:rFonts w:ascii="Times New Roman" w:eastAsiaTheme="minorHAnsi" w:hAnsi="Times New Roman" w:cs="Times New Roman"/>
+          <w:color w:val="A31515"/>
+          <w:sz w:val="24"/>
+          <w:szCs w:val="24"/>
+          <w:lang w:val="en-US" w:eastAsia="en-US"/>
+        </w:rPr>
+        <w:t>"{0:c}"</w:t>
+      </w:r>
+      <w:r>
+        <w:rPr>
+          <w:rFonts w:ascii="Times New Roman" w:eastAsiaTheme="minorHAnsi" w:hAnsi="Times New Roman" w:cs="Times New Roman"/>
+          <w:color w:val="000000"/>
+          <w:sz w:val="24"/>
+          <w:szCs w:val="24"/>
+          <w:lang w:val="en-US" w:eastAsia="en-US"/>
+        </w:rPr>
+        <w:t>, number);</w:t>
       </w:r>
     </w:p>
     <w:p>
@@ -25783,7 +26714,7 @@
           <w:szCs w:val="24"/>
           <w:lang w:val="en-US" w:eastAsia="en-US"/>
         </w:rPr>
-        <w:t>Console.Read</w:t>
+        <w:t>Console.WriteLine</w:t>
       </w:r>
       <w:proofErr w:type="spellEnd"/>
       <w:r>
@@ -25805,367 +26736,217 @@
           <w:szCs w:val="24"/>
           <w:lang w:val="en-US" w:eastAsia="en-US"/>
         </w:rPr>
+        <w:t>result);</w:t>
+      </w:r>
+    </w:p>
+    <w:p>
+      <w:pPr>
+        <w:autoSpaceDE w:val="0"/>
+        <w:autoSpaceDN w:val="0"/>
+        <w:adjustRightInd w:val="0"/>
+        <w:spacing w:after="0" w:line="240" w:lineRule="auto"/>
+        <w:ind w:firstLine="709"/>
+        <w:rPr>
+          <w:rFonts w:ascii="Times New Roman" w:eastAsiaTheme="minorHAnsi" w:hAnsi="Times New Roman" w:cs="Times New Roman"/>
+          <w:color w:val="000000"/>
+          <w:sz w:val="24"/>
+          <w:szCs w:val="24"/>
+          <w:lang w:val="en-US" w:eastAsia="en-US"/>
+        </w:rPr>
+      </w:pPr>
+      <w:r>
+        <w:rPr>
+          <w:rFonts w:ascii="Times New Roman" w:eastAsiaTheme="minorHAnsi" w:hAnsi="Times New Roman" w:cs="Times New Roman"/>
+          <w:color w:val="000000"/>
+          <w:sz w:val="24"/>
+          <w:szCs w:val="24"/>
+          <w:lang w:val="en-US" w:eastAsia="en-US"/>
+        </w:rPr>
+        <w:t xml:space="preserve">            </w:t>
+      </w:r>
+      <w:proofErr w:type="gramStart"/>
+      <w:r>
+        <w:rPr>
+          <w:rFonts w:ascii="Times New Roman" w:eastAsiaTheme="minorHAnsi" w:hAnsi="Times New Roman" w:cs="Times New Roman"/>
+          <w:color w:val="0000FF"/>
+          <w:sz w:val="24"/>
+          <w:szCs w:val="24"/>
+          <w:lang w:val="en-US" w:eastAsia="en-US"/>
+        </w:rPr>
+        <w:t>string</w:t>
+      </w:r>
+      <w:proofErr w:type="gramEnd"/>
+      <w:r>
+        <w:rPr>
+          <w:rFonts w:ascii="Times New Roman" w:eastAsiaTheme="minorHAnsi" w:hAnsi="Times New Roman" w:cs="Times New Roman"/>
+          <w:color w:val="000000"/>
+          <w:sz w:val="24"/>
+          <w:szCs w:val="24"/>
+          <w:lang w:val="en-US" w:eastAsia="en-US"/>
+        </w:rPr>
+        <w:t xml:space="preserve"> result2 = </w:t>
+      </w:r>
+      <w:proofErr w:type="spellStart"/>
+      <w:r>
+        <w:rPr>
+          <w:rFonts w:ascii="Times New Roman" w:eastAsiaTheme="minorHAnsi" w:hAnsi="Times New Roman" w:cs="Times New Roman"/>
+          <w:color w:val="000000"/>
+          <w:sz w:val="24"/>
+          <w:szCs w:val="24"/>
+          <w:lang w:val="en-US" w:eastAsia="en-US"/>
+        </w:rPr>
+        <w:t>String.Format</w:t>
+      </w:r>
+      <w:proofErr w:type="spellEnd"/>
+      <w:r>
+        <w:rPr>
+          <w:rFonts w:ascii="Times New Roman" w:eastAsiaTheme="minorHAnsi" w:hAnsi="Times New Roman" w:cs="Times New Roman"/>
+          <w:color w:val="000000"/>
+          <w:sz w:val="24"/>
+          <w:szCs w:val="24"/>
+          <w:lang w:val="en-US" w:eastAsia="en-US"/>
+        </w:rPr>
+        <w:t>(</w:t>
+      </w:r>
+      <w:r>
+        <w:rPr>
+          <w:rFonts w:ascii="Times New Roman" w:eastAsiaTheme="minorHAnsi" w:hAnsi="Times New Roman" w:cs="Times New Roman"/>
+          <w:color w:val="A31515"/>
+          <w:sz w:val="24"/>
+          <w:szCs w:val="24"/>
+          <w:lang w:val="en-US" w:eastAsia="en-US"/>
+        </w:rPr>
+        <w:t>"{0:C3}"</w:t>
+      </w:r>
+      <w:r>
+        <w:rPr>
+          <w:rFonts w:ascii="Times New Roman" w:eastAsiaTheme="minorHAnsi" w:hAnsi="Times New Roman" w:cs="Times New Roman"/>
+          <w:color w:val="000000"/>
+          <w:sz w:val="24"/>
+          <w:szCs w:val="24"/>
+          <w:lang w:val="en-US" w:eastAsia="en-US"/>
+        </w:rPr>
+        <w:t>, number);</w:t>
+      </w:r>
+    </w:p>
+    <w:p>
+      <w:pPr>
+        <w:autoSpaceDE w:val="0"/>
+        <w:autoSpaceDN w:val="0"/>
+        <w:adjustRightInd w:val="0"/>
+        <w:spacing w:after="0" w:line="240" w:lineRule="auto"/>
+        <w:ind w:firstLine="709"/>
+        <w:rPr>
+          <w:rFonts w:ascii="Times New Roman" w:eastAsiaTheme="minorHAnsi" w:hAnsi="Times New Roman" w:cs="Times New Roman"/>
+          <w:color w:val="000000"/>
+          <w:sz w:val="24"/>
+          <w:szCs w:val="24"/>
+          <w:lang w:val="en-US" w:eastAsia="en-US"/>
+        </w:rPr>
+      </w:pPr>
+      <w:r>
+        <w:rPr>
+          <w:rFonts w:ascii="Times New Roman" w:eastAsiaTheme="minorHAnsi" w:hAnsi="Times New Roman" w:cs="Times New Roman"/>
+          <w:color w:val="000000"/>
+          <w:sz w:val="24"/>
+          <w:szCs w:val="24"/>
+          <w:lang w:val="en-US" w:eastAsia="en-US"/>
+        </w:rPr>
+        <w:t xml:space="preserve">            </w:t>
+      </w:r>
+      <w:proofErr w:type="spellStart"/>
+      <w:proofErr w:type="gramStart"/>
+      <w:r>
+        <w:rPr>
+          <w:rFonts w:ascii="Times New Roman" w:eastAsiaTheme="minorHAnsi" w:hAnsi="Times New Roman" w:cs="Times New Roman"/>
+          <w:color w:val="000000"/>
+          <w:sz w:val="24"/>
+          <w:szCs w:val="24"/>
+          <w:lang w:val="en-US" w:eastAsia="en-US"/>
+        </w:rPr>
+        <w:t>Console.WriteLine</w:t>
+      </w:r>
+      <w:proofErr w:type="spellEnd"/>
+      <w:r>
+        <w:rPr>
+          <w:rFonts w:ascii="Times New Roman" w:eastAsiaTheme="minorHAnsi" w:hAnsi="Times New Roman" w:cs="Times New Roman"/>
+          <w:color w:val="000000"/>
+          <w:sz w:val="24"/>
+          <w:szCs w:val="24"/>
+          <w:lang w:val="en-US" w:eastAsia="en-US"/>
+        </w:rPr>
+        <w:t>(</w:t>
+      </w:r>
+      <w:proofErr w:type="gramEnd"/>
+      <w:r>
+        <w:rPr>
+          <w:rFonts w:ascii="Times New Roman" w:eastAsiaTheme="minorHAnsi" w:hAnsi="Times New Roman" w:cs="Times New Roman"/>
+          <w:color w:val="000000"/>
+          <w:sz w:val="24"/>
+          <w:szCs w:val="24"/>
+          <w:lang w:val="en-US" w:eastAsia="en-US"/>
+        </w:rPr>
+        <w:t>result2);</w:t>
+      </w:r>
+    </w:p>
+    <w:p>
+      <w:pPr>
+        <w:autoSpaceDE w:val="0"/>
+        <w:autoSpaceDN w:val="0"/>
+        <w:adjustRightInd w:val="0"/>
+        <w:spacing w:after="0" w:line="240" w:lineRule="auto"/>
+        <w:ind w:firstLine="709"/>
+        <w:rPr>
+          <w:rFonts w:ascii="Times New Roman" w:eastAsiaTheme="minorHAnsi" w:hAnsi="Times New Roman" w:cs="Times New Roman"/>
+          <w:color w:val="000000"/>
+          <w:sz w:val="24"/>
+          <w:szCs w:val="24"/>
+          <w:lang w:val="en-US" w:eastAsia="en-US"/>
+        </w:rPr>
+      </w:pPr>
+      <w:r>
+        <w:rPr>
+          <w:rFonts w:ascii="Times New Roman" w:eastAsiaTheme="minorHAnsi" w:hAnsi="Times New Roman" w:cs="Times New Roman"/>
+          <w:color w:val="000000"/>
+          <w:sz w:val="24"/>
+          <w:szCs w:val="24"/>
+          <w:lang w:val="en-US" w:eastAsia="en-US"/>
+        </w:rPr>
+        <w:t xml:space="preserve">            </w:t>
+      </w:r>
+      <w:proofErr w:type="spellStart"/>
+      <w:proofErr w:type="gramStart"/>
+      <w:r>
+        <w:rPr>
+          <w:rFonts w:ascii="Times New Roman" w:eastAsiaTheme="minorHAnsi" w:hAnsi="Times New Roman" w:cs="Times New Roman"/>
+          <w:color w:val="000000"/>
+          <w:sz w:val="24"/>
+          <w:szCs w:val="24"/>
+          <w:lang w:val="en-US" w:eastAsia="en-US"/>
+        </w:rPr>
+        <w:t>Console.ReadLine</w:t>
+      </w:r>
+      <w:proofErr w:type="spellEnd"/>
+      <w:r>
+        <w:rPr>
+          <w:rFonts w:ascii="Times New Roman" w:eastAsiaTheme="minorHAnsi" w:hAnsi="Times New Roman" w:cs="Times New Roman"/>
+          <w:color w:val="000000"/>
+          <w:sz w:val="24"/>
+          <w:szCs w:val="24"/>
+          <w:lang w:val="en-US" w:eastAsia="en-US"/>
+        </w:rPr>
+        <w:t>(</w:t>
+      </w:r>
+      <w:proofErr w:type="gramEnd"/>
+      <w:r>
+        <w:rPr>
+          <w:rFonts w:ascii="Times New Roman" w:eastAsiaTheme="minorHAnsi" w:hAnsi="Times New Roman" w:cs="Times New Roman"/>
+          <w:color w:val="000000"/>
+          <w:sz w:val="24"/>
+          <w:szCs w:val="24"/>
+          <w:lang w:val="en-US" w:eastAsia="en-US"/>
+        </w:rPr>
         <w:t>);</w:t>
-      </w:r>
-    </w:p>
-    <w:p>
-      <w:pPr>
-        <w:autoSpaceDE w:val="0"/>
-        <w:autoSpaceDN w:val="0"/>
-        <w:adjustRightInd w:val="0"/>
-        <w:spacing w:after="0" w:line="240" w:lineRule="auto"/>
-        <w:ind w:firstLine="709"/>
-        <w:rPr>
-          <w:rFonts w:ascii="Times New Roman" w:eastAsiaTheme="minorHAnsi" w:hAnsi="Times New Roman" w:cs="Times New Roman"/>
-          <w:color w:val="000000"/>
-          <w:sz w:val="24"/>
-          <w:szCs w:val="24"/>
-          <w:lang w:val="en-US" w:eastAsia="en-US"/>
-        </w:rPr>
-      </w:pPr>
-      <w:r>
-        <w:rPr>
-          <w:rFonts w:ascii="Times New Roman" w:eastAsiaTheme="minorHAnsi" w:hAnsi="Times New Roman" w:cs="Times New Roman"/>
-          <w:color w:val="000000"/>
-          <w:sz w:val="24"/>
-          <w:szCs w:val="24"/>
-          <w:lang w:val="en-US" w:eastAsia="en-US"/>
-        </w:rPr>
-        <w:t xml:space="preserve">        }</w:t>
-      </w:r>
-    </w:p>
-    <w:p>
-      <w:pPr>
-        <w:autoSpaceDE w:val="0"/>
-        <w:autoSpaceDN w:val="0"/>
-        <w:adjustRightInd w:val="0"/>
-        <w:spacing w:after="0" w:line="240" w:lineRule="auto"/>
-        <w:ind w:firstLine="709"/>
-        <w:rPr>
-          <w:rFonts w:ascii="Times New Roman" w:eastAsiaTheme="minorHAnsi" w:hAnsi="Times New Roman" w:cs="Times New Roman"/>
-          <w:color w:val="000000"/>
-          <w:sz w:val="24"/>
-          <w:szCs w:val="24"/>
-          <w:lang w:val="en-US" w:eastAsia="en-US"/>
-        </w:rPr>
-      </w:pPr>
-    </w:p>
-    <w:p>
-      <w:pPr>
-        <w:autoSpaceDE w:val="0"/>
-        <w:autoSpaceDN w:val="0"/>
-        <w:adjustRightInd w:val="0"/>
-        <w:spacing w:after="0" w:line="240" w:lineRule="auto"/>
-        <w:ind w:firstLine="709"/>
-        <w:rPr>
-          <w:rFonts w:ascii="Times New Roman" w:eastAsiaTheme="minorHAnsi" w:hAnsi="Times New Roman" w:cs="Times New Roman"/>
-          <w:color w:val="000000"/>
-          <w:sz w:val="24"/>
-          <w:szCs w:val="24"/>
-          <w:lang w:val="en-US" w:eastAsia="en-US"/>
-        </w:rPr>
-      </w:pPr>
-      <w:r>
-        <w:rPr>
-          <w:rFonts w:ascii="Times New Roman" w:eastAsiaTheme="minorHAnsi" w:hAnsi="Times New Roman" w:cs="Times New Roman"/>
-          <w:color w:val="000000"/>
-          <w:sz w:val="24"/>
-          <w:szCs w:val="24"/>
-          <w:lang w:val="en-US" w:eastAsia="en-US"/>
-        </w:rPr>
-        <w:t xml:space="preserve">        </w:t>
-      </w:r>
-      <w:proofErr w:type="gramStart"/>
-      <w:r>
-        <w:rPr>
-          <w:rFonts w:ascii="Times New Roman" w:eastAsiaTheme="minorHAnsi" w:hAnsi="Times New Roman" w:cs="Times New Roman"/>
-          <w:color w:val="0000FF"/>
-          <w:sz w:val="24"/>
-          <w:szCs w:val="24"/>
-          <w:lang w:val="en-US" w:eastAsia="en-US"/>
-        </w:rPr>
-        <w:t>class</w:t>
-      </w:r>
-      <w:proofErr w:type="gramEnd"/>
-      <w:r>
-        <w:rPr>
-          <w:rFonts w:ascii="Times New Roman" w:eastAsiaTheme="minorHAnsi" w:hAnsi="Times New Roman" w:cs="Times New Roman"/>
-          <w:color w:val="000000"/>
-          <w:sz w:val="24"/>
-          <w:szCs w:val="24"/>
-          <w:lang w:val="en-US" w:eastAsia="en-US"/>
-        </w:rPr>
-        <w:t xml:space="preserve"> </w:t>
-      </w:r>
-      <w:r>
-        <w:rPr>
-          <w:rFonts w:ascii="Times New Roman" w:eastAsiaTheme="minorHAnsi" w:hAnsi="Times New Roman" w:cs="Times New Roman"/>
-          <w:color w:val="2B91AF"/>
-          <w:sz w:val="24"/>
-          <w:szCs w:val="24"/>
-          <w:lang w:val="en-US" w:eastAsia="en-US"/>
-        </w:rPr>
-        <w:t>Person</w:t>
-      </w:r>
-    </w:p>
-    <w:p>
-      <w:pPr>
-        <w:autoSpaceDE w:val="0"/>
-        <w:autoSpaceDN w:val="0"/>
-        <w:adjustRightInd w:val="0"/>
-        <w:spacing w:after="0" w:line="240" w:lineRule="auto"/>
-        <w:ind w:firstLine="709"/>
-        <w:rPr>
-          <w:rFonts w:ascii="Times New Roman" w:eastAsiaTheme="minorHAnsi" w:hAnsi="Times New Roman" w:cs="Times New Roman"/>
-          <w:color w:val="000000"/>
-          <w:sz w:val="24"/>
-          <w:szCs w:val="24"/>
-          <w:lang w:val="en-US" w:eastAsia="en-US"/>
-        </w:rPr>
-      </w:pPr>
-      <w:r>
-        <w:rPr>
-          <w:rFonts w:ascii="Times New Roman" w:eastAsiaTheme="minorHAnsi" w:hAnsi="Times New Roman" w:cs="Times New Roman"/>
-          <w:color w:val="000000"/>
-          <w:sz w:val="24"/>
-          <w:szCs w:val="24"/>
-          <w:lang w:val="en-US" w:eastAsia="en-US"/>
-        </w:rPr>
-        <w:t xml:space="preserve">        {</w:t>
-      </w:r>
-    </w:p>
-    <w:p>
-      <w:pPr>
-        <w:autoSpaceDE w:val="0"/>
-        <w:autoSpaceDN w:val="0"/>
-        <w:adjustRightInd w:val="0"/>
-        <w:spacing w:after="0" w:line="240" w:lineRule="auto"/>
-        <w:ind w:firstLine="709"/>
-        <w:rPr>
-          <w:rFonts w:ascii="Times New Roman" w:eastAsiaTheme="minorHAnsi" w:hAnsi="Times New Roman" w:cs="Times New Roman"/>
-          <w:color w:val="000000"/>
-          <w:sz w:val="24"/>
-          <w:szCs w:val="24"/>
-          <w:lang w:val="en-US" w:eastAsia="en-US"/>
-        </w:rPr>
-      </w:pPr>
-      <w:r>
-        <w:rPr>
-          <w:rFonts w:ascii="Times New Roman" w:eastAsiaTheme="minorHAnsi" w:hAnsi="Times New Roman" w:cs="Times New Roman"/>
-          <w:color w:val="000000"/>
-          <w:sz w:val="24"/>
-          <w:szCs w:val="24"/>
-          <w:lang w:val="en-US" w:eastAsia="en-US"/>
-        </w:rPr>
-        <w:t xml:space="preserve">            </w:t>
-      </w:r>
-      <w:proofErr w:type="gramStart"/>
-      <w:r>
-        <w:rPr>
-          <w:rFonts w:ascii="Times New Roman" w:eastAsiaTheme="minorHAnsi" w:hAnsi="Times New Roman" w:cs="Times New Roman"/>
-          <w:color w:val="0000FF"/>
-          <w:sz w:val="24"/>
-          <w:szCs w:val="24"/>
-          <w:lang w:val="en-US" w:eastAsia="en-US"/>
-        </w:rPr>
-        <w:t>public</w:t>
-      </w:r>
-      <w:proofErr w:type="gramEnd"/>
-      <w:r>
-        <w:rPr>
-          <w:rFonts w:ascii="Times New Roman" w:eastAsiaTheme="minorHAnsi" w:hAnsi="Times New Roman" w:cs="Times New Roman"/>
-          <w:color w:val="000000"/>
-          <w:sz w:val="24"/>
-          <w:szCs w:val="24"/>
-          <w:lang w:val="en-US" w:eastAsia="en-US"/>
-        </w:rPr>
-        <w:t xml:space="preserve"> </w:t>
-      </w:r>
-      <w:r>
-        <w:rPr>
-          <w:rFonts w:ascii="Times New Roman" w:eastAsiaTheme="minorHAnsi" w:hAnsi="Times New Roman" w:cs="Times New Roman"/>
-          <w:color w:val="0000FF"/>
-          <w:sz w:val="24"/>
-          <w:szCs w:val="24"/>
-          <w:lang w:val="en-US" w:eastAsia="en-US"/>
-        </w:rPr>
-        <w:t>string</w:t>
-      </w:r>
-      <w:r>
-        <w:rPr>
-          <w:rFonts w:ascii="Times New Roman" w:eastAsiaTheme="minorHAnsi" w:hAnsi="Times New Roman" w:cs="Times New Roman"/>
-          <w:color w:val="000000"/>
-          <w:sz w:val="24"/>
-          <w:szCs w:val="24"/>
-          <w:lang w:val="en-US" w:eastAsia="en-US"/>
-        </w:rPr>
-        <w:t xml:space="preserve"> Name { </w:t>
-      </w:r>
-      <w:r>
-        <w:rPr>
-          <w:rFonts w:ascii="Times New Roman" w:eastAsiaTheme="minorHAnsi" w:hAnsi="Times New Roman" w:cs="Times New Roman"/>
-          <w:color w:val="0000FF"/>
-          <w:sz w:val="24"/>
-          <w:szCs w:val="24"/>
-          <w:lang w:val="en-US" w:eastAsia="en-US"/>
-        </w:rPr>
-        <w:t>get</w:t>
-      </w:r>
-      <w:r>
-        <w:rPr>
-          <w:rFonts w:ascii="Times New Roman" w:eastAsiaTheme="minorHAnsi" w:hAnsi="Times New Roman" w:cs="Times New Roman"/>
-          <w:color w:val="000000"/>
-          <w:sz w:val="24"/>
-          <w:szCs w:val="24"/>
-          <w:lang w:val="en-US" w:eastAsia="en-US"/>
-        </w:rPr>
-        <w:t xml:space="preserve">; </w:t>
-      </w:r>
-      <w:r>
-        <w:rPr>
-          <w:rFonts w:ascii="Times New Roman" w:eastAsiaTheme="minorHAnsi" w:hAnsi="Times New Roman" w:cs="Times New Roman"/>
-          <w:color w:val="0000FF"/>
-          <w:sz w:val="24"/>
-          <w:szCs w:val="24"/>
-          <w:lang w:val="en-US" w:eastAsia="en-US"/>
-        </w:rPr>
-        <w:t>set</w:t>
-      </w:r>
-      <w:r>
-        <w:rPr>
-          <w:rFonts w:ascii="Times New Roman" w:eastAsiaTheme="minorHAnsi" w:hAnsi="Times New Roman" w:cs="Times New Roman"/>
-          <w:color w:val="000000"/>
-          <w:sz w:val="24"/>
-          <w:szCs w:val="24"/>
-          <w:lang w:val="en-US" w:eastAsia="en-US"/>
-        </w:rPr>
-        <w:t>; }</w:t>
-      </w:r>
-    </w:p>
-    <w:p>
-      <w:pPr>
-        <w:autoSpaceDE w:val="0"/>
-        <w:autoSpaceDN w:val="0"/>
-        <w:adjustRightInd w:val="0"/>
-        <w:spacing w:after="0" w:line="240" w:lineRule="auto"/>
-        <w:ind w:firstLine="709"/>
-        <w:rPr>
-          <w:rFonts w:ascii="Times New Roman" w:eastAsiaTheme="minorHAnsi" w:hAnsi="Times New Roman" w:cs="Times New Roman"/>
-          <w:color w:val="000000"/>
-          <w:sz w:val="24"/>
-          <w:szCs w:val="24"/>
-          <w:lang w:val="en-US" w:eastAsia="en-US"/>
-        </w:rPr>
-      </w:pPr>
-    </w:p>
-    <w:p>
-      <w:pPr>
-        <w:autoSpaceDE w:val="0"/>
-        <w:autoSpaceDN w:val="0"/>
-        <w:adjustRightInd w:val="0"/>
-        <w:spacing w:after="0" w:line="240" w:lineRule="auto"/>
-        <w:ind w:firstLine="709"/>
-        <w:rPr>
-          <w:rFonts w:ascii="Times New Roman" w:eastAsiaTheme="minorHAnsi" w:hAnsi="Times New Roman" w:cs="Times New Roman"/>
-          <w:color w:val="000000"/>
-          <w:sz w:val="24"/>
-          <w:szCs w:val="24"/>
-          <w:lang w:val="en-US" w:eastAsia="en-US"/>
-        </w:rPr>
-      </w:pPr>
-      <w:r>
-        <w:rPr>
-          <w:rFonts w:ascii="Times New Roman" w:eastAsiaTheme="minorHAnsi" w:hAnsi="Times New Roman" w:cs="Times New Roman"/>
-          <w:color w:val="000000"/>
-          <w:sz w:val="24"/>
-          <w:szCs w:val="24"/>
-          <w:lang w:val="en-US" w:eastAsia="en-US"/>
-        </w:rPr>
-        <w:t xml:space="preserve">            </w:t>
-      </w:r>
-      <w:proofErr w:type="gramStart"/>
-      <w:r>
-        <w:rPr>
-          <w:rFonts w:ascii="Times New Roman" w:eastAsiaTheme="minorHAnsi" w:hAnsi="Times New Roman" w:cs="Times New Roman"/>
-          <w:color w:val="0000FF"/>
-          <w:sz w:val="24"/>
-          <w:szCs w:val="24"/>
-          <w:lang w:val="en-US" w:eastAsia="en-US"/>
-        </w:rPr>
-        <w:t>public</w:t>
-      </w:r>
-      <w:proofErr w:type="gramEnd"/>
-      <w:r>
-        <w:rPr>
-          <w:rFonts w:ascii="Times New Roman" w:eastAsiaTheme="minorHAnsi" w:hAnsi="Times New Roman" w:cs="Times New Roman"/>
-          <w:color w:val="000000"/>
-          <w:sz w:val="24"/>
-          <w:szCs w:val="24"/>
-          <w:lang w:val="en-US" w:eastAsia="en-US"/>
-        </w:rPr>
-        <w:t xml:space="preserve"> </w:t>
-      </w:r>
-      <w:proofErr w:type="spellStart"/>
-      <w:r>
-        <w:rPr>
-          <w:rFonts w:ascii="Times New Roman" w:eastAsiaTheme="minorHAnsi" w:hAnsi="Times New Roman" w:cs="Times New Roman"/>
-          <w:color w:val="0000FF"/>
-          <w:sz w:val="24"/>
-          <w:szCs w:val="24"/>
-          <w:lang w:val="en-US" w:eastAsia="en-US"/>
-        </w:rPr>
-        <w:t>int</w:t>
-      </w:r>
-      <w:proofErr w:type="spellEnd"/>
-      <w:r>
-        <w:rPr>
-          <w:rFonts w:ascii="Times New Roman" w:eastAsiaTheme="minorHAnsi" w:hAnsi="Times New Roman" w:cs="Times New Roman"/>
-          <w:color w:val="000000"/>
-          <w:sz w:val="24"/>
-          <w:szCs w:val="24"/>
-          <w:lang w:val="en-US" w:eastAsia="en-US"/>
-        </w:rPr>
-        <w:t xml:space="preserve"> Age { </w:t>
-      </w:r>
-      <w:r>
-        <w:rPr>
-          <w:rFonts w:ascii="Times New Roman" w:eastAsiaTheme="minorHAnsi" w:hAnsi="Times New Roman" w:cs="Times New Roman"/>
-          <w:color w:val="0000FF"/>
-          <w:sz w:val="24"/>
-          <w:szCs w:val="24"/>
-          <w:lang w:val="en-US" w:eastAsia="en-US"/>
-        </w:rPr>
-        <w:t>get</w:t>
-      </w:r>
-      <w:r>
-        <w:rPr>
-          <w:rFonts w:ascii="Times New Roman" w:eastAsiaTheme="minorHAnsi" w:hAnsi="Times New Roman" w:cs="Times New Roman"/>
-          <w:color w:val="000000"/>
-          <w:sz w:val="24"/>
-          <w:szCs w:val="24"/>
-          <w:lang w:val="en-US" w:eastAsia="en-US"/>
-        </w:rPr>
-        <w:t xml:space="preserve">; </w:t>
-      </w:r>
-      <w:r>
-        <w:rPr>
-          <w:rFonts w:ascii="Times New Roman" w:eastAsiaTheme="minorHAnsi" w:hAnsi="Times New Roman" w:cs="Times New Roman"/>
-          <w:color w:val="0000FF"/>
-          <w:sz w:val="24"/>
-          <w:szCs w:val="24"/>
-          <w:lang w:val="en-US" w:eastAsia="en-US"/>
-        </w:rPr>
-        <w:t>set</w:t>
-      </w:r>
-      <w:r>
-        <w:rPr>
-          <w:rFonts w:ascii="Times New Roman" w:eastAsiaTheme="minorHAnsi" w:hAnsi="Times New Roman" w:cs="Times New Roman"/>
-          <w:color w:val="000000"/>
-          <w:sz w:val="24"/>
-          <w:szCs w:val="24"/>
-          <w:lang w:val="en-US" w:eastAsia="en-US"/>
-        </w:rPr>
-        <w:t>; }</w:t>
       </w:r>
     </w:p>
     <w:p>
@@ -26272,6 +27053,7 @@
           <w:sz w:val="24"/>
           <w:szCs w:val="24"/>
         </w:rPr>
+        <w:lastRenderedPageBreak/>
         <w:t>Код</w:t>
       </w:r>
       <w:r>
@@ -26301,7 +27083,7 @@
           <w:szCs w:val="24"/>
           <w:lang w:val="en-US"/>
         </w:rPr>
-        <w:t xml:space="preserve"> 2:</w:t>
+        <w:t xml:space="preserve"> 3:</w:t>
       </w:r>
     </w:p>
     <w:p>
@@ -26339,7 +27121,7 @@
           <w:szCs w:val="24"/>
           <w:lang w:val="en-US" w:eastAsia="en-US"/>
         </w:rPr>
-        <w:t xml:space="preserve"> ConsoleApp2</w:t>
+        <w:t xml:space="preserve"> ConsoleApp5</w:t>
       </w:r>
     </w:p>
     <w:p>
@@ -26574,114 +27356,188 @@
           <w:color w:val="000000"/>
           <w:sz w:val="24"/>
           <w:szCs w:val="24"/>
-          <w:lang w:val="en-US" w:eastAsia="en-US"/>
-        </w:rPr>
-      </w:pPr>
-      <w:r>
-        <w:rPr>
-          <w:rFonts w:ascii="Times New Roman" w:eastAsiaTheme="minorHAnsi" w:hAnsi="Times New Roman" w:cs="Times New Roman"/>
-          <w:color w:val="000000"/>
-          <w:sz w:val="24"/>
-          <w:szCs w:val="24"/>
-          <w:lang w:val="en-US" w:eastAsia="en-US"/>
-        </w:rPr>
-        <w:t xml:space="preserve">        {</w:t>
-      </w:r>
-    </w:p>
-    <w:p>
-      <w:pPr>
-        <w:autoSpaceDE w:val="0"/>
-        <w:autoSpaceDN w:val="0"/>
-        <w:adjustRightInd w:val="0"/>
-        <w:spacing w:after="0" w:line="240" w:lineRule="auto"/>
-        <w:ind w:firstLine="709"/>
-        <w:rPr>
-          <w:rFonts w:ascii="Times New Roman" w:eastAsiaTheme="minorHAnsi" w:hAnsi="Times New Roman" w:cs="Times New Roman"/>
-          <w:color w:val="000000"/>
-          <w:sz w:val="24"/>
-          <w:szCs w:val="24"/>
-          <w:lang w:val="en-US" w:eastAsia="en-US"/>
-        </w:rPr>
-      </w:pPr>
-      <w:r>
-        <w:rPr>
-          <w:rFonts w:ascii="Times New Roman" w:eastAsiaTheme="minorHAnsi" w:hAnsi="Times New Roman" w:cs="Times New Roman"/>
-          <w:color w:val="000000"/>
-          <w:sz w:val="24"/>
-          <w:szCs w:val="24"/>
-          <w:lang w:val="en-US" w:eastAsia="en-US"/>
+          <w:lang w:eastAsia="en-US"/>
+        </w:rPr>
+      </w:pPr>
+      <w:r>
+        <w:rPr>
+          <w:rFonts w:ascii="Times New Roman" w:eastAsiaTheme="minorHAnsi" w:hAnsi="Times New Roman" w:cs="Times New Roman"/>
+          <w:color w:val="000000"/>
+          <w:sz w:val="24"/>
+          <w:szCs w:val="24"/>
+          <w:lang w:val="en-US" w:eastAsia="en-US"/>
+        </w:rPr>
+        <w:t xml:space="preserve">        </w:t>
+      </w:r>
+      <w:r>
+        <w:rPr>
+          <w:rFonts w:ascii="Times New Roman" w:eastAsiaTheme="minorHAnsi" w:hAnsi="Times New Roman" w:cs="Times New Roman"/>
+          <w:color w:val="000000"/>
+          <w:sz w:val="24"/>
+          <w:szCs w:val="24"/>
+          <w:lang w:eastAsia="en-US"/>
+        </w:rPr>
+        <w:t>{</w:t>
+      </w:r>
+    </w:p>
+    <w:p>
+      <w:pPr>
+        <w:autoSpaceDE w:val="0"/>
+        <w:autoSpaceDN w:val="0"/>
+        <w:adjustRightInd w:val="0"/>
+        <w:spacing w:after="0" w:line="240" w:lineRule="auto"/>
+        <w:ind w:firstLine="709"/>
+        <w:rPr>
+          <w:rFonts w:ascii="Times New Roman" w:eastAsiaTheme="minorHAnsi" w:hAnsi="Times New Roman" w:cs="Times New Roman"/>
+          <w:color w:val="000000"/>
+          <w:sz w:val="24"/>
+          <w:szCs w:val="24"/>
+          <w:lang w:eastAsia="en-US"/>
+        </w:rPr>
+      </w:pPr>
+      <w:r>
+        <w:rPr>
+          <w:rFonts w:ascii="Times New Roman" w:eastAsiaTheme="minorHAnsi" w:hAnsi="Times New Roman" w:cs="Times New Roman"/>
+          <w:color w:val="000000"/>
+          <w:sz w:val="24"/>
+          <w:szCs w:val="24"/>
+          <w:lang w:eastAsia="en-US"/>
         </w:rPr>
         <w:t xml:space="preserve">            </w:t>
       </w:r>
+      <w:proofErr w:type="spellStart"/>
+      <w:r>
+        <w:rPr>
+          <w:rFonts w:ascii="Times New Roman" w:eastAsiaTheme="minorHAnsi" w:hAnsi="Times New Roman" w:cs="Times New Roman"/>
+          <w:color w:val="0000FF"/>
+          <w:sz w:val="24"/>
+          <w:szCs w:val="24"/>
+          <w:lang w:eastAsia="en-US"/>
+        </w:rPr>
+        <w:t>decimal</w:t>
+      </w:r>
+      <w:proofErr w:type="spellEnd"/>
+      <w:r>
+        <w:rPr>
+          <w:rFonts w:ascii="Times New Roman" w:eastAsiaTheme="minorHAnsi" w:hAnsi="Times New Roman" w:cs="Times New Roman"/>
+          <w:color w:val="000000"/>
+          <w:sz w:val="24"/>
+          <w:szCs w:val="24"/>
+          <w:lang w:eastAsia="en-US"/>
+        </w:rPr>
+        <w:t xml:space="preserve"> </w:t>
+      </w:r>
+      <w:proofErr w:type="spellStart"/>
+      <w:r>
+        <w:rPr>
+          <w:rFonts w:ascii="Times New Roman" w:eastAsiaTheme="minorHAnsi" w:hAnsi="Times New Roman" w:cs="Times New Roman"/>
+          <w:color w:val="000000"/>
+          <w:sz w:val="24"/>
+          <w:szCs w:val="24"/>
+          <w:lang w:eastAsia="en-US"/>
+        </w:rPr>
+        <w:t>number</w:t>
+      </w:r>
+      <w:proofErr w:type="spellEnd"/>
+      <w:r>
+        <w:rPr>
+          <w:rFonts w:ascii="Times New Roman" w:eastAsiaTheme="minorHAnsi" w:hAnsi="Times New Roman" w:cs="Times New Roman"/>
+          <w:color w:val="000000"/>
+          <w:sz w:val="24"/>
+          <w:szCs w:val="24"/>
+          <w:lang w:eastAsia="en-US"/>
+        </w:rPr>
+        <w:t xml:space="preserve"> = 0.15345m;</w:t>
+      </w:r>
+    </w:p>
+    <w:p>
+      <w:pPr>
+        <w:autoSpaceDE w:val="0"/>
+        <w:autoSpaceDN w:val="0"/>
+        <w:adjustRightInd w:val="0"/>
+        <w:spacing w:after="0" w:line="240" w:lineRule="auto"/>
+        <w:ind w:firstLine="709"/>
+        <w:rPr>
+          <w:rFonts w:ascii="Times New Roman" w:eastAsiaTheme="minorHAnsi" w:hAnsi="Times New Roman" w:cs="Times New Roman"/>
+          <w:color w:val="000000"/>
+          <w:sz w:val="24"/>
+          <w:szCs w:val="24"/>
+          <w:lang w:eastAsia="en-US"/>
+        </w:rPr>
+      </w:pPr>
+      <w:r>
+        <w:rPr>
+          <w:rFonts w:ascii="Times New Roman" w:eastAsiaTheme="minorHAnsi" w:hAnsi="Times New Roman" w:cs="Times New Roman"/>
+          <w:color w:val="000000"/>
+          <w:sz w:val="24"/>
+          <w:szCs w:val="24"/>
+          <w:lang w:eastAsia="en-US"/>
+        </w:rPr>
+        <w:t xml:space="preserve">             </w:t>
+      </w:r>
+      <w:proofErr w:type="spellStart"/>
+      <w:r>
+        <w:rPr>
+          <w:rFonts w:ascii="Times New Roman" w:eastAsiaTheme="minorHAnsi" w:hAnsi="Times New Roman" w:cs="Times New Roman"/>
+          <w:color w:val="000000"/>
+          <w:sz w:val="24"/>
+          <w:szCs w:val="24"/>
+          <w:lang w:eastAsia="en-US"/>
+        </w:rPr>
+        <w:t>Console.WriteLine</w:t>
+      </w:r>
+      <w:proofErr w:type="spellEnd"/>
+      <w:r>
+        <w:rPr>
+          <w:rFonts w:ascii="Times New Roman" w:eastAsiaTheme="minorHAnsi" w:hAnsi="Times New Roman" w:cs="Times New Roman"/>
+          <w:color w:val="000000"/>
+          <w:sz w:val="24"/>
+          <w:szCs w:val="24"/>
+          <w:lang w:eastAsia="en-US"/>
+        </w:rPr>
+        <w:t>(</w:t>
+      </w:r>
+      <w:r>
+        <w:rPr>
+          <w:rFonts w:ascii="Times New Roman" w:eastAsiaTheme="minorHAnsi" w:hAnsi="Times New Roman" w:cs="Times New Roman"/>
+          <w:color w:val="A31515"/>
+          <w:sz w:val="24"/>
+          <w:szCs w:val="24"/>
+          <w:lang w:eastAsia="en-US"/>
+        </w:rPr>
+        <w:t>"{</w:t>
+      </w:r>
       <w:proofErr w:type="gramStart"/>
       <w:r>
         <w:rPr>
           <w:rFonts w:ascii="Times New Roman" w:eastAsiaTheme="minorHAnsi" w:hAnsi="Times New Roman" w:cs="Times New Roman"/>
-          <w:color w:val="0000FF"/>
-          <w:sz w:val="24"/>
-          <w:szCs w:val="24"/>
-          <w:lang w:val="en-US" w:eastAsia="en-US"/>
-        </w:rPr>
-        <w:t>double</w:t>
+          <w:color w:val="A31515"/>
+          <w:sz w:val="24"/>
+          <w:szCs w:val="24"/>
+          <w:lang w:eastAsia="en-US"/>
+        </w:rPr>
+        <w:t>0:P</w:t>
       </w:r>
       <w:proofErr w:type="gramEnd"/>
       <w:r>
         <w:rPr>
           <w:rFonts w:ascii="Times New Roman" w:eastAsiaTheme="minorHAnsi" w:hAnsi="Times New Roman" w:cs="Times New Roman"/>
-          <w:color w:val="000000"/>
-          <w:sz w:val="24"/>
-          <w:szCs w:val="24"/>
-          <w:lang w:val="en-US" w:eastAsia="en-US"/>
-        </w:rPr>
-        <w:t xml:space="preserve"> number = 23.7;</w:t>
-      </w:r>
-    </w:p>
-    <w:p>
-      <w:pPr>
-        <w:autoSpaceDE w:val="0"/>
-        <w:autoSpaceDN w:val="0"/>
-        <w:adjustRightInd w:val="0"/>
-        <w:spacing w:after="0" w:line="240" w:lineRule="auto"/>
-        <w:ind w:firstLine="709"/>
-        <w:rPr>
-          <w:rFonts w:ascii="Times New Roman" w:eastAsiaTheme="minorHAnsi" w:hAnsi="Times New Roman" w:cs="Times New Roman"/>
-          <w:color w:val="000000"/>
-          <w:sz w:val="24"/>
-          <w:szCs w:val="24"/>
-          <w:lang w:val="en-US" w:eastAsia="en-US"/>
-        </w:rPr>
-      </w:pPr>
-      <w:r>
-        <w:rPr>
-          <w:rFonts w:ascii="Times New Roman" w:eastAsiaTheme="minorHAnsi" w:hAnsi="Times New Roman" w:cs="Times New Roman"/>
-          <w:color w:val="000000"/>
-          <w:sz w:val="24"/>
-          <w:szCs w:val="24"/>
-          <w:lang w:val="en-US" w:eastAsia="en-US"/>
-        </w:rPr>
-        <w:t xml:space="preserve">            </w:t>
-      </w:r>
-      <w:proofErr w:type="gramStart"/>
-      <w:r>
-        <w:rPr>
-          <w:rFonts w:ascii="Times New Roman" w:eastAsiaTheme="minorHAnsi" w:hAnsi="Times New Roman" w:cs="Times New Roman"/>
-          <w:color w:val="0000FF"/>
-          <w:sz w:val="24"/>
-          <w:szCs w:val="24"/>
-          <w:lang w:val="en-US" w:eastAsia="en-US"/>
-        </w:rPr>
-        <w:t>string</w:t>
-      </w:r>
-      <w:proofErr w:type="gramEnd"/>
-      <w:r>
-        <w:rPr>
-          <w:rFonts w:ascii="Times New Roman" w:eastAsiaTheme="minorHAnsi" w:hAnsi="Times New Roman" w:cs="Times New Roman"/>
-          <w:color w:val="000000"/>
-          <w:sz w:val="24"/>
-          <w:szCs w:val="24"/>
-          <w:lang w:val="en-US" w:eastAsia="en-US"/>
-        </w:rPr>
-        <w:t xml:space="preserve"> result = </w:t>
+          <w:color w:val="A31515"/>
+          <w:sz w:val="24"/>
+          <w:szCs w:val="24"/>
+          <w:lang w:eastAsia="en-US"/>
+        </w:rPr>
+        <w:t>1}"</w:t>
+      </w:r>
+      <w:r>
+        <w:rPr>
+          <w:rFonts w:ascii="Times New Roman" w:eastAsiaTheme="minorHAnsi" w:hAnsi="Times New Roman" w:cs="Times New Roman"/>
+          <w:color w:val="000000"/>
+          <w:sz w:val="24"/>
+          <w:szCs w:val="24"/>
+          <w:lang w:eastAsia="en-US"/>
+        </w:rPr>
+        <w:t xml:space="preserve">, </w:t>
       </w:r>
       <w:proofErr w:type="spellStart"/>
       <w:r>
@@ -26690,9 +27546,9 @@
           <w:color w:val="000000"/>
           <w:sz w:val="24"/>
           <w:szCs w:val="24"/>
-          <w:lang w:val="en-US" w:eastAsia="en-US"/>
-        </w:rPr>
-        <w:t>String.Format</w:t>
+          <w:lang w:eastAsia="en-US"/>
+        </w:rPr>
+        <w:t>number</w:t>
       </w:r>
       <w:proofErr w:type="spellEnd"/>
       <w:r>
@@ -26701,381 +27557,7 @@
           <w:color w:val="000000"/>
           <w:sz w:val="24"/>
           <w:szCs w:val="24"/>
-          <w:lang w:val="en-US" w:eastAsia="en-US"/>
-        </w:rPr>
-        <w:t>(</w:t>
-      </w:r>
-      <w:r>
-        <w:rPr>
-          <w:rFonts w:ascii="Times New Roman" w:eastAsiaTheme="minorHAnsi" w:hAnsi="Times New Roman" w:cs="Times New Roman"/>
-          <w:color w:val="0000FF"/>
-          <w:sz w:val="24"/>
-          <w:szCs w:val="24"/>
-          <w:lang w:val="en-US" w:eastAsia="en-US"/>
-        </w:rPr>
-        <w:t>new</w:t>
-      </w:r>
-      <w:r>
-        <w:rPr>
-          <w:rFonts w:ascii="Times New Roman" w:eastAsiaTheme="minorHAnsi" w:hAnsi="Times New Roman" w:cs="Times New Roman"/>
-          <w:color w:val="000000"/>
-          <w:sz w:val="24"/>
-          <w:szCs w:val="24"/>
-          <w:lang w:val="en-US" w:eastAsia="en-US"/>
-        </w:rPr>
-        <w:t xml:space="preserve"> </w:t>
-      </w:r>
-      <w:proofErr w:type="spellStart"/>
-      <w:r>
-        <w:rPr>
-          <w:rFonts w:ascii="Times New Roman" w:eastAsiaTheme="minorHAnsi" w:hAnsi="Times New Roman" w:cs="Times New Roman"/>
-          <w:color w:val="000000"/>
-          <w:sz w:val="24"/>
-          <w:szCs w:val="24"/>
-          <w:lang w:val="en-US" w:eastAsia="en-US"/>
-        </w:rPr>
-        <w:t>CultureInfo</w:t>
-      </w:r>
-      <w:proofErr w:type="spellEnd"/>
-      <w:r>
-        <w:rPr>
-          <w:rFonts w:ascii="Times New Roman" w:eastAsiaTheme="minorHAnsi" w:hAnsi="Times New Roman" w:cs="Times New Roman"/>
-          <w:color w:val="000000"/>
-          <w:sz w:val="24"/>
-          <w:szCs w:val="24"/>
-          <w:lang w:val="en-US" w:eastAsia="en-US"/>
-        </w:rPr>
-        <w:t>(</w:t>
-      </w:r>
-      <w:r>
-        <w:rPr>
-          <w:rFonts w:ascii="Times New Roman" w:eastAsiaTheme="minorHAnsi" w:hAnsi="Times New Roman" w:cs="Times New Roman"/>
-          <w:color w:val="A31515"/>
-          <w:sz w:val="24"/>
-          <w:szCs w:val="24"/>
-          <w:lang w:val="en-US" w:eastAsia="en-US"/>
-        </w:rPr>
-        <w:t>"</w:t>
-      </w:r>
-      <w:proofErr w:type="spellStart"/>
-      <w:r>
-        <w:rPr>
-          <w:rFonts w:ascii="Times New Roman" w:eastAsiaTheme="minorHAnsi" w:hAnsi="Times New Roman" w:cs="Times New Roman"/>
-          <w:color w:val="A31515"/>
-          <w:sz w:val="24"/>
-          <w:szCs w:val="24"/>
-          <w:lang w:val="en-US" w:eastAsia="en-US"/>
-        </w:rPr>
-        <w:t>en</w:t>
-      </w:r>
-      <w:proofErr w:type="spellEnd"/>
-      <w:r>
-        <w:rPr>
-          <w:rFonts w:ascii="Times New Roman" w:eastAsiaTheme="minorHAnsi" w:hAnsi="Times New Roman" w:cs="Times New Roman"/>
-          <w:color w:val="A31515"/>
-          <w:sz w:val="24"/>
-          <w:szCs w:val="24"/>
-          <w:lang w:val="en-US" w:eastAsia="en-US"/>
-        </w:rPr>
-        <w:t>-US"</w:t>
-      </w:r>
-      <w:r>
-        <w:rPr>
-          <w:rFonts w:ascii="Times New Roman" w:eastAsiaTheme="minorHAnsi" w:hAnsi="Times New Roman" w:cs="Times New Roman"/>
-          <w:color w:val="000000"/>
-          <w:sz w:val="24"/>
-          <w:szCs w:val="24"/>
-          <w:lang w:val="en-US" w:eastAsia="en-US"/>
-        </w:rPr>
-        <w:t xml:space="preserve">), </w:t>
-      </w:r>
-      <w:r>
-        <w:rPr>
-          <w:rFonts w:ascii="Times New Roman" w:eastAsiaTheme="minorHAnsi" w:hAnsi="Times New Roman" w:cs="Times New Roman"/>
-          <w:color w:val="A31515"/>
-          <w:sz w:val="24"/>
-          <w:szCs w:val="24"/>
-          <w:lang w:val="en-US" w:eastAsia="en-US"/>
-        </w:rPr>
-        <w:t>"{0:c}"</w:t>
-      </w:r>
-      <w:r>
-        <w:rPr>
-          <w:rFonts w:ascii="Times New Roman" w:eastAsiaTheme="minorHAnsi" w:hAnsi="Times New Roman" w:cs="Times New Roman"/>
-          <w:color w:val="000000"/>
-          <w:sz w:val="24"/>
-          <w:szCs w:val="24"/>
-          <w:lang w:val="en-US" w:eastAsia="en-US"/>
-        </w:rPr>
-        <w:t>, number);</w:t>
-      </w:r>
-    </w:p>
-    <w:p>
-      <w:pPr>
-        <w:autoSpaceDE w:val="0"/>
-        <w:autoSpaceDN w:val="0"/>
-        <w:adjustRightInd w:val="0"/>
-        <w:spacing w:after="0" w:line="240" w:lineRule="auto"/>
-        <w:ind w:firstLine="709"/>
-        <w:rPr>
-          <w:rFonts w:ascii="Times New Roman" w:eastAsiaTheme="minorHAnsi" w:hAnsi="Times New Roman" w:cs="Times New Roman"/>
-          <w:color w:val="000000"/>
-          <w:sz w:val="24"/>
-          <w:szCs w:val="24"/>
-          <w:lang w:val="en-US" w:eastAsia="en-US"/>
-        </w:rPr>
-      </w:pPr>
-      <w:r>
-        <w:rPr>
-          <w:rFonts w:ascii="Times New Roman" w:eastAsiaTheme="minorHAnsi" w:hAnsi="Times New Roman" w:cs="Times New Roman"/>
-          <w:color w:val="000000"/>
-          <w:sz w:val="24"/>
-          <w:szCs w:val="24"/>
-          <w:lang w:val="en-US" w:eastAsia="en-US"/>
-        </w:rPr>
-        <w:t xml:space="preserve">            </w:t>
-      </w:r>
-      <w:proofErr w:type="spellStart"/>
-      <w:proofErr w:type="gramStart"/>
-      <w:r>
-        <w:rPr>
-          <w:rFonts w:ascii="Times New Roman" w:eastAsiaTheme="minorHAnsi" w:hAnsi="Times New Roman" w:cs="Times New Roman"/>
-          <w:color w:val="000000"/>
-          <w:sz w:val="24"/>
-          <w:szCs w:val="24"/>
-          <w:lang w:val="en-US" w:eastAsia="en-US"/>
-        </w:rPr>
-        <w:t>Console.WriteLine</w:t>
-      </w:r>
-      <w:proofErr w:type="spellEnd"/>
-      <w:r>
-        <w:rPr>
-          <w:rFonts w:ascii="Times New Roman" w:eastAsiaTheme="minorHAnsi" w:hAnsi="Times New Roman" w:cs="Times New Roman"/>
-          <w:color w:val="000000"/>
-          <w:sz w:val="24"/>
-          <w:szCs w:val="24"/>
-          <w:lang w:val="en-US" w:eastAsia="en-US"/>
-        </w:rPr>
-        <w:t>(</w:t>
-      </w:r>
-      <w:proofErr w:type="gramEnd"/>
-      <w:r>
-        <w:rPr>
-          <w:rFonts w:ascii="Times New Roman" w:eastAsiaTheme="minorHAnsi" w:hAnsi="Times New Roman" w:cs="Times New Roman"/>
-          <w:color w:val="000000"/>
-          <w:sz w:val="24"/>
-          <w:szCs w:val="24"/>
-          <w:lang w:val="en-US" w:eastAsia="en-US"/>
-        </w:rPr>
-        <w:t>result);</w:t>
-      </w:r>
-    </w:p>
-    <w:p>
-      <w:pPr>
-        <w:autoSpaceDE w:val="0"/>
-        <w:autoSpaceDN w:val="0"/>
-        <w:adjustRightInd w:val="0"/>
-        <w:spacing w:after="0" w:line="240" w:lineRule="auto"/>
-        <w:ind w:firstLine="709"/>
-        <w:rPr>
-          <w:rFonts w:ascii="Times New Roman" w:eastAsiaTheme="minorHAnsi" w:hAnsi="Times New Roman" w:cs="Times New Roman"/>
-          <w:color w:val="000000"/>
-          <w:sz w:val="24"/>
-          <w:szCs w:val="24"/>
-          <w:lang w:val="en-US" w:eastAsia="en-US"/>
-        </w:rPr>
-      </w:pPr>
-      <w:r>
-        <w:rPr>
-          <w:rFonts w:ascii="Times New Roman" w:eastAsiaTheme="minorHAnsi" w:hAnsi="Times New Roman" w:cs="Times New Roman"/>
-          <w:color w:val="000000"/>
-          <w:sz w:val="24"/>
-          <w:szCs w:val="24"/>
-          <w:lang w:val="en-US" w:eastAsia="en-US"/>
-        </w:rPr>
-        <w:t xml:space="preserve">            </w:t>
-      </w:r>
-      <w:proofErr w:type="gramStart"/>
-      <w:r>
-        <w:rPr>
-          <w:rFonts w:ascii="Times New Roman" w:eastAsiaTheme="minorHAnsi" w:hAnsi="Times New Roman" w:cs="Times New Roman"/>
-          <w:color w:val="0000FF"/>
-          <w:sz w:val="24"/>
-          <w:szCs w:val="24"/>
-          <w:lang w:val="en-US" w:eastAsia="en-US"/>
-        </w:rPr>
-        <w:t>string</w:t>
-      </w:r>
-      <w:proofErr w:type="gramEnd"/>
-      <w:r>
-        <w:rPr>
-          <w:rFonts w:ascii="Times New Roman" w:eastAsiaTheme="minorHAnsi" w:hAnsi="Times New Roman" w:cs="Times New Roman"/>
-          <w:color w:val="000000"/>
-          <w:sz w:val="24"/>
-          <w:szCs w:val="24"/>
-          <w:lang w:val="en-US" w:eastAsia="en-US"/>
-        </w:rPr>
-        <w:t xml:space="preserve"> result2 = </w:t>
-      </w:r>
-      <w:proofErr w:type="spellStart"/>
-      <w:r>
-        <w:rPr>
-          <w:rFonts w:ascii="Times New Roman" w:eastAsiaTheme="minorHAnsi" w:hAnsi="Times New Roman" w:cs="Times New Roman"/>
-          <w:color w:val="000000"/>
-          <w:sz w:val="24"/>
-          <w:szCs w:val="24"/>
-          <w:lang w:val="en-US" w:eastAsia="en-US"/>
-        </w:rPr>
-        <w:t>String.Format</w:t>
-      </w:r>
-      <w:proofErr w:type="spellEnd"/>
-      <w:r>
-        <w:rPr>
-          <w:rFonts w:ascii="Times New Roman" w:eastAsiaTheme="minorHAnsi" w:hAnsi="Times New Roman" w:cs="Times New Roman"/>
-          <w:color w:val="000000"/>
-          <w:sz w:val="24"/>
-          <w:szCs w:val="24"/>
-          <w:lang w:val="en-US" w:eastAsia="en-US"/>
-        </w:rPr>
-        <w:t>(</w:t>
-      </w:r>
-      <w:r>
-        <w:rPr>
-          <w:rFonts w:ascii="Times New Roman" w:eastAsiaTheme="minorHAnsi" w:hAnsi="Times New Roman" w:cs="Times New Roman"/>
-          <w:color w:val="A31515"/>
-          <w:sz w:val="24"/>
-          <w:szCs w:val="24"/>
-          <w:lang w:val="en-US" w:eastAsia="en-US"/>
-        </w:rPr>
-        <w:t>"{0:C3}"</w:t>
-      </w:r>
-      <w:r>
-        <w:rPr>
-          <w:rFonts w:ascii="Times New Roman" w:eastAsiaTheme="minorHAnsi" w:hAnsi="Times New Roman" w:cs="Times New Roman"/>
-          <w:color w:val="000000"/>
-          <w:sz w:val="24"/>
-          <w:szCs w:val="24"/>
-          <w:lang w:val="en-US" w:eastAsia="en-US"/>
-        </w:rPr>
-        <w:t>, number);</w:t>
-      </w:r>
-    </w:p>
-    <w:p>
-      <w:pPr>
-        <w:autoSpaceDE w:val="0"/>
-        <w:autoSpaceDN w:val="0"/>
-        <w:adjustRightInd w:val="0"/>
-        <w:spacing w:after="0" w:line="240" w:lineRule="auto"/>
-        <w:ind w:firstLine="709"/>
-        <w:rPr>
-          <w:rFonts w:ascii="Times New Roman" w:eastAsiaTheme="minorHAnsi" w:hAnsi="Times New Roman" w:cs="Times New Roman"/>
-          <w:color w:val="000000"/>
-          <w:sz w:val="24"/>
-          <w:szCs w:val="24"/>
-          <w:lang w:val="en-US" w:eastAsia="en-US"/>
-        </w:rPr>
-      </w:pPr>
-      <w:r>
-        <w:rPr>
-          <w:rFonts w:ascii="Times New Roman" w:eastAsiaTheme="minorHAnsi" w:hAnsi="Times New Roman" w:cs="Times New Roman"/>
-          <w:color w:val="000000"/>
-          <w:sz w:val="24"/>
-          <w:szCs w:val="24"/>
-          <w:lang w:val="en-US" w:eastAsia="en-US"/>
-        </w:rPr>
-        <w:t xml:space="preserve">            </w:t>
-      </w:r>
-      <w:proofErr w:type="spellStart"/>
-      <w:proofErr w:type="gramStart"/>
-      <w:r>
-        <w:rPr>
-          <w:rFonts w:ascii="Times New Roman" w:eastAsiaTheme="minorHAnsi" w:hAnsi="Times New Roman" w:cs="Times New Roman"/>
-          <w:color w:val="000000"/>
-          <w:sz w:val="24"/>
-          <w:szCs w:val="24"/>
-          <w:lang w:val="en-US" w:eastAsia="en-US"/>
-        </w:rPr>
-        <w:t>Console.WriteLine</w:t>
-      </w:r>
-      <w:proofErr w:type="spellEnd"/>
-      <w:r>
-        <w:rPr>
-          <w:rFonts w:ascii="Times New Roman" w:eastAsiaTheme="minorHAnsi" w:hAnsi="Times New Roman" w:cs="Times New Roman"/>
-          <w:color w:val="000000"/>
-          <w:sz w:val="24"/>
-          <w:szCs w:val="24"/>
-          <w:lang w:val="en-US" w:eastAsia="en-US"/>
-        </w:rPr>
-        <w:t>(</w:t>
-      </w:r>
-      <w:proofErr w:type="gramEnd"/>
-      <w:r>
-        <w:rPr>
-          <w:rFonts w:ascii="Times New Roman" w:eastAsiaTheme="minorHAnsi" w:hAnsi="Times New Roman" w:cs="Times New Roman"/>
-          <w:color w:val="000000"/>
-          <w:sz w:val="24"/>
-          <w:szCs w:val="24"/>
-          <w:lang w:val="en-US" w:eastAsia="en-US"/>
-        </w:rPr>
-        <w:t>result2);</w:t>
-      </w:r>
-    </w:p>
-    <w:p>
-      <w:pPr>
-        <w:autoSpaceDE w:val="0"/>
-        <w:autoSpaceDN w:val="0"/>
-        <w:adjustRightInd w:val="0"/>
-        <w:spacing w:after="0" w:line="240" w:lineRule="auto"/>
-        <w:ind w:firstLine="709"/>
-        <w:rPr>
-          <w:rFonts w:ascii="Times New Roman" w:eastAsiaTheme="minorHAnsi" w:hAnsi="Times New Roman" w:cs="Times New Roman"/>
-          <w:color w:val="000000"/>
-          <w:sz w:val="24"/>
-          <w:szCs w:val="24"/>
-          <w:lang w:val="en-US" w:eastAsia="en-US"/>
-        </w:rPr>
-      </w:pPr>
-      <w:r>
-        <w:rPr>
-          <w:rFonts w:ascii="Times New Roman" w:eastAsiaTheme="minorHAnsi" w:hAnsi="Times New Roman" w:cs="Times New Roman"/>
-          <w:color w:val="000000"/>
-          <w:sz w:val="24"/>
-          <w:szCs w:val="24"/>
-          <w:lang w:val="en-US" w:eastAsia="en-US"/>
-        </w:rPr>
-        <w:t xml:space="preserve">            </w:t>
-      </w:r>
-      <w:proofErr w:type="spellStart"/>
-      <w:proofErr w:type="gramStart"/>
-      <w:r>
-        <w:rPr>
-          <w:rFonts w:ascii="Times New Roman" w:eastAsiaTheme="minorHAnsi" w:hAnsi="Times New Roman" w:cs="Times New Roman"/>
-          <w:color w:val="000000"/>
-          <w:sz w:val="24"/>
-          <w:szCs w:val="24"/>
-          <w:lang w:val="en-US" w:eastAsia="en-US"/>
-        </w:rPr>
-        <w:t>Console.ReadLine</w:t>
-      </w:r>
-      <w:proofErr w:type="spellEnd"/>
-      <w:r>
-        <w:rPr>
-          <w:rFonts w:ascii="Times New Roman" w:eastAsiaTheme="minorHAnsi" w:hAnsi="Times New Roman" w:cs="Times New Roman"/>
-          <w:color w:val="000000"/>
-          <w:sz w:val="24"/>
-          <w:szCs w:val="24"/>
-          <w:lang w:val="en-US" w:eastAsia="en-US"/>
-        </w:rPr>
-        <w:t>(</w:t>
-      </w:r>
-      <w:proofErr w:type="gramEnd"/>
-      <w:r>
-        <w:rPr>
-          <w:rFonts w:ascii="Times New Roman" w:eastAsiaTheme="minorHAnsi" w:hAnsi="Times New Roman" w:cs="Times New Roman"/>
-          <w:color w:val="000000"/>
-          <w:sz w:val="24"/>
-          <w:szCs w:val="24"/>
-          <w:lang w:val="en-US" w:eastAsia="en-US"/>
+          <w:lang w:eastAsia="en-US"/>
         </w:rPr>
         <w:t>);</w:t>
       </w:r>
@@ -27092,762 +27574,9 @@
           <w:color w:val="000000"/>
           <w:sz w:val="24"/>
           <w:szCs w:val="24"/>
-          <w:lang w:val="en-US" w:eastAsia="en-US"/>
-        </w:rPr>
-      </w:pPr>
-      <w:r>
-        <w:rPr>
-          <w:rFonts w:ascii="Times New Roman" w:eastAsiaTheme="minorHAnsi" w:hAnsi="Times New Roman" w:cs="Times New Roman"/>
-          <w:color w:val="000000"/>
-          <w:sz w:val="24"/>
-          <w:szCs w:val="24"/>
-          <w:lang w:val="en-US" w:eastAsia="en-US"/>
-        </w:rPr>
-        <w:t xml:space="preserve">        </w:t>
-      </w:r>
-      <w:r>
-        <w:rPr>
-          <w:rFonts w:ascii="Times New Roman" w:eastAsiaTheme="minorHAnsi" w:hAnsi="Times New Roman" w:cs="Times New Roman"/>
-          <w:color w:val="000000"/>
-          <w:sz w:val="24"/>
-          <w:szCs w:val="24"/>
-          <w:lang w:val="en-US" w:eastAsia="en-US"/>
-        </w:rPr>
-        <w:t>}</w:t>
-      </w:r>
-    </w:p>
-    <w:p>
-      <w:pPr>
-        <w:autoSpaceDE w:val="0"/>
-        <w:autoSpaceDN w:val="0"/>
-        <w:adjustRightInd w:val="0"/>
-        <w:spacing w:after="0" w:line="240" w:lineRule="auto"/>
-        <w:ind w:firstLine="709"/>
-        <w:rPr>
-          <w:rFonts w:ascii="Times New Roman" w:eastAsiaTheme="minorHAnsi" w:hAnsi="Times New Roman" w:cs="Times New Roman"/>
-          <w:color w:val="000000"/>
-          <w:sz w:val="24"/>
-          <w:szCs w:val="24"/>
-          <w:lang w:val="en-US" w:eastAsia="en-US"/>
-        </w:rPr>
-      </w:pPr>
-      <w:r>
-        <w:rPr>
-          <w:rFonts w:ascii="Times New Roman" w:eastAsiaTheme="minorHAnsi" w:hAnsi="Times New Roman" w:cs="Times New Roman"/>
-          <w:color w:val="000000"/>
-          <w:sz w:val="24"/>
-          <w:szCs w:val="24"/>
-          <w:lang w:val="en-US" w:eastAsia="en-US"/>
-        </w:rPr>
-        <w:t xml:space="preserve">    }</w:t>
-      </w:r>
-    </w:p>
-    <w:p>
-      <w:pPr>
-        <w:spacing w:before="100" w:beforeAutospacing="1" w:after="100" w:afterAutospacing="1" w:line="240" w:lineRule="auto"/>
-        <w:ind w:left="57" w:right="57" w:firstLine="709"/>
-        <w:rPr>
-          <w:rFonts w:ascii="Times New Roman" w:eastAsiaTheme="minorHAnsi" w:hAnsi="Times New Roman" w:cs="Times New Roman"/>
-          <w:color w:val="000000"/>
-          <w:sz w:val="24"/>
-          <w:szCs w:val="24"/>
-          <w:lang w:val="en-US" w:eastAsia="en-US"/>
-        </w:rPr>
-      </w:pPr>
-      <w:r>
-        <w:rPr>
-          <w:rFonts w:ascii="Times New Roman" w:eastAsiaTheme="minorHAnsi" w:hAnsi="Times New Roman" w:cs="Times New Roman"/>
-          <w:color w:val="000000"/>
-          <w:sz w:val="24"/>
-          <w:szCs w:val="24"/>
-          <w:lang w:val="en-US" w:eastAsia="en-US"/>
-        </w:rPr>
-        <w:lastRenderedPageBreak/>
-        <w:t>}</w:t>
-      </w:r>
-    </w:p>
-    <w:p>
-      <w:pPr>
-        <w:spacing w:before="100" w:beforeAutospacing="1" w:after="100" w:afterAutospacing="1" w:line="240" w:lineRule="auto"/>
-        <w:ind w:left="57" w:right="57" w:firstLine="709"/>
-        <w:rPr>
-          <w:rFonts w:ascii="Times New Roman" w:hAnsi="Times New Roman" w:cs="Times New Roman"/>
-          <w:b/>
-          <w:sz w:val="24"/>
-          <w:szCs w:val="24"/>
-          <w:lang w:val="en-US"/>
-        </w:rPr>
-      </w:pPr>
-      <w:r>
-        <w:rPr>
-          <w:rFonts w:ascii="Times New Roman" w:hAnsi="Times New Roman" w:cs="Times New Roman"/>
-          <w:b/>
-          <w:sz w:val="24"/>
-          <w:szCs w:val="24"/>
-        </w:rPr>
-        <w:t>Код</w:t>
-      </w:r>
-      <w:r>
-        <w:rPr>
-          <w:rFonts w:ascii="Times New Roman" w:hAnsi="Times New Roman" w:cs="Times New Roman"/>
-          <w:b/>
-          <w:sz w:val="24"/>
-          <w:szCs w:val="24"/>
-          <w:lang w:val="en-US"/>
-        </w:rPr>
-        <w:t xml:space="preserve"> </w:t>
-      </w:r>
-      <w:r>
-        <w:rPr>
-          <w:rFonts w:ascii="Times New Roman" w:hAnsi="Times New Roman" w:cs="Times New Roman"/>
-          <w:b/>
-          <w:sz w:val="24"/>
-          <w:szCs w:val="24"/>
-        </w:rPr>
-        <w:t>программы</w:t>
-      </w:r>
-      <w:r>
-        <w:rPr>
-          <w:rFonts w:ascii="Times New Roman" w:hAnsi="Times New Roman" w:cs="Times New Roman"/>
-          <w:b/>
-          <w:sz w:val="24"/>
-          <w:szCs w:val="24"/>
-          <w:lang w:val="en-US"/>
-        </w:rPr>
-        <w:t xml:space="preserve"> 3:</w:t>
-      </w:r>
-    </w:p>
-    <w:p>
-      <w:pPr>
-        <w:autoSpaceDE w:val="0"/>
-        <w:autoSpaceDN w:val="0"/>
-        <w:adjustRightInd w:val="0"/>
-        <w:spacing w:after="0" w:line="240" w:lineRule="auto"/>
-        <w:ind w:firstLine="709"/>
-        <w:rPr>
-          <w:rFonts w:ascii="Times New Roman" w:eastAsiaTheme="minorHAnsi" w:hAnsi="Times New Roman" w:cs="Times New Roman"/>
-          <w:color w:val="000000"/>
-          <w:sz w:val="24"/>
-          <w:szCs w:val="24"/>
-          <w:lang w:val="en-US" w:eastAsia="en-US"/>
-        </w:rPr>
-      </w:pPr>
-      <w:proofErr w:type="gramStart"/>
-      <w:r>
-        <w:rPr>
-          <w:rFonts w:ascii="Times New Roman" w:eastAsiaTheme="minorHAnsi" w:hAnsi="Times New Roman" w:cs="Times New Roman"/>
-          <w:color w:val="0000FF"/>
-          <w:sz w:val="24"/>
-          <w:szCs w:val="24"/>
-          <w:lang w:val="en-US" w:eastAsia="en-US"/>
-        </w:rPr>
-        <w:t>namespace</w:t>
-      </w:r>
-      <w:proofErr w:type="gramEnd"/>
-      <w:r>
-        <w:rPr>
-          <w:rFonts w:ascii="Times New Roman" w:eastAsiaTheme="minorHAnsi" w:hAnsi="Times New Roman" w:cs="Times New Roman"/>
-          <w:color w:val="000000"/>
-          <w:sz w:val="24"/>
-          <w:szCs w:val="24"/>
-          <w:lang w:val="en-US" w:eastAsia="en-US"/>
-        </w:rPr>
-        <w:t xml:space="preserve"> ConsoleApp5</w:t>
-      </w:r>
-    </w:p>
-    <w:p>
-      <w:pPr>
-        <w:autoSpaceDE w:val="0"/>
-        <w:autoSpaceDN w:val="0"/>
-        <w:adjustRightInd w:val="0"/>
-        <w:spacing w:after="0" w:line="240" w:lineRule="auto"/>
-        <w:ind w:firstLine="709"/>
-        <w:rPr>
-          <w:rFonts w:ascii="Times New Roman" w:eastAsiaTheme="minorHAnsi" w:hAnsi="Times New Roman" w:cs="Times New Roman"/>
-          <w:color w:val="000000"/>
-          <w:sz w:val="24"/>
-          <w:szCs w:val="24"/>
-          <w:lang w:val="en-US" w:eastAsia="en-US"/>
-        </w:rPr>
-      </w:pPr>
-      <w:r>
-        <w:rPr>
-          <w:rFonts w:ascii="Times New Roman" w:eastAsiaTheme="minorHAnsi" w:hAnsi="Times New Roman" w:cs="Times New Roman"/>
-          <w:color w:val="000000"/>
-          <w:sz w:val="24"/>
-          <w:szCs w:val="24"/>
-          <w:lang w:val="en-US" w:eastAsia="en-US"/>
-        </w:rPr>
-        <w:t>{</w:t>
-      </w:r>
-    </w:p>
-    <w:p>
-      <w:pPr>
-        <w:autoSpaceDE w:val="0"/>
-        <w:autoSpaceDN w:val="0"/>
-        <w:adjustRightInd w:val="0"/>
-        <w:spacing w:after="0" w:line="240" w:lineRule="auto"/>
-        <w:ind w:firstLine="709"/>
-        <w:rPr>
-          <w:rFonts w:ascii="Times New Roman" w:eastAsiaTheme="minorHAnsi" w:hAnsi="Times New Roman" w:cs="Times New Roman"/>
-          <w:color w:val="000000"/>
-          <w:sz w:val="24"/>
-          <w:szCs w:val="24"/>
-          <w:lang w:val="en-US" w:eastAsia="en-US"/>
-        </w:rPr>
-      </w:pPr>
-      <w:r>
-        <w:rPr>
-          <w:rFonts w:ascii="Times New Roman" w:eastAsiaTheme="minorHAnsi" w:hAnsi="Times New Roman" w:cs="Times New Roman"/>
-          <w:color w:val="000000"/>
-          <w:sz w:val="24"/>
-          <w:szCs w:val="24"/>
-          <w:lang w:val="en-US" w:eastAsia="en-US"/>
-        </w:rPr>
-        <w:t xml:space="preserve">    </w:t>
-      </w:r>
-      <w:proofErr w:type="gramStart"/>
-      <w:r>
-        <w:rPr>
-          <w:rFonts w:ascii="Times New Roman" w:eastAsiaTheme="minorHAnsi" w:hAnsi="Times New Roman" w:cs="Times New Roman"/>
-          <w:color w:val="0000FF"/>
-          <w:sz w:val="24"/>
-          <w:szCs w:val="24"/>
-          <w:lang w:val="en-US" w:eastAsia="en-US"/>
-        </w:rPr>
-        <w:t>class</w:t>
-      </w:r>
-      <w:proofErr w:type="gramEnd"/>
-      <w:r>
-        <w:rPr>
-          <w:rFonts w:ascii="Times New Roman" w:eastAsiaTheme="minorHAnsi" w:hAnsi="Times New Roman" w:cs="Times New Roman"/>
-          <w:color w:val="000000"/>
-          <w:sz w:val="24"/>
-          <w:szCs w:val="24"/>
-          <w:lang w:val="en-US" w:eastAsia="en-US"/>
-        </w:rPr>
-        <w:t xml:space="preserve"> </w:t>
-      </w:r>
-      <w:r>
-        <w:rPr>
-          <w:rFonts w:ascii="Times New Roman" w:eastAsiaTheme="minorHAnsi" w:hAnsi="Times New Roman" w:cs="Times New Roman"/>
-          <w:color w:val="2B91AF"/>
-          <w:sz w:val="24"/>
-          <w:szCs w:val="24"/>
-          <w:lang w:val="en-US" w:eastAsia="en-US"/>
-        </w:rPr>
-        <w:t>Program</w:t>
-      </w:r>
-    </w:p>
-    <w:p>
-      <w:pPr>
-        <w:autoSpaceDE w:val="0"/>
-        <w:autoSpaceDN w:val="0"/>
-        <w:adjustRightInd w:val="0"/>
-        <w:spacing w:after="0" w:line="240" w:lineRule="auto"/>
-        <w:ind w:firstLine="709"/>
-        <w:rPr>
-          <w:rFonts w:ascii="Times New Roman" w:eastAsiaTheme="minorHAnsi" w:hAnsi="Times New Roman" w:cs="Times New Roman"/>
-          <w:color w:val="000000"/>
-          <w:sz w:val="24"/>
-          <w:szCs w:val="24"/>
-          <w:lang w:val="en-US" w:eastAsia="en-US"/>
-        </w:rPr>
-      </w:pPr>
-      <w:r>
-        <w:rPr>
-          <w:rFonts w:ascii="Times New Roman" w:eastAsiaTheme="minorHAnsi" w:hAnsi="Times New Roman" w:cs="Times New Roman"/>
-          <w:color w:val="000000"/>
-          <w:sz w:val="24"/>
-          <w:szCs w:val="24"/>
-          <w:lang w:val="en-US" w:eastAsia="en-US"/>
-        </w:rPr>
-        <w:t xml:space="preserve">    {</w:t>
-      </w:r>
-    </w:p>
-    <w:p>
-      <w:pPr>
-        <w:autoSpaceDE w:val="0"/>
-        <w:autoSpaceDN w:val="0"/>
-        <w:adjustRightInd w:val="0"/>
-        <w:spacing w:after="0" w:line="240" w:lineRule="auto"/>
-        <w:ind w:firstLine="709"/>
-        <w:rPr>
-          <w:rFonts w:ascii="Times New Roman" w:eastAsiaTheme="minorHAnsi" w:hAnsi="Times New Roman" w:cs="Times New Roman"/>
-          <w:color w:val="000000"/>
-          <w:sz w:val="24"/>
-          <w:szCs w:val="24"/>
-          <w:lang w:val="en-US" w:eastAsia="en-US"/>
-        </w:rPr>
-      </w:pPr>
-      <w:r>
-        <w:rPr>
-          <w:rFonts w:ascii="Times New Roman" w:eastAsiaTheme="minorHAnsi" w:hAnsi="Times New Roman" w:cs="Times New Roman"/>
-          <w:color w:val="000000"/>
-          <w:sz w:val="24"/>
-          <w:szCs w:val="24"/>
-          <w:lang w:val="en-US" w:eastAsia="en-US"/>
-        </w:rPr>
-        <w:t xml:space="preserve">        </w:t>
-      </w:r>
-      <w:proofErr w:type="gramStart"/>
-      <w:r>
-        <w:rPr>
-          <w:rFonts w:ascii="Times New Roman" w:eastAsiaTheme="minorHAnsi" w:hAnsi="Times New Roman" w:cs="Times New Roman"/>
-          <w:color w:val="0000FF"/>
-          <w:sz w:val="24"/>
-          <w:szCs w:val="24"/>
-          <w:lang w:val="en-US" w:eastAsia="en-US"/>
-        </w:rPr>
-        <w:t>static</w:t>
-      </w:r>
-      <w:proofErr w:type="gramEnd"/>
-      <w:r>
-        <w:rPr>
-          <w:rFonts w:ascii="Times New Roman" w:eastAsiaTheme="minorHAnsi" w:hAnsi="Times New Roman" w:cs="Times New Roman"/>
-          <w:color w:val="000000"/>
-          <w:sz w:val="24"/>
-          <w:szCs w:val="24"/>
-          <w:lang w:val="en-US" w:eastAsia="en-US"/>
-        </w:rPr>
-        <w:t xml:space="preserve"> </w:t>
-      </w:r>
-      <w:r>
-        <w:rPr>
-          <w:rFonts w:ascii="Times New Roman" w:eastAsiaTheme="minorHAnsi" w:hAnsi="Times New Roman" w:cs="Times New Roman"/>
-          <w:color w:val="0000FF"/>
-          <w:sz w:val="24"/>
-          <w:szCs w:val="24"/>
-          <w:lang w:val="en-US" w:eastAsia="en-US"/>
-        </w:rPr>
-        <w:t>void</w:t>
-      </w:r>
-      <w:r>
-        <w:rPr>
-          <w:rFonts w:ascii="Times New Roman" w:eastAsiaTheme="minorHAnsi" w:hAnsi="Times New Roman" w:cs="Times New Roman"/>
-          <w:color w:val="000000"/>
-          <w:sz w:val="24"/>
-          <w:szCs w:val="24"/>
-          <w:lang w:val="en-US" w:eastAsia="en-US"/>
-        </w:rPr>
-        <w:t xml:space="preserve"> Main(</w:t>
-      </w:r>
-      <w:r>
-        <w:rPr>
-          <w:rFonts w:ascii="Times New Roman" w:eastAsiaTheme="minorHAnsi" w:hAnsi="Times New Roman" w:cs="Times New Roman"/>
-          <w:color w:val="0000FF"/>
-          <w:sz w:val="24"/>
-          <w:szCs w:val="24"/>
-          <w:lang w:val="en-US" w:eastAsia="en-US"/>
-        </w:rPr>
-        <w:t>string</w:t>
-      </w:r>
-      <w:r>
-        <w:rPr>
-          <w:rFonts w:ascii="Times New Roman" w:eastAsiaTheme="minorHAnsi" w:hAnsi="Times New Roman" w:cs="Times New Roman"/>
-          <w:color w:val="000000"/>
-          <w:sz w:val="24"/>
-          <w:szCs w:val="24"/>
-          <w:lang w:val="en-US" w:eastAsia="en-US"/>
-        </w:rPr>
-        <w:t xml:space="preserve">[] </w:t>
-      </w:r>
-      <w:proofErr w:type="spellStart"/>
-      <w:r>
-        <w:rPr>
-          <w:rFonts w:ascii="Times New Roman" w:eastAsiaTheme="minorHAnsi" w:hAnsi="Times New Roman" w:cs="Times New Roman"/>
-          <w:color w:val="000000"/>
-          <w:sz w:val="24"/>
-          <w:szCs w:val="24"/>
-          <w:lang w:val="en-US" w:eastAsia="en-US"/>
-        </w:rPr>
-        <w:t>args</w:t>
-      </w:r>
-      <w:proofErr w:type="spellEnd"/>
-      <w:r>
-        <w:rPr>
-          <w:rFonts w:ascii="Times New Roman" w:eastAsiaTheme="minorHAnsi" w:hAnsi="Times New Roman" w:cs="Times New Roman"/>
-          <w:color w:val="000000"/>
-          <w:sz w:val="24"/>
-          <w:szCs w:val="24"/>
-          <w:lang w:val="en-US" w:eastAsia="en-US"/>
-        </w:rPr>
-        <w:t>)</w:t>
-      </w:r>
-    </w:p>
-    <w:p>
-      <w:pPr>
-        <w:autoSpaceDE w:val="0"/>
-        <w:autoSpaceDN w:val="0"/>
-        <w:adjustRightInd w:val="0"/>
-        <w:spacing w:after="0" w:line="240" w:lineRule="auto"/>
-        <w:ind w:firstLine="709"/>
-        <w:rPr>
-          <w:rFonts w:ascii="Times New Roman" w:eastAsiaTheme="minorHAnsi" w:hAnsi="Times New Roman" w:cs="Times New Roman"/>
-          <w:color w:val="000000"/>
-          <w:sz w:val="24"/>
-          <w:szCs w:val="24"/>
           <w:lang w:eastAsia="en-US"/>
         </w:rPr>
       </w:pPr>
-      <w:r>
-        <w:rPr>
-          <w:rFonts w:ascii="Times New Roman" w:eastAsiaTheme="minorHAnsi" w:hAnsi="Times New Roman" w:cs="Times New Roman"/>
-          <w:color w:val="000000"/>
-          <w:sz w:val="24"/>
-          <w:szCs w:val="24"/>
-          <w:lang w:val="en-US" w:eastAsia="en-US"/>
-        </w:rPr>
-        <w:t xml:space="preserve">        </w:t>
-      </w:r>
-      <w:r>
-        <w:rPr>
-          <w:rFonts w:ascii="Times New Roman" w:eastAsiaTheme="minorHAnsi" w:hAnsi="Times New Roman" w:cs="Times New Roman"/>
-          <w:color w:val="000000"/>
-          <w:sz w:val="24"/>
-          <w:szCs w:val="24"/>
-          <w:lang w:eastAsia="en-US"/>
-        </w:rPr>
-        <w:t>{</w:t>
-      </w:r>
-    </w:p>
-    <w:p>
-      <w:pPr>
-        <w:autoSpaceDE w:val="0"/>
-        <w:autoSpaceDN w:val="0"/>
-        <w:adjustRightInd w:val="0"/>
-        <w:spacing w:after="0" w:line="240" w:lineRule="auto"/>
-        <w:ind w:firstLine="709"/>
-        <w:rPr>
-          <w:rFonts w:ascii="Times New Roman" w:eastAsiaTheme="minorHAnsi" w:hAnsi="Times New Roman" w:cs="Times New Roman"/>
-          <w:color w:val="008000"/>
-          <w:sz w:val="24"/>
-          <w:szCs w:val="24"/>
-          <w:lang w:eastAsia="en-US"/>
-        </w:rPr>
-      </w:pPr>
-      <w:r>
-        <w:rPr>
-          <w:rFonts w:ascii="Times New Roman" w:eastAsiaTheme="minorHAnsi" w:hAnsi="Times New Roman" w:cs="Times New Roman"/>
-          <w:color w:val="000000"/>
-          <w:sz w:val="24"/>
-          <w:szCs w:val="24"/>
-          <w:lang w:eastAsia="en-US"/>
-        </w:rPr>
-        <w:t xml:space="preserve">            </w:t>
-      </w:r>
-      <w:r>
-        <w:rPr>
-          <w:rFonts w:ascii="Times New Roman" w:eastAsiaTheme="minorHAnsi" w:hAnsi="Times New Roman" w:cs="Times New Roman"/>
-          <w:color w:val="008000"/>
-          <w:sz w:val="24"/>
-          <w:szCs w:val="24"/>
-          <w:lang w:eastAsia="en-US"/>
-        </w:rPr>
-        <w:t>/*</w:t>
-      </w:r>
-    </w:p>
-    <w:p>
-      <w:pPr>
-        <w:autoSpaceDE w:val="0"/>
-        <w:autoSpaceDN w:val="0"/>
-        <w:adjustRightInd w:val="0"/>
-        <w:spacing w:after="0" w:line="240" w:lineRule="auto"/>
-        <w:ind w:firstLine="709"/>
-        <w:rPr>
-          <w:rFonts w:ascii="Times New Roman" w:eastAsiaTheme="minorHAnsi" w:hAnsi="Times New Roman" w:cs="Times New Roman"/>
-          <w:color w:val="000000"/>
-          <w:sz w:val="24"/>
-          <w:szCs w:val="24"/>
-          <w:lang w:eastAsia="en-US"/>
-        </w:rPr>
-      </w:pPr>
-      <w:r>
-        <w:rPr>
-          <w:rFonts w:ascii="Times New Roman" w:eastAsiaTheme="minorHAnsi" w:hAnsi="Times New Roman" w:cs="Times New Roman"/>
-          <w:color w:val="008000"/>
-          <w:sz w:val="24"/>
-          <w:szCs w:val="24"/>
-          <w:lang w:eastAsia="en-US"/>
-        </w:rPr>
-        <w:t xml:space="preserve">             * Формат процентов*/</w:t>
-      </w:r>
-    </w:p>
-    <w:p>
-      <w:pPr>
-        <w:autoSpaceDE w:val="0"/>
-        <w:autoSpaceDN w:val="0"/>
-        <w:adjustRightInd w:val="0"/>
-        <w:spacing w:after="0" w:line="240" w:lineRule="auto"/>
-        <w:ind w:firstLine="709"/>
-        <w:rPr>
-          <w:rFonts w:ascii="Times New Roman" w:eastAsiaTheme="minorHAnsi" w:hAnsi="Times New Roman" w:cs="Times New Roman"/>
-          <w:color w:val="000000"/>
-          <w:sz w:val="24"/>
-          <w:szCs w:val="24"/>
-          <w:lang w:eastAsia="en-US"/>
-        </w:rPr>
-      </w:pPr>
-      <w:r>
-        <w:rPr>
-          <w:rFonts w:ascii="Times New Roman" w:eastAsiaTheme="minorHAnsi" w:hAnsi="Times New Roman" w:cs="Times New Roman"/>
-          <w:color w:val="000000"/>
-          <w:sz w:val="24"/>
-          <w:szCs w:val="24"/>
-          <w:lang w:eastAsia="en-US"/>
-        </w:rPr>
-        <w:t xml:space="preserve">            </w:t>
-      </w:r>
-      <w:proofErr w:type="spellStart"/>
-      <w:r>
-        <w:rPr>
-          <w:rFonts w:ascii="Times New Roman" w:eastAsiaTheme="minorHAnsi" w:hAnsi="Times New Roman" w:cs="Times New Roman"/>
-          <w:color w:val="0000FF"/>
-          <w:sz w:val="24"/>
-          <w:szCs w:val="24"/>
-          <w:lang w:eastAsia="en-US"/>
-        </w:rPr>
-        <w:t>decimal</w:t>
-      </w:r>
-      <w:proofErr w:type="spellEnd"/>
-      <w:r>
-        <w:rPr>
-          <w:rFonts w:ascii="Times New Roman" w:eastAsiaTheme="minorHAnsi" w:hAnsi="Times New Roman" w:cs="Times New Roman"/>
-          <w:color w:val="000000"/>
-          <w:sz w:val="24"/>
-          <w:szCs w:val="24"/>
-          <w:lang w:eastAsia="en-US"/>
-        </w:rPr>
-        <w:t xml:space="preserve"> </w:t>
-      </w:r>
-      <w:proofErr w:type="spellStart"/>
-      <w:r>
-        <w:rPr>
-          <w:rFonts w:ascii="Times New Roman" w:eastAsiaTheme="minorHAnsi" w:hAnsi="Times New Roman" w:cs="Times New Roman"/>
-          <w:color w:val="000000"/>
-          <w:sz w:val="24"/>
-          <w:szCs w:val="24"/>
-          <w:lang w:eastAsia="en-US"/>
-        </w:rPr>
-        <w:t>number</w:t>
-      </w:r>
-      <w:proofErr w:type="spellEnd"/>
-      <w:r>
-        <w:rPr>
-          <w:rFonts w:ascii="Times New Roman" w:eastAsiaTheme="minorHAnsi" w:hAnsi="Times New Roman" w:cs="Times New Roman"/>
-          <w:color w:val="000000"/>
-          <w:sz w:val="24"/>
-          <w:szCs w:val="24"/>
-          <w:lang w:eastAsia="en-US"/>
-        </w:rPr>
-        <w:t xml:space="preserve"> = 0.15345m;</w:t>
-      </w:r>
-    </w:p>
-    <w:p>
-      <w:pPr>
-        <w:autoSpaceDE w:val="0"/>
-        <w:autoSpaceDN w:val="0"/>
-        <w:adjustRightInd w:val="0"/>
-        <w:spacing w:after="0" w:line="240" w:lineRule="auto"/>
-        <w:ind w:firstLine="709"/>
-        <w:rPr>
-          <w:rFonts w:ascii="Times New Roman" w:eastAsiaTheme="minorHAnsi" w:hAnsi="Times New Roman" w:cs="Times New Roman"/>
-          <w:color w:val="000000"/>
-          <w:sz w:val="24"/>
-          <w:szCs w:val="24"/>
-          <w:lang w:eastAsia="en-US"/>
-        </w:rPr>
-      </w:pPr>
-      <w:r>
-        <w:rPr>
-          <w:rFonts w:ascii="Times New Roman" w:eastAsiaTheme="minorHAnsi" w:hAnsi="Times New Roman" w:cs="Times New Roman"/>
-          <w:color w:val="000000"/>
-          <w:sz w:val="24"/>
-          <w:szCs w:val="24"/>
-          <w:lang w:eastAsia="en-US"/>
-        </w:rPr>
-        <w:t xml:space="preserve">             </w:t>
-      </w:r>
-      <w:proofErr w:type="spellStart"/>
-      <w:r>
-        <w:rPr>
-          <w:rFonts w:ascii="Times New Roman" w:eastAsiaTheme="minorHAnsi" w:hAnsi="Times New Roman" w:cs="Times New Roman"/>
-          <w:color w:val="000000"/>
-          <w:sz w:val="24"/>
-          <w:szCs w:val="24"/>
-          <w:lang w:eastAsia="en-US"/>
-        </w:rPr>
-        <w:t>Console.WriteLine</w:t>
-      </w:r>
-      <w:proofErr w:type="spellEnd"/>
-      <w:r>
-        <w:rPr>
-          <w:rFonts w:ascii="Times New Roman" w:eastAsiaTheme="minorHAnsi" w:hAnsi="Times New Roman" w:cs="Times New Roman"/>
-          <w:color w:val="000000"/>
-          <w:sz w:val="24"/>
-          <w:szCs w:val="24"/>
-          <w:lang w:eastAsia="en-US"/>
-        </w:rPr>
-        <w:t>(</w:t>
-      </w:r>
-      <w:r>
-        <w:rPr>
-          <w:rFonts w:ascii="Times New Roman" w:eastAsiaTheme="minorHAnsi" w:hAnsi="Times New Roman" w:cs="Times New Roman"/>
-          <w:color w:val="A31515"/>
-          <w:sz w:val="24"/>
-          <w:szCs w:val="24"/>
-          <w:lang w:eastAsia="en-US"/>
-        </w:rPr>
-        <w:t>"{</w:t>
-      </w:r>
-      <w:proofErr w:type="gramStart"/>
-      <w:r>
-        <w:rPr>
-          <w:rFonts w:ascii="Times New Roman" w:eastAsiaTheme="minorHAnsi" w:hAnsi="Times New Roman" w:cs="Times New Roman"/>
-          <w:color w:val="A31515"/>
-          <w:sz w:val="24"/>
-          <w:szCs w:val="24"/>
-          <w:lang w:eastAsia="en-US"/>
-        </w:rPr>
-        <w:t>0:P</w:t>
-      </w:r>
-      <w:proofErr w:type="gramEnd"/>
-      <w:r>
-        <w:rPr>
-          <w:rFonts w:ascii="Times New Roman" w:eastAsiaTheme="minorHAnsi" w:hAnsi="Times New Roman" w:cs="Times New Roman"/>
-          <w:color w:val="A31515"/>
-          <w:sz w:val="24"/>
-          <w:szCs w:val="24"/>
-          <w:lang w:eastAsia="en-US"/>
-        </w:rPr>
-        <w:t>1}"</w:t>
-      </w:r>
-      <w:r>
-        <w:rPr>
-          <w:rFonts w:ascii="Times New Roman" w:eastAsiaTheme="minorHAnsi" w:hAnsi="Times New Roman" w:cs="Times New Roman"/>
-          <w:color w:val="000000"/>
-          <w:sz w:val="24"/>
-          <w:szCs w:val="24"/>
-          <w:lang w:eastAsia="en-US"/>
-        </w:rPr>
-        <w:t xml:space="preserve">, </w:t>
-      </w:r>
-      <w:proofErr w:type="spellStart"/>
-      <w:r>
-        <w:rPr>
-          <w:rFonts w:ascii="Times New Roman" w:eastAsiaTheme="minorHAnsi" w:hAnsi="Times New Roman" w:cs="Times New Roman"/>
-          <w:color w:val="000000"/>
-          <w:sz w:val="24"/>
-          <w:szCs w:val="24"/>
-          <w:lang w:eastAsia="en-US"/>
-        </w:rPr>
-        <w:t>number</w:t>
-      </w:r>
-      <w:proofErr w:type="spellEnd"/>
-      <w:r>
-        <w:rPr>
-          <w:rFonts w:ascii="Times New Roman" w:eastAsiaTheme="minorHAnsi" w:hAnsi="Times New Roman" w:cs="Times New Roman"/>
-          <w:color w:val="000000"/>
-          <w:sz w:val="24"/>
-          <w:szCs w:val="24"/>
-          <w:lang w:eastAsia="en-US"/>
-        </w:rPr>
-        <w:t>);</w:t>
-      </w:r>
-    </w:p>
-    <w:p>
-      <w:pPr>
-        <w:autoSpaceDE w:val="0"/>
-        <w:autoSpaceDN w:val="0"/>
-        <w:adjustRightInd w:val="0"/>
-        <w:spacing w:after="0" w:line="240" w:lineRule="auto"/>
-        <w:ind w:firstLine="709"/>
-        <w:rPr>
-          <w:rFonts w:ascii="Times New Roman" w:eastAsiaTheme="minorHAnsi" w:hAnsi="Times New Roman" w:cs="Times New Roman"/>
-          <w:color w:val="000000"/>
-          <w:sz w:val="24"/>
-          <w:szCs w:val="24"/>
-          <w:lang w:eastAsia="en-US"/>
-        </w:rPr>
-      </w:pPr>
-    </w:p>
-    <w:p>
-      <w:pPr>
-        <w:autoSpaceDE w:val="0"/>
-        <w:autoSpaceDN w:val="0"/>
-        <w:adjustRightInd w:val="0"/>
-        <w:spacing w:after="0" w:line="240" w:lineRule="auto"/>
-        <w:ind w:firstLine="709"/>
-        <w:rPr>
-          <w:rFonts w:ascii="Times New Roman" w:eastAsiaTheme="minorHAnsi" w:hAnsi="Times New Roman" w:cs="Times New Roman"/>
-          <w:color w:val="000000"/>
-          <w:sz w:val="24"/>
-          <w:szCs w:val="24"/>
-          <w:lang w:eastAsia="en-US"/>
-        </w:rPr>
-      </w:pPr>
-    </w:p>
-    <w:p>
-      <w:pPr>
-        <w:autoSpaceDE w:val="0"/>
-        <w:autoSpaceDN w:val="0"/>
-        <w:adjustRightInd w:val="0"/>
-        <w:spacing w:after="0" w:line="240" w:lineRule="auto"/>
-        <w:ind w:firstLine="709"/>
-        <w:rPr>
-          <w:rFonts w:ascii="Times New Roman" w:eastAsiaTheme="minorHAnsi" w:hAnsi="Times New Roman" w:cs="Times New Roman"/>
-          <w:color w:val="008000"/>
-          <w:sz w:val="24"/>
-          <w:szCs w:val="24"/>
-          <w:lang w:eastAsia="en-US"/>
-        </w:rPr>
-      </w:pPr>
-      <w:r>
-        <w:rPr>
-          <w:rFonts w:ascii="Times New Roman" w:eastAsiaTheme="minorHAnsi" w:hAnsi="Times New Roman" w:cs="Times New Roman"/>
-          <w:color w:val="000000"/>
-          <w:sz w:val="24"/>
-          <w:szCs w:val="24"/>
-          <w:lang w:eastAsia="en-US"/>
-        </w:rPr>
-        <w:t xml:space="preserve">            </w:t>
-      </w:r>
-      <w:r>
-        <w:rPr>
-          <w:rFonts w:ascii="Times New Roman" w:eastAsiaTheme="minorHAnsi" w:hAnsi="Times New Roman" w:cs="Times New Roman"/>
-          <w:color w:val="008000"/>
-          <w:sz w:val="24"/>
-          <w:szCs w:val="24"/>
-          <w:lang w:eastAsia="en-US"/>
-        </w:rPr>
-        <w:t>/*</w:t>
-      </w:r>
-    </w:p>
-    <w:p>
-      <w:pPr>
-        <w:autoSpaceDE w:val="0"/>
-        <w:autoSpaceDN w:val="0"/>
-        <w:adjustRightInd w:val="0"/>
-        <w:spacing w:after="0" w:line="240" w:lineRule="auto"/>
-        <w:ind w:firstLine="709"/>
-        <w:rPr>
-          <w:rFonts w:ascii="Times New Roman" w:eastAsiaTheme="minorHAnsi" w:hAnsi="Times New Roman" w:cs="Times New Roman"/>
-          <w:color w:val="000000"/>
-          <w:sz w:val="24"/>
-          <w:szCs w:val="24"/>
-          <w:lang w:eastAsia="en-US"/>
-        </w:rPr>
-      </w:pPr>
-      <w:r>
-        <w:rPr>
-          <w:rFonts w:ascii="Times New Roman" w:eastAsiaTheme="minorHAnsi" w:hAnsi="Times New Roman" w:cs="Times New Roman"/>
-          <w:color w:val="008000"/>
-          <w:sz w:val="24"/>
-          <w:szCs w:val="24"/>
-          <w:lang w:eastAsia="en-US"/>
-        </w:rPr>
-        <w:t xml:space="preserve">             * Настраиваемые форматы*/</w:t>
-      </w:r>
     </w:p>
     <w:p>
       <w:pPr>
@@ -28833,7 +28562,7 @@
                     </pic:cNvPicPr>
                   </pic:nvPicPr>
                   <pic:blipFill>
-                    <a:blip r:embed="rId18">
+                    <a:blip r:embed="rId17">
                       <a:extLst>
                         <a:ext uri="{28A0092B-C50C-407E-A947-70E740481C1C}">
                           <a14:useLocalDpi xmlns:a14="http://schemas.microsoft.com/office/drawing/2010/main" val="0"/>
@@ -28949,6 +28678,56 @@
     <w:p>
       <w:pPr>
         <w:spacing w:before="100" w:beforeAutospacing="1" w:after="100" w:afterAutospacing="1" w:line="240" w:lineRule="auto"/>
+        <w:ind w:left="57" w:right="57" w:firstLine="709"/>
+        <w:rPr>
+          <w:rFonts w:ascii="Times New Roman" w:hAnsi="Times New Roman" w:cs="Times New Roman"/>
+          <w:bCs/>
+          <w:sz w:val="24"/>
+          <w:szCs w:val="24"/>
+        </w:rPr>
+      </w:pPr>
+    </w:p>
+    <w:p>
+      <w:pPr>
+        <w:spacing w:before="100" w:beforeAutospacing="1" w:after="100" w:afterAutospacing="1" w:line="240" w:lineRule="auto"/>
+        <w:ind w:left="57" w:right="57" w:firstLine="709"/>
+        <w:rPr>
+          <w:rFonts w:ascii="Times New Roman" w:hAnsi="Times New Roman" w:cs="Times New Roman"/>
+          <w:bCs/>
+          <w:sz w:val="24"/>
+          <w:szCs w:val="24"/>
+        </w:rPr>
+      </w:pPr>
+    </w:p>
+    <w:p>
+      <w:pPr>
+        <w:spacing w:before="100" w:beforeAutospacing="1" w:after="100" w:afterAutospacing="1" w:line="240" w:lineRule="auto"/>
+        <w:ind w:left="57" w:right="57" w:firstLine="709"/>
+        <w:rPr>
+          <w:rFonts w:ascii="Times New Roman" w:hAnsi="Times New Roman" w:cs="Times New Roman"/>
+          <w:bCs/>
+          <w:sz w:val="24"/>
+          <w:szCs w:val="24"/>
+        </w:rPr>
+      </w:pPr>
+    </w:p>
+    <w:p>
+      <w:pPr>
+        <w:spacing w:before="100" w:beforeAutospacing="1" w:after="100" w:afterAutospacing="1" w:line="240" w:lineRule="auto"/>
+        <w:ind w:left="57" w:right="57" w:firstLine="709"/>
+        <w:rPr>
+          <w:rFonts w:ascii="Times New Roman" w:hAnsi="Times New Roman" w:cs="Times New Roman"/>
+          <w:bCs/>
+          <w:sz w:val="24"/>
+          <w:szCs w:val="24"/>
+        </w:rPr>
+      </w:pPr>
+      <w:bookmarkStart w:id="0" w:name="_GoBack"/>
+      <w:bookmarkEnd w:id="0"/>
+    </w:p>
+    <w:p>
+      <w:pPr>
+        <w:spacing w:before="100" w:beforeAutospacing="1" w:after="100" w:afterAutospacing="1" w:line="240" w:lineRule="auto"/>
         <w:ind w:left="57" w:right="57"/>
         <w:jc w:val="center"/>
         <w:rPr>
@@ -29475,138 +29254,6 @@
           <w:szCs w:val="24"/>
         </w:rPr>
         <w:t>.</w:t>
-      </w:r>
-    </w:p>
-    <w:p>
-      <w:pPr>
-        <w:spacing w:before="100" w:beforeAutospacing="1" w:after="100" w:afterAutospacing="1" w:line="240" w:lineRule="auto"/>
-        <w:ind w:left="57" w:right="57" w:firstLine="709"/>
-        <w:rPr>
-          <w:rStyle w:val="nje5zd"/>
-          <w:rFonts w:ascii="Times New Roman" w:hAnsi="Times New Roman" w:cs="Times New Roman"/>
-          <w:sz w:val="24"/>
-          <w:szCs w:val="24"/>
-        </w:rPr>
-      </w:pPr>
-      <w:r>
-        <w:rPr>
-          <w:rStyle w:val="nje5zd"/>
-          <w:rFonts w:ascii="Times New Roman" w:hAnsi="Times New Roman" w:cs="Times New Roman"/>
-          <w:sz w:val="24"/>
-          <w:szCs w:val="24"/>
-        </w:rPr>
-        <w:t xml:space="preserve">Был успешно прослушан курс по </w:t>
-      </w:r>
-      <w:r>
-        <w:rPr>
-          <w:rStyle w:val="nje5zd"/>
-          <w:rFonts w:ascii="Times New Roman" w:hAnsi="Times New Roman" w:cs="Times New Roman"/>
-          <w:sz w:val="24"/>
-          <w:szCs w:val="24"/>
-          <w:lang w:val="en-US"/>
-        </w:rPr>
-        <w:t>Java</w:t>
-      </w:r>
-      <w:r>
-        <w:rPr>
-          <w:rStyle w:val="nje5zd"/>
-          <w:rFonts w:ascii="Times New Roman" w:hAnsi="Times New Roman" w:cs="Times New Roman"/>
-          <w:sz w:val="24"/>
-          <w:szCs w:val="24"/>
-        </w:rPr>
-        <w:t>.</w:t>
-      </w:r>
-    </w:p>
-    <w:p>
-      <w:pPr>
-        <w:spacing w:before="100" w:beforeAutospacing="1" w:after="100" w:afterAutospacing="1" w:line="240" w:lineRule="auto"/>
-        <w:ind w:left="57" w:right="57" w:firstLine="709"/>
-        <w:jc w:val="center"/>
-        <w:rPr>
-          <w:rFonts w:ascii="Times New Roman" w:hAnsi="Times New Roman" w:cs="Times New Roman"/>
-          <w:bCs/>
-          <w:sz w:val="24"/>
-          <w:szCs w:val="24"/>
-        </w:rPr>
-      </w:pPr>
-      <w:r>
-        <w:rPr>
-          <w:rFonts w:ascii="Times New Roman" w:hAnsi="Times New Roman" w:cs="Times New Roman"/>
-          <w:bCs/>
-          <w:noProof/>
-          <w:sz w:val="24"/>
-          <w:szCs w:val="24"/>
-        </w:rPr>
-        <w:drawing>
-          <wp:inline distT="0" distB="0" distL="0" distR="0" wp14:anchorId="179A2592" wp14:editId="5C96337C">
-            <wp:extent cx="5395322" cy="1722120"/>
-            <wp:effectExtent l="0" t="0" r="0" b="0"/>
-            <wp:docPr id="12" name="Рисунок 12"/>
-            <wp:cNvGraphicFramePr>
-              <a:graphicFrameLocks xmlns:a="http://schemas.openxmlformats.org/drawingml/2006/main" noChangeAspect="1"/>
-            </wp:cNvGraphicFramePr>
-            <a:graphic xmlns:a="http://schemas.openxmlformats.org/drawingml/2006/main">
-              <a:graphicData uri="http://schemas.openxmlformats.org/drawingml/2006/picture">
-                <pic:pic xmlns:pic="http://schemas.openxmlformats.org/drawingml/2006/picture">
-                  <pic:nvPicPr>
-                    <pic:cNvPr id="0" name="Picture 12"/>
-                    <pic:cNvPicPr>
-                      <a:picLocks noChangeAspect="1" noChangeArrowheads="1"/>
-                    </pic:cNvPicPr>
-                  </pic:nvPicPr>
-                  <pic:blipFill>
-                    <a:blip r:embed="rId19" cstate="print">
-                      <a:extLst>
-                        <a:ext uri="{28A0092B-C50C-407E-A947-70E740481C1C}">
-                          <a14:useLocalDpi xmlns:a14="http://schemas.microsoft.com/office/drawing/2010/main" val="0"/>
-                        </a:ext>
-                      </a:extLst>
-                    </a:blip>
-                    <a:srcRect/>
-                    <a:stretch>
-                      <a:fillRect/>
-                    </a:stretch>
-                  </pic:blipFill>
-                  <pic:spPr bwMode="auto">
-                    <a:xfrm>
-                      <a:off x="0" y="0"/>
-                      <a:ext cx="5400272" cy="1723700"/>
-                    </a:xfrm>
-                    <a:prstGeom prst="rect">
-                      <a:avLst/>
-                    </a:prstGeom>
-                    <a:noFill/>
-                    <a:ln>
-                      <a:noFill/>
-                    </a:ln>
-                  </pic:spPr>
-                </pic:pic>
-              </a:graphicData>
-            </a:graphic>
-          </wp:inline>
-        </w:drawing>
-      </w:r>
-    </w:p>
-    <w:p>
-      <w:pPr>
-        <w:spacing w:before="100" w:beforeAutospacing="1" w:after="100" w:afterAutospacing="1" w:line="240" w:lineRule="auto"/>
-        <w:ind w:left="57" w:right="57" w:firstLine="709"/>
-        <w:jc w:val="center"/>
-        <w:rPr>
-          <w:rFonts w:ascii="Times New Roman" w:hAnsi="Times New Roman" w:cs="Times New Roman"/>
-          <w:bCs/>
-          <w:sz w:val="24"/>
-          <w:szCs w:val="24"/>
-        </w:rPr>
-      </w:pPr>
-      <w:r>
-        <w:rPr>
-          <w:rFonts w:ascii="Times New Roman" w:hAnsi="Times New Roman" w:cs="Times New Roman"/>
-          <w:bCs/>
-          <w:sz w:val="24"/>
-          <w:szCs w:val="24"/>
-        </w:rPr>
-        <w:t>Рисунок 1. Результат выполнения курса.</w:t>
       </w:r>
     </w:p>
     <w:p>
@@ -29687,7 +29334,7 @@
                     </pic:cNvPicPr>
                   </pic:nvPicPr>
                   <pic:blipFill>
-                    <a:blip r:embed="rId20">
+                    <a:blip r:embed="rId18">
                       <a:extLst>
                         <a:ext uri="{28A0092B-C50C-407E-A947-70E740481C1C}">
                           <a14:useLocalDpi xmlns:a14="http://schemas.microsoft.com/office/drawing/2010/main" val="0"/>
@@ -29865,7 +29512,7 @@
                     <pic:cNvPicPr/>
                   </pic:nvPicPr>
                   <pic:blipFill>
-                    <a:blip r:embed="rId21"/>
+                    <a:blip r:embed="rId19"/>
                     <a:stretch>
                       <a:fillRect/>
                     </a:stretch>
@@ -29948,6 +29595,157 @@
             <wp:extent cx="5147917" cy="2895600"/>
             <wp:effectExtent l="0" t="0" r="0" b="0"/>
             <wp:docPr id="22" name="Рисунок 22"/>
+            <wp:cNvGraphicFramePr>
+              <a:graphicFrameLocks xmlns:a="http://schemas.openxmlformats.org/drawingml/2006/main" noChangeAspect="1"/>
+            </wp:cNvGraphicFramePr>
+            <a:graphic xmlns:a="http://schemas.openxmlformats.org/drawingml/2006/main">
+              <a:graphicData uri="http://schemas.openxmlformats.org/drawingml/2006/picture">
+                <pic:pic xmlns:pic="http://schemas.openxmlformats.org/drawingml/2006/picture">
+                  <pic:nvPicPr>
+                    <pic:cNvPr id="1" name=""/>
+                    <pic:cNvPicPr/>
+                  </pic:nvPicPr>
+                  <pic:blipFill>
+                    <a:blip r:embed="rId20"/>
+                    <a:stretch>
+                      <a:fillRect/>
+                    </a:stretch>
+                  </pic:blipFill>
+                  <pic:spPr>
+                    <a:xfrm>
+                      <a:off x="0" y="0"/>
+                      <a:ext cx="5152992" cy="2898454"/>
+                    </a:xfrm>
+                    <a:prstGeom prst="rect">
+                      <a:avLst/>
+                    </a:prstGeom>
+                  </pic:spPr>
+                </pic:pic>
+              </a:graphicData>
+            </a:graphic>
+          </wp:inline>
+        </w:drawing>
+      </w:r>
+    </w:p>
+    <w:p>
+      <w:pPr>
+        <w:spacing w:before="100" w:beforeAutospacing="1" w:after="100" w:afterAutospacing="1" w:line="240" w:lineRule="auto"/>
+        <w:ind w:left="57" w:right="57" w:firstLine="709"/>
+        <w:jc w:val="center"/>
+        <w:rPr>
+          <w:rFonts w:ascii="Times New Roman" w:hAnsi="Times New Roman" w:cs="Times New Roman"/>
+          <w:bCs/>
+          <w:sz w:val="24"/>
+          <w:szCs w:val="24"/>
+        </w:rPr>
+      </w:pPr>
+      <w:r>
+        <w:rPr>
+          <w:rFonts w:ascii="Times New Roman" w:hAnsi="Times New Roman" w:cs="Times New Roman"/>
+          <w:bCs/>
+          <w:sz w:val="24"/>
+          <w:szCs w:val="24"/>
+        </w:rPr>
+        <w:t xml:space="preserve">Рисунок 4. Нахождение капитала по процентной ставке. </w:t>
+      </w:r>
+    </w:p>
+    <w:p>
+      <w:pPr>
+        <w:spacing w:before="100" w:beforeAutospacing="1" w:after="100" w:afterAutospacing="1" w:line="240" w:lineRule="auto"/>
+        <w:ind w:left="57" w:right="57" w:firstLine="709"/>
+        <w:jc w:val="center"/>
+        <w:rPr>
+          <w:rFonts w:ascii="Times New Roman" w:hAnsi="Times New Roman" w:cs="Times New Roman"/>
+          <w:bCs/>
+          <w:sz w:val="24"/>
+          <w:szCs w:val="24"/>
+        </w:rPr>
+      </w:pPr>
+      <w:r>
+        <w:rPr>
+          <w:noProof/>
+        </w:rPr>
+        <w:drawing>
+          <wp:inline distT="0" distB="0" distL="0" distR="0" wp14:anchorId="396F899B" wp14:editId="2BE3E9D5">
+            <wp:extent cx="5202105" cy="2926080"/>
+            <wp:effectExtent l="0" t="0" r="0" b="7620"/>
+            <wp:docPr id="27" name="Рисунок 27"/>
+            <wp:cNvGraphicFramePr>
+              <a:graphicFrameLocks xmlns:a="http://schemas.openxmlformats.org/drawingml/2006/main" noChangeAspect="1"/>
+            </wp:cNvGraphicFramePr>
+            <a:graphic xmlns:a="http://schemas.openxmlformats.org/drawingml/2006/main">
+              <a:graphicData uri="http://schemas.openxmlformats.org/drawingml/2006/picture">
+                <pic:pic xmlns:pic="http://schemas.openxmlformats.org/drawingml/2006/picture">
+                  <pic:nvPicPr>
+                    <pic:cNvPr id="1" name=""/>
+                    <pic:cNvPicPr/>
+                  </pic:nvPicPr>
+                  <pic:blipFill>
+                    <a:blip r:embed="rId21"/>
+                    <a:stretch>
+                      <a:fillRect/>
+                    </a:stretch>
+                  </pic:blipFill>
+                  <pic:spPr>
+                    <a:xfrm>
+                      <a:off x="0" y="0"/>
+                      <a:ext cx="5211395" cy="2931306"/>
+                    </a:xfrm>
+                    <a:prstGeom prst="rect">
+                      <a:avLst/>
+                    </a:prstGeom>
+                  </pic:spPr>
+                </pic:pic>
+              </a:graphicData>
+            </a:graphic>
+          </wp:inline>
+        </w:drawing>
+      </w:r>
+    </w:p>
+    <w:p>
+      <w:pPr>
+        <w:spacing w:before="100" w:beforeAutospacing="1" w:after="100" w:afterAutospacing="1" w:line="240" w:lineRule="auto"/>
+        <w:ind w:left="57" w:right="57" w:firstLine="709"/>
+        <w:jc w:val="center"/>
+        <w:rPr>
+          <w:rFonts w:ascii="Times New Roman" w:hAnsi="Times New Roman" w:cs="Times New Roman"/>
+          <w:bCs/>
+          <w:sz w:val="24"/>
+          <w:szCs w:val="24"/>
+        </w:rPr>
+      </w:pPr>
+      <w:r>
+        <w:rPr>
+          <w:rFonts w:ascii="Times New Roman" w:hAnsi="Times New Roman" w:cs="Times New Roman"/>
+          <w:bCs/>
+          <w:sz w:val="24"/>
+          <w:szCs w:val="24"/>
+        </w:rPr>
+        <w:lastRenderedPageBreak/>
+        <w:t xml:space="preserve">Рисунок 5. Нахождение дохода. </w:t>
+      </w:r>
+    </w:p>
+    <w:p>
+      <w:pPr>
+        <w:spacing w:before="100" w:beforeAutospacing="1" w:after="100" w:afterAutospacing="1" w:line="240" w:lineRule="auto"/>
+        <w:ind w:left="57" w:right="57" w:firstLine="709"/>
+        <w:jc w:val="center"/>
+        <w:rPr>
+          <w:rFonts w:ascii="Times New Roman" w:hAnsi="Times New Roman" w:cs="Times New Roman"/>
+          <w:bCs/>
+          <w:sz w:val="24"/>
+          <w:szCs w:val="24"/>
+        </w:rPr>
+      </w:pPr>
+      <w:r>
+        <w:rPr>
+          <w:noProof/>
+        </w:rPr>
+        <w:drawing>
+          <wp:inline distT="0" distB="0" distL="0" distR="0" wp14:anchorId="1D547206" wp14:editId="1694295A">
+            <wp:extent cx="5120825" cy="2880360"/>
+            <wp:effectExtent l="0" t="0" r="3810" b="0"/>
+            <wp:docPr id="28" name="Рисунок 28"/>
             <wp:cNvGraphicFramePr>
               <a:graphicFrameLocks xmlns:a="http://schemas.openxmlformats.org/drawingml/2006/main" noChangeAspect="1"/>
             </wp:cNvGraphicFramePr>
@@ -29967,7 +29765,7 @@
                   <pic:spPr>
                     <a:xfrm>
                       <a:off x="0" y="0"/>
-                      <a:ext cx="5152992" cy="2898454"/>
+                      <a:ext cx="5150067" cy="2896808"/>
                     </a:xfrm>
                     <a:prstGeom prst="rect">
                       <a:avLst/>
@@ -29999,7 +29797,616 @@
           <w:sz w:val="24"/>
           <w:szCs w:val="24"/>
         </w:rPr>
-        <w:t xml:space="preserve">Рисунок 4. Нахождение капитала по процентной ставке. </w:t>
+        <w:t>Рисунок 6. Нахождение решения ур</w:t>
+      </w:r>
+      <w:r>
+        <w:rPr>
+          <w:rFonts w:ascii="Times New Roman" w:hAnsi="Times New Roman" w:cs="Times New Roman"/>
+          <w:bCs/>
+          <w:sz w:val="24"/>
+          <w:szCs w:val="24"/>
+        </w:rPr>
+        <w:t>а</w:t>
+      </w:r>
+      <w:r>
+        <w:rPr>
+          <w:rFonts w:ascii="Times New Roman" w:hAnsi="Times New Roman" w:cs="Times New Roman"/>
+          <w:bCs/>
+          <w:sz w:val="24"/>
+          <w:szCs w:val="24"/>
+        </w:rPr>
+        <w:t xml:space="preserve">внения. </w:t>
+      </w:r>
+    </w:p>
+    <w:p>
+      <w:pPr>
+        <w:spacing w:before="100" w:beforeAutospacing="1" w:after="100" w:afterAutospacing="1" w:line="240" w:lineRule="auto"/>
+        <w:ind w:left="57" w:right="57" w:firstLine="709"/>
+        <w:rPr>
+          <w:rStyle w:val="nje5zd"/>
+          <w:rFonts w:ascii="Times New Roman" w:hAnsi="Times New Roman" w:cs="Times New Roman"/>
+          <w:sz w:val="24"/>
+          <w:szCs w:val="24"/>
+        </w:rPr>
+      </w:pPr>
+      <w:r>
+        <w:rPr>
+          <w:rFonts w:ascii="Times New Roman" w:hAnsi="Times New Roman" w:cs="Times New Roman"/>
+          <w:b/>
+          <w:sz w:val="24"/>
+          <w:szCs w:val="24"/>
+        </w:rPr>
+        <w:t>Выводы:</w:t>
+      </w:r>
+      <w:r>
+        <w:rPr>
+          <w:rFonts w:ascii="Times New Roman" w:hAnsi="Times New Roman" w:cs="Times New Roman"/>
+          <w:b/>
+          <w:sz w:val="24"/>
+          <w:szCs w:val="24"/>
+        </w:rPr>
+        <w:t xml:space="preserve"> </w:t>
+      </w:r>
+      <w:proofErr w:type="gramStart"/>
+      <w:r>
+        <w:rPr>
+          <w:rFonts w:ascii="Times New Roman" w:hAnsi="Times New Roman" w:cs="Times New Roman"/>
+          <w:bCs/>
+          <w:sz w:val="24"/>
+          <w:szCs w:val="24"/>
+        </w:rPr>
+        <w:t>В</w:t>
+      </w:r>
+      <w:proofErr w:type="gramEnd"/>
+      <w:r>
+        <w:rPr>
+          <w:rFonts w:ascii="Times New Roman" w:hAnsi="Times New Roman" w:cs="Times New Roman"/>
+          <w:bCs/>
+          <w:sz w:val="24"/>
+          <w:szCs w:val="24"/>
+        </w:rPr>
+        <w:t xml:space="preserve"> данной работе мы прошли курс на платформе </w:t>
+      </w:r>
+      <w:proofErr w:type="spellStart"/>
+      <w:r>
+        <w:rPr>
+          <w:rStyle w:val="nje5zd"/>
+          <w:rFonts w:ascii="Times New Roman" w:hAnsi="Times New Roman" w:cs="Times New Roman"/>
+          <w:sz w:val="24"/>
+          <w:szCs w:val="24"/>
+        </w:rPr>
+        <w:t>OpenU</w:t>
+      </w:r>
+      <w:proofErr w:type="spellEnd"/>
+      <w:r>
+        <w:rPr>
+          <w:rStyle w:val="nje5zd"/>
+          <w:rFonts w:ascii="Times New Roman" w:hAnsi="Times New Roman" w:cs="Times New Roman"/>
+          <w:sz w:val="24"/>
+          <w:szCs w:val="24"/>
+        </w:rPr>
+        <w:t xml:space="preserve">, установили все требуемое ПО для использования </w:t>
+      </w:r>
+      <w:r>
+        <w:rPr>
+          <w:rStyle w:val="nje5zd"/>
+          <w:rFonts w:ascii="Times New Roman" w:hAnsi="Times New Roman" w:cs="Times New Roman"/>
+          <w:sz w:val="24"/>
+          <w:szCs w:val="24"/>
+          <w:lang w:val="en-US"/>
+        </w:rPr>
+        <w:t>Java</w:t>
+      </w:r>
+      <w:r>
+        <w:rPr>
+          <w:rStyle w:val="nje5zd"/>
+          <w:rFonts w:ascii="Times New Roman" w:hAnsi="Times New Roman" w:cs="Times New Roman"/>
+          <w:sz w:val="24"/>
+          <w:szCs w:val="24"/>
+        </w:rPr>
+        <w:t xml:space="preserve"> и написали свои первые программы на </w:t>
+      </w:r>
+      <w:r>
+        <w:rPr>
+          <w:rStyle w:val="nje5zd"/>
+          <w:rFonts w:ascii="Times New Roman" w:hAnsi="Times New Roman" w:cs="Times New Roman"/>
+          <w:sz w:val="24"/>
+          <w:szCs w:val="24"/>
+          <w:lang w:val="en-US"/>
+        </w:rPr>
+        <w:t>Java</w:t>
+      </w:r>
+      <w:r>
+        <w:rPr>
+          <w:rStyle w:val="nje5zd"/>
+          <w:rFonts w:ascii="Times New Roman" w:hAnsi="Times New Roman" w:cs="Times New Roman"/>
+          <w:sz w:val="24"/>
+          <w:szCs w:val="24"/>
+        </w:rPr>
+        <w:t>.</w:t>
+      </w:r>
+    </w:p>
+    <w:p>
+      <w:pPr>
+        <w:spacing w:before="100" w:beforeAutospacing="1" w:after="100" w:afterAutospacing="1" w:line="240" w:lineRule="auto"/>
+        <w:ind w:right="57"/>
+        <w:rPr>
+          <w:rFonts w:ascii="Times New Roman" w:hAnsi="Times New Roman" w:cs="Times New Roman"/>
+          <w:bCs/>
+          <w:sz w:val="24"/>
+          <w:szCs w:val="24"/>
+        </w:rPr>
+      </w:pPr>
+    </w:p>
+    <w:p>
+      <w:pPr>
+        <w:spacing w:before="100" w:beforeAutospacing="1" w:after="100" w:afterAutospacing="1" w:line="240" w:lineRule="auto"/>
+        <w:ind w:right="57"/>
+        <w:rPr>
+          <w:rFonts w:ascii="Times New Roman" w:hAnsi="Times New Roman" w:cs="Times New Roman"/>
+          <w:bCs/>
+          <w:sz w:val="24"/>
+          <w:szCs w:val="24"/>
+        </w:rPr>
+      </w:pPr>
+    </w:p>
+    <w:p>
+      <w:pPr>
+        <w:spacing w:before="100" w:beforeAutospacing="1" w:after="100" w:afterAutospacing="1" w:line="240" w:lineRule="auto"/>
+        <w:ind w:right="57"/>
+        <w:rPr>
+          <w:rFonts w:ascii="Times New Roman" w:hAnsi="Times New Roman" w:cs="Times New Roman"/>
+          <w:bCs/>
+          <w:sz w:val="24"/>
+          <w:szCs w:val="24"/>
+        </w:rPr>
+      </w:pPr>
+    </w:p>
+    <w:p>
+      <w:pPr>
+        <w:spacing w:before="100" w:beforeAutospacing="1" w:after="100" w:afterAutospacing="1" w:line="240" w:lineRule="auto"/>
+        <w:ind w:right="57"/>
+        <w:rPr>
+          <w:rFonts w:ascii="Times New Roman" w:hAnsi="Times New Roman" w:cs="Times New Roman"/>
+          <w:bCs/>
+          <w:sz w:val="24"/>
+          <w:szCs w:val="24"/>
+        </w:rPr>
+      </w:pPr>
+    </w:p>
+    <w:p>
+      <w:pPr>
+        <w:spacing w:before="100" w:beforeAutospacing="1" w:after="100" w:afterAutospacing="1" w:line="240" w:lineRule="auto"/>
+        <w:ind w:right="57"/>
+        <w:rPr>
+          <w:rFonts w:ascii="Times New Roman" w:hAnsi="Times New Roman" w:cs="Times New Roman"/>
+          <w:bCs/>
+          <w:sz w:val="24"/>
+          <w:szCs w:val="24"/>
+        </w:rPr>
+      </w:pPr>
+    </w:p>
+    <w:p>
+      <w:pPr>
+        <w:spacing w:before="100" w:beforeAutospacing="1" w:after="100" w:afterAutospacing="1" w:line="240" w:lineRule="auto"/>
+        <w:ind w:right="57"/>
+        <w:rPr>
+          <w:rFonts w:ascii="Times New Roman" w:hAnsi="Times New Roman" w:cs="Times New Roman"/>
+          <w:bCs/>
+          <w:sz w:val="24"/>
+          <w:szCs w:val="24"/>
+        </w:rPr>
+      </w:pPr>
+    </w:p>
+    <w:p>
+      <w:pPr>
+        <w:spacing w:before="100" w:beforeAutospacing="1" w:after="100" w:afterAutospacing="1" w:line="240" w:lineRule="auto"/>
+        <w:ind w:right="57"/>
+        <w:rPr>
+          <w:rFonts w:ascii="Times New Roman" w:hAnsi="Times New Roman" w:cs="Times New Roman"/>
+          <w:bCs/>
+          <w:sz w:val="24"/>
+          <w:szCs w:val="24"/>
+        </w:rPr>
+      </w:pPr>
+    </w:p>
+    <w:p>
+      <w:pPr>
+        <w:spacing w:before="100" w:beforeAutospacing="1" w:after="100" w:afterAutospacing="1" w:line="240" w:lineRule="auto"/>
+        <w:ind w:right="57"/>
+        <w:rPr>
+          <w:rFonts w:ascii="Times New Roman" w:hAnsi="Times New Roman" w:cs="Times New Roman"/>
+          <w:bCs/>
+          <w:sz w:val="24"/>
+          <w:szCs w:val="24"/>
+        </w:rPr>
+      </w:pPr>
+    </w:p>
+    <w:p>
+      <w:pPr>
+        <w:spacing w:before="100" w:beforeAutospacing="1" w:after="100" w:afterAutospacing="1" w:line="240" w:lineRule="auto"/>
+        <w:ind w:right="57"/>
+        <w:rPr>
+          <w:rFonts w:ascii="Times New Roman" w:hAnsi="Times New Roman" w:cs="Times New Roman"/>
+          <w:bCs/>
+          <w:sz w:val="24"/>
+          <w:szCs w:val="24"/>
+        </w:rPr>
+      </w:pPr>
+    </w:p>
+    <w:p>
+      <w:pPr>
+        <w:spacing w:before="100" w:beforeAutospacing="1" w:after="100" w:afterAutospacing="1" w:line="240" w:lineRule="auto"/>
+        <w:ind w:right="57"/>
+        <w:rPr>
+          <w:rFonts w:ascii="Times New Roman" w:hAnsi="Times New Roman" w:cs="Times New Roman"/>
+          <w:bCs/>
+          <w:sz w:val="24"/>
+          <w:szCs w:val="24"/>
+        </w:rPr>
+      </w:pPr>
+    </w:p>
+    <w:p>
+      <w:pPr>
+        <w:spacing w:before="100" w:beforeAutospacing="1" w:after="100" w:afterAutospacing="1" w:line="240" w:lineRule="auto"/>
+        <w:ind w:right="57"/>
+        <w:rPr>
+          <w:rFonts w:ascii="Times New Roman" w:hAnsi="Times New Roman" w:cs="Times New Roman"/>
+          <w:bCs/>
+          <w:sz w:val="24"/>
+          <w:szCs w:val="24"/>
+        </w:rPr>
+      </w:pPr>
+    </w:p>
+    <w:p>
+      <w:pPr>
+        <w:spacing w:before="100" w:beforeAutospacing="1" w:after="100" w:afterAutospacing="1" w:line="240" w:lineRule="auto"/>
+        <w:ind w:right="57"/>
+        <w:rPr>
+          <w:rFonts w:ascii="Times New Roman" w:hAnsi="Times New Roman" w:cs="Times New Roman"/>
+          <w:bCs/>
+          <w:sz w:val="24"/>
+          <w:szCs w:val="24"/>
+        </w:rPr>
+      </w:pPr>
+    </w:p>
+    <w:p>
+      <w:pPr>
+        <w:spacing w:before="100" w:beforeAutospacing="1" w:after="100" w:afterAutospacing="1" w:line="240" w:lineRule="auto"/>
+        <w:ind w:right="57"/>
+        <w:rPr>
+          <w:rFonts w:ascii="Times New Roman" w:hAnsi="Times New Roman" w:cs="Times New Roman"/>
+          <w:bCs/>
+          <w:sz w:val="24"/>
+          <w:szCs w:val="24"/>
+        </w:rPr>
+      </w:pPr>
+    </w:p>
+    <w:p>
+      <w:pPr>
+        <w:spacing w:before="100" w:beforeAutospacing="1" w:after="100" w:afterAutospacing="1" w:line="240" w:lineRule="auto"/>
+        <w:ind w:right="57"/>
+        <w:rPr>
+          <w:rFonts w:ascii="Times New Roman" w:hAnsi="Times New Roman" w:cs="Times New Roman"/>
+          <w:bCs/>
+          <w:sz w:val="24"/>
+          <w:szCs w:val="24"/>
+        </w:rPr>
+      </w:pPr>
+    </w:p>
+    <w:p>
+      <w:pPr>
+        <w:spacing w:before="100" w:beforeAutospacing="1" w:after="100" w:afterAutospacing="1" w:line="240" w:lineRule="auto"/>
+        <w:ind w:left="57" w:right="57"/>
+        <w:rPr>
+          <w:rFonts w:ascii="Times New Roman" w:hAnsi="Times New Roman" w:cs="Times New Roman"/>
+          <w:b/>
+          <w:sz w:val="24"/>
+          <w:szCs w:val="24"/>
+        </w:rPr>
+      </w:pPr>
+    </w:p>
+    <w:p>
+      <w:pPr>
+        <w:spacing w:before="100" w:beforeAutospacing="1" w:after="100" w:afterAutospacing="1" w:line="240" w:lineRule="auto"/>
+        <w:ind w:left="57" w:right="57"/>
+        <w:jc w:val="center"/>
+        <w:rPr>
+          <w:rFonts w:ascii="Times New Roman" w:hAnsi="Times New Roman" w:cs="Times New Roman"/>
+          <w:b/>
+          <w:sz w:val="28"/>
+          <w:szCs w:val="28"/>
+        </w:rPr>
+      </w:pPr>
+      <w:r>
+        <w:rPr>
+          <w:rFonts w:ascii="Times New Roman" w:hAnsi="Times New Roman" w:cs="Times New Roman"/>
+          <w:b/>
+          <w:sz w:val="28"/>
+          <w:szCs w:val="28"/>
+          <w:lang w:val="kk-KZ"/>
+        </w:rPr>
+        <w:lastRenderedPageBreak/>
+        <w:t>Практическая работа №1</w:t>
+      </w:r>
+      <w:r>
+        <w:rPr>
+          <w:rFonts w:ascii="Times New Roman" w:hAnsi="Times New Roman" w:cs="Times New Roman"/>
+          <w:b/>
+          <w:sz w:val="28"/>
+          <w:szCs w:val="28"/>
+        </w:rPr>
+        <w:t>1</w:t>
+      </w:r>
+    </w:p>
+    <w:p>
+      <w:pPr>
+        <w:spacing w:before="100" w:beforeAutospacing="1" w:after="100" w:afterAutospacing="1" w:line="240" w:lineRule="auto"/>
+        <w:ind w:left="57" w:right="57"/>
+        <w:jc w:val="center"/>
+        <w:rPr>
+          <w:rFonts w:ascii="Times New Roman" w:hAnsi="Times New Roman" w:cs="Times New Roman"/>
+          <w:b/>
+          <w:sz w:val="28"/>
+          <w:szCs w:val="28"/>
+        </w:rPr>
+      </w:pPr>
+      <w:r>
+        <w:rPr>
+          <w:rFonts w:ascii="Times New Roman" w:hAnsi="Times New Roman" w:cs="Times New Roman"/>
+          <w:b/>
+          <w:sz w:val="28"/>
+          <w:szCs w:val="28"/>
+        </w:rPr>
+        <w:t>Тема: “</w:t>
+      </w:r>
+      <w:r>
+        <w:rPr>
+          <w:rFonts w:ascii="Times New Roman" w:hAnsi="Times New Roman" w:cs="Times New Roman"/>
+          <w:b/>
+          <w:sz w:val="28"/>
+          <w:szCs w:val="28"/>
+        </w:rPr>
+        <w:t>Операторы в</w:t>
+      </w:r>
+      <w:r>
+        <w:rPr>
+          <w:rFonts w:ascii="Times New Roman" w:hAnsi="Times New Roman" w:cs="Times New Roman"/>
+          <w:b/>
+          <w:sz w:val="28"/>
+          <w:szCs w:val="28"/>
+          <w:lang w:val="kk-KZ"/>
+        </w:rPr>
+        <w:t xml:space="preserve"> </w:t>
+      </w:r>
+      <w:r>
+        <w:rPr>
+          <w:rFonts w:ascii="Times New Roman" w:hAnsi="Times New Roman" w:cs="Times New Roman"/>
+          <w:b/>
+          <w:sz w:val="28"/>
+          <w:szCs w:val="28"/>
+          <w:lang w:val="en-US"/>
+        </w:rPr>
+        <w:t>Java</w:t>
+      </w:r>
+      <w:r>
+        <w:rPr>
+          <w:rFonts w:ascii="Times New Roman" w:hAnsi="Times New Roman" w:cs="Times New Roman"/>
+          <w:b/>
+          <w:sz w:val="28"/>
+          <w:szCs w:val="28"/>
+        </w:rPr>
+        <w:t>.</w:t>
+      </w:r>
+      <w:r>
+        <w:rPr>
+          <w:rFonts w:ascii="Times New Roman" w:hAnsi="Times New Roman" w:cs="Times New Roman"/>
+          <w:b/>
+          <w:sz w:val="28"/>
+          <w:szCs w:val="28"/>
+        </w:rPr>
+        <w:t xml:space="preserve"> </w:t>
+      </w:r>
+      <w:r>
+        <w:rPr>
+          <w:rFonts w:ascii="Times New Roman" w:hAnsi="Times New Roman" w:cs="Times New Roman"/>
+          <w:b/>
+          <w:sz w:val="28"/>
+          <w:szCs w:val="28"/>
+        </w:rPr>
+        <w:t>Селекция и итерация</w:t>
+      </w:r>
+      <w:r>
+        <w:rPr>
+          <w:rFonts w:ascii="Times New Roman" w:hAnsi="Times New Roman" w:cs="Times New Roman"/>
+          <w:b/>
+          <w:sz w:val="28"/>
+          <w:szCs w:val="28"/>
+        </w:rPr>
+        <w:t xml:space="preserve"> </w:t>
+      </w:r>
+      <w:r>
+        <w:rPr>
+          <w:rFonts w:ascii="Times New Roman" w:hAnsi="Times New Roman" w:cs="Times New Roman"/>
+          <w:b/>
+          <w:sz w:val="28"/>
+          <w:szCs w:val="28"/>
+          <w:lang w:val="en-US"/>
+        </w:rPr>
+        <w:t>Java</w:t>
+      </w:r>
+      <w:r>
+        <w:rPr>
+          <w:rFonts w:ascii="Times New Roman" w:hAnsi="Times New Roman" w:cs="Times New Roman"/>
+          <w:b/>
+          <w:sz w:val="28"/>
+          <w:szCs w:val="28"/>
+        </w:rPr>
+        <w:t>.</w:t>
+      </w:r>
+    </w:p>
+    <w:p>
+      <w:pPr>
+        <w:spacing w:before="100" w:beforeAutospacing="1" w:after="100" w:afterAutospacing="1" w:line="240" w:lineRule="auto"/>
+        <w:ind w:left="57" w:right="57"/>
+        <w:jc w:val="center"/>
+        <w:rPr>
+          <w:rFonts w:ascii="Times New Roman" w:hAnsi="Times New Roman" w:cs="Times New Roman"/>
+          <w:b/>
+          <w:sz w:val="28"/>
+          <w:szCs w:val="28"/>
+        </w:rPr>
+      </w:pPr>
+      <w:r>
+        <w:rPr>
+          <w:rFonts w:ascii="Times New Roman" w:hAnsi="Times New Roman" w:cs="Times New Roman"/>
+          <w:b/>
+          <w:sz w:val="28"/>
+          <w:szCs w:val="28"/>
+        </w:rPr>
+        <w:t>Понятие класса в</w:t>
+      </w:r>
+      <w:r>
+        <w:rPr>
+          <w:rFonts w:ascii="Times New Roman" w:hAnsi="Times New Roman" w:cs="Times New Roman"/>
+          <w:b/>
+          <w:sz w:val="28"/>
+          <w:szCs w:val="28"/>
+        </w:rPr>
+        <w:t xml:space="preserve"> </w:t>
+      </w:r>
+      <w:r>
+        <w:rPr>
+          <w:rFonts w:ascii="Times New Roman" w:hAnsi="Times New Roman" w:cs="Times New Roman"/>
+          <w:b/>
+          <w:sz w:val="28"/>
+          <w:szCs w:val="28"/>
+          <w:lang w:val="en-US"/>
+        </w:rPr>
+        <w:t>Java</w:t>
+      </w:r>
+      <w:r>
+        <w:rPr>
+          <w:rFonts w:ascii="Times New Roman" w:hAnsi="Times New Roman" w:cs="Times New Roman"/>
+          <w:b/>
+          <w:sz w:val="28"/>
+          <w:szCs w:val="28"/>
+        </w:rPr>
+        <w:t>.”</w:t>
+      </w:r>
+    </w:p>
+    <w:p>
+      <w:pPr>
+        <w:spacing w:before="100" w:beforeAutospacing="1" w:after="100" w:afterAutospacing="1" w:line="240" w:lineRule="auto"/>
+        <w:ind w:left="57" w:right="57" w:firstLine="709"/>
+        <w:rPr>
+          <w:rFonts w:ascii="Times New Roman" w:hAnsi="Times New Roman" w:cs="Times New Roman"/>
+          <w:b/>
+          <w:sz w:val="24"/>
+          <w:szCs w:val="24"/>
+        </w:rPr>
+      </w:pPr>
+      <w:r>
+        <w:rPr>
+          <w:rFonts w:ascii="Times New Roman" w:hAnsi="Times New Roman" w:cs="Times New Roman"/>
+          <w:b/>
+          <w:sz w:val="24"/>
+          <w:szCs w:val="24"/>
+        </w:rPr>
+        <w:t xml:space="preserve">Цель: </w:t>
+      </w:r>
+    </w:p>
+    <w:p>
+      <w:pPr>
+        <w:pStyle w:val="a5"/>
+        <w:numPr>
+          <w:ilvl w:val="0"/>
+          <w:numId w:val="32"/>
+        </w:numPr>
+        <w:spacing w:before="100" w:beforeAutospacing="1" w:after="100" w:afterAutospacing="1" w:line="240" w:lineRule="auto"/>
+        <w:ind w:right="57" w:firstLine="709"/>
+        <w:rPr>
+          <w:rStyle w:val="nje5zd"/>
+          <w:rFonts w:ascii="Times New Roman" w:hAnsi="Times New Roman" w:cs="Times New Roman"/>
+          <w:sz w:val="24"/>
+          <w:szCs w:val="24"/>
+        </w:rPr>
+      </w:pPr>
+      <w:r>
+        <w:rPr>
+          <w:rStyle w:val="nje5zd"/>
+          <w:rFonts w:ascii="Times New Roman" w:hAnsi="Times New Roman" w:cs="Times New Roman"/>
+          <w:sz w:val="24"/>
+          <w:szCs w:val="24"/>
+        </w:rPr>
+        <w:t>Изучить с 4, 5, 6 главы учебника "</w:t>
+      </w:r>
+      <w:proofErr w:type="spellStart"/>
+      <w:r>
+        <w:rPr>
+          <w:rStyle w:val="nje5zd"/>
+          <w:rFonts w:ascii="Times New Roman" w:hAnsi="Times New Roman" w:cs="Times New Roman"/>
+          <w:sz w:val="24"/>
+          <w:szCs w:val="24"/>
+        </w:rPr>
+        <w:t>Java</w:t>
+      </w:r>
+      <w:proofErr w:type="spellEnd"/>
+      <w:r>
+        <w:rPr>
+          <w:rStyle w:val="nje5zd"/>
+          <w:rFonts w:ascii="Times New Roman" w:hAnsi="Times New Roman" w:cs="Times New Roman"/>
+          <w:sz w:val="24"/>
+          <w:szCs w:val="24"/>
+        </w:rPr>
+        <w:t xml:space="preserve"> для IT профессий".</w:t>
+      </w:r>
+    </w:p>
+    <w:p>
+      <w:pPr>
+        <w:pStyle w:val="a5"/>
+        <w:numPr>
+          <w:ilvl w:val="0"/>
+          <w:numId w:val="32"/>
+        </w:numPr>
+        <w:spacing w:before="100" w:beforeAutospacing="1" w:after="100" w:afterAutospacing="1" w:line="240" w:lineRule="auto"/>
+        <w:ind w:right="57" w:firstLine="709"/>
+        <w:rPr>
+          <w:rFonts w:ascii="Times New Roman" w:hAnsi="Times New Roman" w:cs="Times New Roman"/>
+          <w:b/>
+          <w:sz w:val="24"/>
+          <w:szCs w:val="24"/>
+        </w:rPr>
+      </w:pPr>
+      <w:r>
+        <w:rPr>
+          <w:rStyle w:val="nje5zd"/>
+          <w:rFonts w:ascii="Times New Roman" w:hAnsi="Times New Roman" w:cs="Times New Roman"/>
+          <w:sz w:val="24"/>
+          <w:szCs w:val="24"/>
+        </w:rPr>
+        <w:t>Выполнить задания по 4, 5, 6 главам на с. 228-234.</w:t>
+      </w:r>
+    </w:p>
+    <w:p>
+      <w:pPr>
+        <w:spacing w:before="100" w:beforeAutospacing="1" w:after="100" w:afterAutospacing="1" w:line="240" w:lineRule="auto"/>
+        <w:ind w:left="57" w:right="57" w:firstLine="709"/>
+        <w:rPr>
+          <w:rFonts w:ascii="Times New Roman" w:hAnsi="Times New Roman" w:cs="Times New Roman"/>
+          <w:b/>
+          <w:sz w:val="24"/>
+          <w:szCs w:val="24"/>
+        </w:rPr>
+      </w:pPr>
+      <w:r>
+        <w:rPr>
+          <w:rFonts w:ascii="Times New Roman" w:hAnsi="Times New Roman" w:cs="Times New Roman"/>
+          <w:b/>
+          <w:sz w:val="24"/>
+          <w:szCs w:val="24"/>
+        </w:rPr>
+        <w:t xml:space="preserve">Ход работы: </w:t>
       </w:r>
     </w:p>
     <w:p>
@@ -30009,7 +30416,7 @@
         <w:jc w:val="center"/>
         <w:rPr>
           <w:rFonts w:ascii="Times New Roman" w:hAnsi="Times New Roman" w:cs="Times New Roman"/>
-          <w:bCs/>
+          <w:b/>
           <w:sz w:val="24"/>
           <w:szCs w:val="24"/>
         </w:rPr>
@@ -30019,10 +30426,10 @@
           <w:noProof/>
         </w:rPr>
         <w:drawing>
-          <wp:inline distT="0" distB="0" distL="0" distR="0" wp14:anchorId="396F899B" wp14:editId="2BE3E9D5">
-            <wp:extent cx="5202105" cy="2926080"/>
-            <wp:effectExtent l="0" t="0" r="0" b="7620"/>
-            <wp:docPr id="27" name="Рисунок 27"/>
+          <wp:inline distT="0" distB="0" distL="0" distR="0" wp14:anchorId="68A74F2C" wp14:editId="5F4265EC">
+            <wp:extent cx="4606031" cy="2590800"/>
+            <wp:effectExtent l="0" t="0" r="4445" b="0"/>
+            <wp:docPr id="29" name="Рисунок 29"/>
             <wp:cNvGraphicFramePr>
               <a:graphicFrameLocks xmlns:a="http://schemas.openxmlformats.org/drawingml/2006/main" noChangeAspect="1"/>
             </wp:cNvGraphicFramePr>
@@ -30042,7 +30449,7 @@
                   <pic:spPr>
                     <a:xfrm>
                       <a:off x="0" y="0"/>
-                      <a:ext cx="5211395" cy="2931306"/>
+                      <a:ext cx="4611401" cy="2593821"/>
                     </a:xfrm>
                     <a:prstGeom prst="rect">
                       <a:avLst/>
@@ -30074,8 +30481,25 @@
           <w:sz w:val="24"/>
           <w:szCs w:val="24"/>
         </w:rPr>
-        <w:lastRenderedPageBreak/>
-        <w:t xml:space="preserve">Рисунок 5. Нахождение дохода. </w:t>
+        <w:t xml:space="preserve">Рисунок 1. </w:t>
+      </w:r>
+      <w:r>
+        <w:rPr>
+          <w:rFonts w:ascii="Times New Roman" w:hAnsi="Times New Roman" w:cs="Times New Roman"/>
+          <w:bCs/>
+          <w:sz w:val="24"/>
+          <w:szCs w:val="24"/>
+        </w:rPr>
+        <w:t>Нахождение остатка от деления</w:t>
+      </w:r>
+      <w:r>
+        <w:rPr>
+          <w:rFonts w:ascii="Times New Roman" w:hAnsi="Times New Roman" w:cs="Times New Roman"/>
+          <w:bCs/>
+          <w:sz w:val="24"/>
+          <w:szCs w:val="24"/>
+        </w:rPr>
+        <w:t>.</w:t>
       </w:r>
     </w:p>
     <w:p>
@@ -30095,10 +30519,10 @@
           <w:noProof/>
         </w:rPr>
         <w:drawing>
-          <wp:inline distT="0" distB="0" distL="0" distR="0" wp14:anchorId="1D547206" wp14:editId="1694295A">
-            <wp:extent cx="5120825" cy="2880360"/>
-            <wp:effectExtent l="0" t="0" r="3810" b="0"/>
-            <wp:docPr id="28" name="Рисунок 28"/>
+          <wp:inline distT="0" distB="0" distL="0" distR="0" wp14:anchorId="50919169" wp14:editId="1FC25206">
+            <wp:extent cx="4716780" cy="2653094"/>
+            <wp:effectExtent l="0" t="0" r="7620" b="0"/>
+            <wp:docPr id="30" name="Рисунок 30"/>
             <wp:cNvGraphicFramePr>
               <a:graphicFrameLocks xmlns:a="http://schemas.openxmlformats.org/drawingml/2006/main" noChangeAspect="1"/>
             </wp:cNvGraphicFramePr>
@@ -30118,7 +30542,7 @@
                   <pic:spPr>
                     <a:xfrm>
                       <a:off x="0" y="0"/>
-                      <a:ext cx="5150067" cy="2896808"/>
+                      <a:ext cx="4731499" cy="2661373"/>
                     </a:xfrm>
                     <a:prstGeom prst="rect">
                       <a:avLst/>
@@ -30150,7 +30574,7 @@
           <w:sz w:val="24"/>
           <w:szCs w:val="24"/>
         </w:rPr>
-        <w:t>Рисунок 6. Нахождение решения ур</w:t>
+        <w:t xml:space="preserve">Рисунок </w:t>
       </w:r>
       <w:r>
         <w:rPr>
@@ -30159,7 +30583,7 @@
           <w:sz w:val="24"/>
           <w:szCs w:val="24"/>
         </w:rPr>
-        <w:t>а</w:t>
+        <w:t>2</w:t>
       </w:r>
       <w:r>
         <w:rPr>
@@ -30168,598 +30592,7 @@
           <w:sz w:val="24"/>
           <w:szCs w:val="24"/>
         </w:rPr>
-        <w:t xml:space="preserve">внения. </w:t>
-      </w:r>
-    </w:p>
-    <w:p>
-      <w:pPr>
-        <w:spacing w:before="100" w:beforeAutospacing="1" w:after="100" w:afterAutospacing="1" w:line="240" w:lineRule="auto"/>
-        <w:ind w:left="57" w:right="57" w:firstLine="709"/>
-        <w:rPr>
-          <w:rStyle w:val="nje5zd"/>
-          <w:rFonts w:ascii="Times New Roman" w:hAnsi="Times New Roman" w:cs="Times New Roman"/>
-          <w:sz w:val="24"/>
-          <w:szCs w:val="24"/>
-        </w:rPr>
-      </w:pPr>
-      <w:r>
-        <w:rPr>
-          <w:rFonts w:ascii="Times New Roman" w:hAnsi="Times New Roman" w:cs="Times New Roman"/>
-          <w:b/>
-          <w:sz w:val="24"/>
-          <w:szCs w:val="24"/>
-        </w:rPr>
-        <w:t>Выводы:</w:t>
-      </w:r>
-      <w:r>
-        <w:rPr>
-          <w:rFonts w:ascii="Times New Roman" w:hAnsi="Times New Roman" w:cs="Times New Roman"/>
-          <w:b/>
-          <w:sz w:val="24"/>
-          <w:szCs w:val="24"/>
-        </w:rPr>
-        <w:t xml:space="preserve"> </w:t>
-      </w:r>
-      <w:proofErr w:type="gramStart"/>
-      <w:r>
-        <w:rPr>
-          <w:rFonts w:ascii="Times New Roman" w:hAnsi="Times New Roman" w:cs="Times New Roman"/>
-          <w:bCs/>
-          <w:sz w:val="24"/>
-          <w:szCs w:val="24"/>
-        </w:rPr>
-        <w:t>В</w:t>
-      </w:r>
-      <w:proofErr w:type="gramEnd"/>
-      <w:r>
-        <w:rPr>
-          <w:rFonts w:ascii="Times New Roman" w:hAnsi="Times New Roman" w:cs="Times New Roman"/>
-          <w:bCs/>
-          <w:sz w:val="24"/>
-          <w:szCs w:val="24"/>
-        </w:rPr>
-        <w:t xml:space="preserve"> данной работе мы прошли курс на платформе </w:t>
-      </w:r>
-      <w:proofErr w:type="spellStart"/>
-      <w:r>
-        <w:rPr>
-          <w:rStyle w:val="nje5zd"/>
-          <w:rFonts w:ascii="Times New Roman" w:hAnsi="Times New Roman" w:cs="Times New Roman"/>
-          <w:sz w:val="24"/>
-          <w:szCs w:val="24"/>
-        </w:rPr>
-        <w:t>OpenU</w:t>
-      </w:r>
-      <w:proofErr w:type="spellEnd"/>
-      <w:r>
-        <w:rPr>
-          <w:rStyle w:val="nje5zd"/>
-          <w:rFonts w:ascii="Times New Roman" w:hAnsi="Times New Roman" w:cs="Times New Roman"/>
-          <w:sz w:val="24"/>
-          <w:szCs w:val="24"/>
-        </w:rPr>
-        <w:t xml:space="preserve">, установили все требуемое ПО для использования </w:t>
-      </w:r>
-      <w:r>
-        <w:rPr>
-          <w:rStyle w:val="nje5zd"/>
-          <w:rFonts w:ascii="Times New Roman" w:hAnsi="Times New Roman" w:cs="Times New Roman"/>
-          <w:sz w:val="24"/>
-          <w:szCs w:val="24"/>
-          <w:lang w:val="en-US"/>
-        </w:rPr>
-        <w:t>Java</w:t>
-      </w:r>
-      <w:r>
-        <w:rPr>
-          <w:rStyle w:val="nje5zd"/>
-          <w:rFonts w:ascii="Times New Roman" w:hAnsi="Times New Roman" w:cs="Times New Roman"/>
-          <w:sz w:val="24"/>
-          <w:szCs w:val="24"/>
-        </w:rPr>
-        <w:t xml:space="preserve"> и написали свои первые программы на </w:t>
-      </w:r>
-      <w:r>
-        <w:rPr>
-          <w:rStyle w:val="nje5zd"/>
-          <w:rFonts w:ascii="Times New Roman" w:hAnsi="Times New Roman" w:cs="Times New Roman"/>
-          <w:sz w:val="24"/>
-          <w:szCs w:val="24"/>
-          <w:lang w:val="en-US"/>
-        </w:rPr>
-        <w:t>Java</w:t>
-      </w:r>
-      <w:r>
-        <w:rPr>
-          <w:rStyle w:val="nje5zd"/>
-          <w:rFonts w:ascii="Times New Roman" w:hAnsi="Times New Roman" w:cs="Times New Roman"/>
-          <w:sz w:val="24"/>
-          <w:szCs w:val="24"/>
-        </w:rPr>
-        <w:t>.</w:t>
-      </w:r>
-    </w:p>
-    <w:p>
-      <w:pPr>
-        <w:spacing w:before="100" w:beforeAutospacing="1" w:after="100" w:afterAutospacing="1" w:line="240" w:lineRule="auto"/>
-        <w:ind w:right="57"/>
-        <w:rPr>
-          <w:rFonts w:ascii="Times New Roman" w:hAnsi="Times New Roman" w:cs="Times New Roman"/>
-          <w:bCs/>
-          <w:sz w:val="24"/>
-          <w:szCs w:val="24"/>
-        </w:rPr>
-      </w:pPr>
-    </w:p>
-    <w:p>
-      <w:pPr>
-        <w:spacing w:before="100" w:beforeAutospacing="1" w:after="100" w:afterAutospacing="1" w:line="240" w:lineRule="auto"/>
-        <w:ind w:right="57"/>
-        <w:rPr>
-          <w:rFonts w:ascii="Times New Roman" w:hAnsi="Times New Roman" w:cs="Times New Roman"/>
-          <w:bCs/>
-          <w:sz w:val="24"/>
-          <w:szCs w:val="24"/>
-        </w:rPr>
-      </w:pPr>
-    </w:p>
-    <w:p>
-      <w:pPr>
-        <w:spacing w:before="100" w:beforeAutospacing="1" w:after="100" w:afterAutospacing="1" w:line="240" w:lineRule="auto"/>
-        <w:ind w:right="57"/>
-        <w:rPr>
-          <w:rFonts w:ascii="Times New Roman" w:hAnsi="Times New Roman" w:cs="Times New Roman"/>
-          <w:bCs/>
-          <w:sz w:val="24"/>
-          <w:szCs w:val="24"/>
-        </w:rPr>
-      </w:pPr>
-    </w:p>
-    <w:p>
-      <w:pPr>
-        <w:spacing w:before="100" w:beforeAutospacing="1" w:after="100" w:afterAutospacing="1" w:line="240" w:lineRule="auto"/>
-        <w:ind w:right="57"/>
-        <w:rPr>
-          <w:rFonts w:ascii="Times New Roman" w:hAnsi="Times New Roman" w:cs="Times New Roman"/>
-          <w:bCs/>
-          <w:sz w:val="24"/>
-          <w:szCs w:val="24"/>
-        </w:rPr>
-      </w:pPr>
-    </w:p>
-    <w:p>
-      <w:pPr>
-        <w:spacing w:before="100" w:beforeAutospacing="1" w:after="100" w:afterAutospacing="1" w:line="240" w:lineRule="auto"/>
-        <w:ind w:right="57"/>
-        <w:rPr>
-          <w:rFonts w:ascii="Times New Roman" w:hAnsi="Times New Roman" w:cs="Times New Roman"/>
-          <w:bCs/>
-          <w:sz w:val="24"/>
-          <w:szCs w:val="24"/>
-        </w:rPr>
-      </w:pPr>
-    </w:p>
-    <w:p>
-      <w:pPr>
-        <w:spacing w:before="100" w:beforeAutospacing="1" w:after="100" w:afterAutospacing="1" w:line="240" w:lineRule="auto"/>
-        <w:ind w:right="57"/>
-        <w:rPr>
-          <w:rFonts w:ascii="Times New Roman" w:hAnsi="Times New Roman" w:cs="Times New Roman"/>
-          <w:bCs/>
-          <w:sz w:val="24"/>
-          <w:szCs w:val="24"/>
-        </w:rPr>
-      </w:pPr>
-    </w:p>
-    <w:p>
-      <w:pPr>
-        <w:spacing w:before="100" w:beforeAutospacing="1" w:after="100" w:afterAutospacing="1" w:line="240" w:lineRule="auto"/>
-        <w:ind w:right="57"/>
-        <w:rPr>
-          <w:rFonts w:ascii="Times New Roman" w:hAnsi="Times New Roman" w:cs="Times New Roman"/>
-          <w:bCs/>
-          <w:sz w:val="24"/>
-          <w:szCs w:val="24"/>
-        </w:rPr>
-      </w:pPr>
-    </w:p>
-    <w:p>
-      <w:pPr>
-        <w:spacing w:before="100" w:beforeAutospacing="1" w:after="100" w:afterAutospacing="1" w:line="240" w:lineRule="auto"/>
-        <w:ind w:right="57"/>
-        <w:rPr>
-          <w:rFonts w:ascii="Times New Roman" w:hAnsi="Times New Roman" w:cs="Times New Roman"/>
-          <w:bCs/>
-          <w:sz w:val="24"/>
-          <w:szCs w:val="24"/>
-        </w:rPr>
-      </w:pPr>
-    </w:p>
-    <w:p>
-      <w:pPr>
-        <w:spacing w:before="100" w:beforeAutospacing="1" w:after="100" w:afterAutospacing="1" w:line="240" w:lineRule="auto"/>
-        <w:ind w:right="57"/>
-        <w:rPr>
-          <w:rFonts w:ascii="Times New Roman" w:hAnsi="Times New Roman" w:cs="Times New Roman"/>
-          <w:bCs/>
-          <w:sz w:val="24"/>
-          <w:szCs w:val="24"/>
-        </w:rPr>
-      </w:pPr>
-    </w:p>
-    <w:p>
-      <w:pPr>
-        <w:spacing w:before="100" w:beforeAutospacing="1" w:after="100" w:afterAutospacing="1" w:line="240" w:lineRule="auto"/>
-        <w:ind w:right="57"/>
-        <w:rPr>
-          <w:rFonts w:ascii="Times New Roman" w:hAnsi="Times New Roman" w:cs="Times New Roman"/>
-          <w:bCs/>
-          <w:sz w:val="24"/>
-          <w:szCs w:val="24"/>
-        </w:rPr>
-      </w:pPr>
-    </w:p>
-    <w:p>
-      <w:pPr>
-        <w:spacing w:before="100" w:beforeAutospacing="1" w:after="100" w:afterAutospacing="1" w:line="240" w:lineRule="auto"/>
-        <w:ind w:right="57"/>
-        <w:rPr>
-          <w:rFonts w:ascii="Times New Roman" w:hAnsi="Times New Roman" w:cs="Times New Roman"/>
-          <w:bCs/>
-          <w:sz w:val="24"/>
-          <w:szCs w:val="24"/>
-        </w:rPr>
-      </w:pPr>
-    </w:p>
-    <w:p>
-      <w:pPr>
-        <w:spacing w:before="100" w:beforeAutospacing="1" w:after="100" w:afterAutospacing="1" w:line="240" w:lineRule="auto"/>
-        <w:ind w:right="57"/>
-        <w:rPr>
-          <w:rFonts w:ascii="Times New Roman" w:hAnsi="Times New Roman" w:cs="Times New Roman"/>
-          <w:bCs/>
-          <w:sz w:val="24"/>
-          <w:szCs w:val="24"/>
-        </w:rPr>
-      </w:pPr>
-    </w:p>
-    <w:p>
-      <w:pPr>
-        <w:spacing w:before="100" w:beforeAutospacing="1" w:after="100" w:afterAutospacing="1" w:line="240" w:lineRule="auto"/>
-        <w:ind w:right="57"/>
-        <w:rPr>
-          <w:rFonts w:ascii="Times New Roman" w:hAnsi="Times New Roman" w:cs="Times New Roman"/>
-          <w:bCs/>
-          <w:sz w:val="24"/>
-          <w:szCs w:val="24"/>
-        </w:rPr>
-      </w:pPr>
-    </w:p>
-    <w:p>
-      <w:pPr>
-        <w:spacing w:before="100" w:beforeAutospacing="1" w:after="100" w:afterAutospacing="1" w:line="240" w:lineRule="auto"/>
-        <w:ind w:right="57"/>
-        <w:rPr>
-          <w:rFonts w:ascii="Times New Roman" w:hAnsi="Times New Roman" w:cs="Times New Roman"/>
-          <w:bCs/>
-          <w:sz w:val="24"/>
-          <w:szCs w:val="24"/>
-        </w:rPr>
-      </w:pPr>
-    </w:p>
-    <w:p>
-      <w:pPr>
-        <w:spacing w:before="100" w:beforeAutospacing="1" w:after="100" w:afterAutospacing="1" w:line="240" w:lineRule="auto"/>
-        <w:ind w:left="57" w:right="57"/>
-        <w:rPr>
-          <w:rFonts w:ascii="Times New Roman" w:hAnsi="Times New Roman" w:cs="Times New Roman"/>
-          <w:b/>
-          <w:sz w:val="24"/>
-          <w:szCs w:val="24"/>
-        </w:rPr>
-      </w:pPr>
-    </w:p>
-    <w:p>
-      <w:pPr>
-        <w:spacing w:before="100" w:beforeAutospacing="1" w:after="100" w:afterAutospacing="1" w:line="240" w:lineRule="auto"/>
-        <w:ind w:left="57" w:right="57"/>
-        <w:jc w:val="center"/>
-        <w:rPr>
-          <w:rFonts w:ascii="Times New Roman" w:hAnsi="Times New Roman" w:cs="Times New Roman"/>
-          <w:b/>
-          <w:sz w:val="28"/>
-          <w:szCs w:val="28"/>
-        </w:rPr>
-      </w:pPr>
-      <w:r>
-        <w:rPr>
-          <w:rFonts w:ascii="Times New Roman" w:hAnsi="Times New Roman" w:cs="Times New Roman"/>
-          <w:b/>
-          <w:sz w:val="28"/>
-          <w:szCs w:val="28"/>
-          <w:lang w:val="kk-KZ"/>
-        </w:rPr>
-        <w:lastRenderedPageBreak/>
-        <w:t>Практическая работа №1</w:t>
-      </w:r>
-      <w:r>
-        <w:rPr>
-          <w:rFonts w:ascii="Times New Roman" w:hAnsi="Times New Roman" w:cs="Times New Roman"/>
-          <w:b/>
-          <w:sz w:val="28"/>
-          <w:szCs w:val="28"/>
-        </w:rPr>
-        <w:t>1</w:t>
-      </w:r>
-    </w:p>
-    <w:p>
-      <w:pPr>
-        <w:spacing w:before="100" w:beforeAutospacing="1" w:after="100" w:afterAutospacing="1" w:line="240" w:lineRule="auto"/>
-        <w:ind w:left="57" w:right="57"/>
-        <w:jc w:val="center"/>
-        <w:rPr>
-          <w:rFonts w:ascii="Times New Roman" w:hAnsi="Times New Roman" w:cs="Times New Roman"/>
-          <w:b/>
-          <w:sz w:val="28"/>
-          <w:szCs w:val="28"/>
-        </w:rPr>
-      </w:pPr>
-      <w:r>
-        <w:rPr>
-          <w:rFonts w:ascii="Times New Roman" w:hAnsi="Times New Roman" w:cs="Times New Roman"/>
-          <w:b/>
-          <w:sz w:val="28"/>
-          <w:szCs w:val="28"/>
-        </w:rPr>
-        <w:t>Тема: “</w:t>
-      </w:r>
-      <w:r>
-        <w:rPr>
-          <w:rFonts w:ascii="Times New Roman" w:hAnsi="Times New Roman" w:cs="Times New Roman"/>
-          <w:b/>
-          <w:sz w:val="28"/>
-          <w:szCs w:val="28"/>
-        </w:rPr>
-        <w:t>Операторы в</w:t>
-      </w:r>
-      <w:r>
-        <w:rPr>
-          <w:rFonts w:ascii="Times New Roman" w:hAnsi="Times New Roman" w:cs="Times New Roman"/>
-          <w:b/>
-          <w:sz w:val="28"/>
-          <w:szCs w:val="28"/>
-          <w:lang w:val="kk-KZ"/>
-        </w:rPr>
-        <w:t xml:space="preserve"> </w:t>
-      </w:r>
-      <w:r>
-        <w:rPr>
-          <w:rFonts w:ascii="Times New Roman" w:hAnsi="Times New Roman" w:cs="Times New Roman"/>
-          <w:b/>
-          <w:sz w:val="28"/>
-          <w:szCs w:val="28"/>
-          <w:lang w:val="en-US"/>
-        </w:rPr>
-        <w:t>Java</w:t>
-      </w:r>
-      <w:r>
-        <w:rPr>
-          <w:rFonts w:ascii="Times New Roman" w:hAnsi="Times New Roman" w:cs="Times New Roman"/>
-          <w:b/>
-          <w:sz w:val="28"/>
-          <w:szCs w:val="28"/>
-        </w:rPr>
-        <w:t>.</w:t>
-      </w:r>
-      <w:r>
-        <w:rPr>
-          <w:rFonts w:ascii="Times New Roman" w:hAnsi="Times New Roman" w:cs="Times New Roman"/>
-          <w:b/>
-          <w:sz w:val="28"/>
-          <w:szCs w:val="28"/>
-        </w:rPr>
-        <w:t xml:space="preserve"> </w:t>
-      </w:r>
-      <w:r>
-        <w:rPr>
-          <w:rFonts w:ascii="Times New Roman" w:hAnsi="Times New Roman" w:cs="Times New Roman"/>
-          <w:b/>
-          <w:sz w:val="28"/>
-          <w:szCs w:val="28"/>
-        </w:rPr>
-        <w:t>Селекция и итерация</w:t>
-      </w:r>
-      <w:r>
-        <w:rPr>
-          <w:rFonts w:ascii="Times New Roman" w:hAnsi="Times New Roman" w:cs="Times New Roman"/>
-          <w:b/>
-          <w:sz w:val="28"/>
-          <w:szCs w:val="28"/>
-        </w:rPr>
-        <w:t xml:space="preserve"> </w:t>
-      </w:r>
-      <w:r>
-        <w:rPr>
-          <w:rFonts w:ascii="Times New Roman" w:hAnsi="Times New Roman" w:cs="Times New Roman"/>
-          <w:b/>
-          <w:sz w:val="28"/>
-          <w:szCs w:val="28"/>
-          <w:lang w:val="en-US"/>
-        </w:rPr>
-        <w:t>Java</w:t>
-      </w:r>
-      <w:r>
-        <w:rPr>
-          <w:rFonts w:ascii="Times New Roman" w:hAnsi="Times New Roman" w:cs="Times New Roman"/>
-          <w:b/>
-          <w:sz w:val="28"/>
-          <w:szCs w:val="28"/>
-        </w:rPr>
-        <w:t>.</w:t>
-      </w:r>
-    </w:p>
-    <w:p>
-      <w:pPr>
-        <w:spacing w:before="100" w:beforeAutospacing="1" w:after="100" w:afterAutospacing="1" w:line="240" w:lineRule="auto"/>
-        <w:ind w:left="57" w:right="57"/>
-        <w:jc w:val="center"/>
-        <w:rPr>
-          <w:rFonts w:ascii="Times New Roman" w:hAnsi="Times New Roman" w:cs="Times New Roman"/>
-          <w:b/>
-          <w:sz w:val="28"/>
-          <w:szCs w:val="28"/>
-        </w:rPr>
-      </w:pPr>
-      <w:r>
-        <w:rPr>
-          <w:rFonts w:ascii="Times New Roman" w:hAnsi="Times New Roman" w:cs="Times New Roman"/>
-          <w:b/>
-          <w:sz w:val="28"/>
-          <w:szCs w:val="28"/>
-        </w:rPr>
-        <w:t>Понятие класса в</w:t>
-      </w:r>
-      <w:r>
-        <w:rPr>
-          <w:rFonts w:ascii="Times New Roman" w:hAnsi="Times New Roman" w:cs="Times New Roman"/>
-          <w:b/>
-          <w:sz w:val="28"/>
-          <w:szCs w:val="28"/>
-        </w:rPr>
-        <w:t xml:space="preserve"> </w:t>
-      </w:r>
-      <w:r>
-        <w:rPr>
-          <w:rFonts w:ascii="Times New Roman" w:hAnsi="Times New Roman" w:cs="Times New Roman"/>
-          <w:b/>
-          <w:sz w:val="28"/>
-          <w:szCs w:val="28"/>
-          <w:lang w:val="en-US"/>
-        </w:rPr>
-        <w:t>Java</w:t>
-      </w:r>
-      <w:r>
-        <w:rPr>
-          <w:rFonts w:ascii="Times New Roman" w:hAnsi="Times New Roman" w:cs="Times New Roman"/>
-          <w:b/>
-          <w:sz w:val="28"/>
-          <w:szCs w:val="28"/>
-        </w:rPr>
-        <w:t>.”</w:t>
-      </w:r>
-    </w:p>
-    <w:p>
-      <w:pPr>
-        <w:spacing w:before="100" w:beforeAutospacing="1" w:after="100" w:afterAutospacing="1" w:line="240" w:lineRule="auto"/>
-        <w:ind w:left="57" w:right="57" w:firstLine="709"/>
-        <w:rPr>
-          <w:rFonts w:ascii="Times New Roman" w:hAnsi="Times New Roman" w:cs="Times New Roman"/>
-          <w:b/>
-          <w:sz w:val="24"/>
-          <w:szCs w:val="24"/>
-        </w:rPr>
-      </w:pPr>
-      <w:r>
-        <w:rPr>
-          <w:rFonts w:ascii="Times New Roman" w:hAnsi="Times New Roman" w:cs="Times New Roman"/>
-          <w:b/>
-          <w:sz w:val="24"/>
-          <w:szCs w:val="24"/>
-        </w:rPr>
-        <w:t xml:space="preserve">Цель: </w:t>
-      </w:r>
-    </w:p>
-    <w:p>
-      <w:pPr>
-        <w:pStyle w:val="a5"/>
-        <w:numPr>
-          <w:ilvl w:val="0"/>
-          <w:numId w:val="32"/>
-        </w:numPr>
-        <w:spacing w:before="100" w:beforeAutospacing="1" w:after="100" w:afterAutospacing="1" w:line="240" w:lineRule="auto"/>
-        <w:ind w:right="57" w:firstLine="709"/>
-        <w:rPr>
-          <w:rStyle w:val="nje5zd"/>
-          <w:rFonts w:ascii="Times New Roman" w:hAnsi="Times New Roman" w:cs="Times New Roman"/>
-          <w:sz w:val="24"/>
-          <w:szCs w:val="24"/>
-        </w:rPr>
-      </w:pPr>
-      <w:r>
-        <w:rPr>
-          <w:rStyle w:val="nje5zd"/>
-          <w:rFonts w:ascii="Times New Roman" w:hAnsi="Times New Roman" w:cs="Times New Roman"/>
-          <w:sz w:val="24"/>
-          <w:szCs w:val="24"/>
-        </w:rPr>
-        <w:t>Изучить с 4, 5, 6 главы учебника "</w:t>
-      </w:r>
-      <w:proofErr w:type="spellStart"/>
-      <w:r>
-        <w:rPr>
-          <w:rStyle w:val="nje5zd"/>
-          <w:rFonts w:ascii="Times New Roman" w:hAnsi="Times New Roman" w:cs="Times New Roman"/>
-          <w:sz w:val="24"/>
-          <w:szCs w:val="24"/>
-        </w:rPr>
-        <w:t>Java</w:t>
-      </w:r>
-      <w:proofErr w:type="spellEnd"/>
-      <w:r>
-        <w:rPr>
-          <w:rStyle w:val="nje5zd"/>
-          <w:rFonts w:ascii="Times New Roman" w:hAnsi="Times New Roman" w:cs="Times New Roman"/>
-          <w:sz w:val="24"/>
-          <w:szCs w:val="24"/>
-        </w:rPr>
-        <w:t xml:space="preserve"> для IT профессий".</w:t>
-      </w:r>
-    </w:p>
-    <w:p>
-      <w:pPr>
-        <w:pStyle w:val="a5"/>
-        <w:numPr>
-          <w:ilvl w:val="0"/>
-          <w:numId w:val="32"/>
-        </w:numPr>
-        <w:spacing w:before="100" w:beforeAutospacing="1" w:after="100" w:afterAutospacing="1" w:line="240" w:lineRule="auto"/>
-        <w:ind w:right="57" w:firstLine="709"/>
-        <w:rPr>
-          <w:rFonts w:ascii="Times New Roman" w:hAnsi="Times New Roman" w:cs="Times New Roman"/>
-          <w:b/>
-          <w:sz w:val="24"/>
-          <w:szCs w:val="24"/>
-        </w:rPr>
-      </w:pPr>
-      <w:r>
-        <w:rPr>
-          <w:rStyle w:val="nje5zd"/>
-          <w:rFonts w:ascii="Times New Roman" w:hAnsi="Times New Roman" w:cs="Times New Roman"/>
-          <w:sz w:val="24"/>
-          <w:szCs w:val="24"/>
-        </w:rPr>
-        <w:t>Выполнить задания по 4, 5, 6 главам на с. 228-234.</w:t>
-      </w:r>
-    </w:p>
-    <w:p>
-      <w:pPr>
-        <w:spacing w:before="100" w:beforeAutospacing="1" w:after="100" w:afterAutospacing="1" w:line="240" w:lineRule="auto"/>
-        <w:ind w:left="57" w:right="57" w:firstLine="709"/>
-        <w:rPr>
-          <w:rFonts w:ascii="Times New Roman" w:hAnsi="Times New Roman" w:cs="Times New Roman"/>
-          <w:b/>
-          <w:sz w:val="24"/>
-          <w:szCs w:val="24"/>
-        </w:rPr>
-      </w:pPr>
-      <w:r>
-        <w:rPr>
-          <w:rFonts w:ascii="Times New Roman" w:hAnsi="Times New Roman" w:cs="Times New Roman"/>
-          <w:b/>
-          <w:sz w:val="24"/>
-          <w:szCs w:val="24"/>
-        </w:rPr>
-        <w:t xml:space="preserve">Ход работы: </w:t>
+        <w:t>. Умножение.</w:t>
       </w:r>
     </w:p>
     <w:p>
@@ -30769,7 +30602,7 @@
         <w:jc w:val="center"/>
         <w:rPr>
           <w:rFonts w:ascii="Times New Roman" w:hAnsi="Times New Roman" w:cs="Times New Roman"/>
-          <w:b/>
+          <w:bCs/>
           <w:sz w:val="24"/>
           <w:szCs w:val="24"/>
         </w:rPr>
@@ -30778,11 +30611,12 @@
         <w:rPr>
           <w:noProof/>
         </w:rPr>
+        <w:lastRenderedPageBreak/>
         <w:drawing>
-          <wp:inline distT="0" distB="0" distL="0" distR="0" wp14:anchorId="68A74F2C" wp14:editId="5F4265EC">
-            <wp:extent cx="4606031" cy="2590800"/>
-            <wp:effectExtent l="0" t="0" r="4445" b="0"/>
-            <wp:docPr id="29" name="Рисунок 29"/>
+          <wp:inline distT="0" distB="0" distL="0" distR="0" wp14:anchorId="28DA2599" wp14:editId="45763C12">
+            <wp:extent cx="4741502" cy="2667000"/>
+            <wp:effectExtent l="0" t="0" r="2540" b="0"/>
+            <wp:docPr id="31" name="Рисунок 31"/>
             <wp:cNvGraphicFramePr>
               <a:graphicFrameLocks xmlns:a="http://schemas.openxmlformats.org/drawingml/2006/main" noChangeAspect="1"/>
             </wp:cNvGraphicFramePr>
@@ -30802,7 +30636,7 @@
                   <pic:spPr>
                     <a:xfrm>
                       <a:off x="0" y="0"/>
-                      <a:ext cx="4611401" cy="2593821"/>
+                      <a:ext cx="4759872" cy="2677333"/>
                     </a:xfrm>
                     <a:prstGeom prst="rect">
                       <a:avLst/>
@@ -30834,7 +30668,7 @@
           <w:sz w:val="24"/>
           <w:szCs w:val="24"/>
         </w:rPr>
-        <w:t xml:space="preserve">Рисунок 1. </w:t>
+        <w:t xml:space="preserve">Рисунок 3. </w:t>
       </w:r>
       <w:r>
         <w:rPr>
@@ -30842,8 +30676,19 @@
           <w:bCs/>
           <w:sz w:val="24"/>
           <w:szCs w:val="24"/>
-        </w:rPr>
-        <w:t>Нахождение остатка от деления</w:t>
+          <w:lang w:val="en-US"/>
+        </w:rPr>
+        <w:t xml:space="preserve">IP </w:t>
+      </w:r>
+      <w:r>
+        <w:rPr>
+          <w:rFonts w:ascii="Times New Roman" w:hAnsi="Times New Roman" w:cs="Times New Roman"/>
+          <w:bCs/>
+          <w:sz w:val="24"/>
+          <w:szCs w:val="24"/>
+          <w:lang w:val="en-US"/>
+        </w:rPr>
+        <w:t>address</w:t>
       </w:r>
       <w:r>
         <w:rPr>
@@ -30872,10 +30717,10 @@
           <w:noProof/>
         </w:rPr>
         <w:drawing>
-          <wp:inline distT="0" distB="0" distL="0" distR="0" wp14:anchorId="50919169" wp14:editId="1FC25206">
-            <wp:extent cx="4716780" cy="2653094"/>
-            <wp:effectExtent l="0" t="0" r="7620" b="0"/>
-            <wp:docPr id="30" name="Рисунок 30"/>
+          <wp:inline distT="0" distB="0" distL="0" distR="0" wp14:anchorId="06F5CD07" wp14:editId="726722B2">
+            <wp:extent cx="4673767" cy="2628900"/>
+            <wp:effectExtent l="0" t="0" r="0" b="0"/>
+            <wp:docPr id="32" name="Рисунок 32"/>
             <wp:cNvGraphicFramePr>
               <a:graphicFrameLocks xmlns:a="http://schemas.openxmlformats.org/drawingml/2006/main" noChangeAspect="1"/>
             </wp:cNvGraphicFramePr>
@@ -30895,7 +30740,7 @@
                   <pic:spPr>
                     <a:xfrm>
                       <a:off x="0" y="0"/>
-                      <a:ext cx="4731499" cy="2661373"/>
+                      <a:ext cx="4685643" cy="2635580"/>
                     </a:xfrm>
                     <a:prstGeom prst="rect">
                       <a:avLst/>
@@ -30936,7 +30781,7 @@
           <w:sz w:val="24"/>
           <w:szCs w:val="24"/>
         </w:rPr>
-        <w:t>2</w:t>
+        <w:t>4</w:t>
       </w:r>
       <w:r>
         <w:rPr>
@@ -30945,7 +30790,7 @@
           <w:sz w:val="24"/>
           <w:szCs w:val="24"/>
         </w:rPr>
-        <w:t>. Умножение.</w:t>
+        <w:t>. Нахождение максимума и минимума.</w:t>
       </w:r>
     </w:p>
     <w:p>
@@ -30964,12 +30809,11 @@
         <w:rPr>
           <w:noProof/>
         </w:rPr>
-        <w:lastRenderedPageBreak/>
         <w:drawing>
-          <wp:inline distT="0" distB="0" distL="0" distR="0" wp14:anchorId="28DA2599" wp14:editId="45763C12">
-            <wp:extent cx="4741502" cy="2667000"/>
-            <wp:effectExtent l="0" t="0" r="2540" b="0"/>
-            <wp:docPr id="31" name="Рисунок 31"/>
+          <wp:inline distT="0" distB="0" distL="0" distR="0" wp14:anchorId="64E1D241" wp14:editId="3337DF02">
+            <wp:extent cx="4777740" cy="2687383"/>
+            <wp:effectExtent l="0" t="0" r="3810" b="0"/>
+            <wp:docPr id="33" name="Рисунок 33"/>
             <wp:cNvGraphicFramePr>
               <a:graphicFrameLocks xmlns:a="http://schemas.openxmlformats.org/drawingml/2006/main" noChangeAspect="1"/>
             </wp:cNvGraphicFramePr>
@@ -30989,7 +30833,7 @@
                   <pic:spPr>
                     <a:xfrm>
                       <a:off x="0" y="0"/>
-                      <a:ext cx="4759872" cy="2677333"/>
+                      <a:ext cx="4788658" cy="2693524"/>
                     </a:xfrm>
                     <a:prstGeom prst="rect">
                       <a:avLst/>
@@ -31021,7 +30865,7 @@
           <w:sz w:val="24"/>
           <w:szCs w:val="24"/>
         </w:rPr>
-        <w:t xml:space="preserve">Рисунок 3. </w:t>
+        <w:t xml:space="preserve">Рисунок 5. Проверка даты на </w:t>
       </w:r>
       <w:r>
         <w:rPr>
@@ -31029,19 +30873,8 @@
           <w:bCs/>
           <w:sz w:val="24"/>
           <w:szCs w:val="24"/>
-          <w:lang w:val="en-US"/>
-        </w:rPr>
-        <w:t xml:space="preserve">IP </w:t>
-      </w:r>
-      <w:r>
-        <w:rPr>
-          <w:rFonts w:ascii="Times New Roman" w:hAnsi="Times New Roman" w:cs="Times New Roman"/>
-          <w:bCs/>
-          <w:sz w:val="24"/>
-          <w:szCs w:val="24"/>
-          <w:lang w:val="en-US"/>
-        </w:rPr>
-        <w:t>address</w:t>
+        </w:rPr>
+        <w:t>подлинность</w:t>
       </w:r>
       <w:r>
         <w:rPr>
@@ -31069,11 +30902,12 @@
         <w:rPr>
           <w:noProof/>
         </w:rPr>
+        <w:lastRenderedPageBreak/>
         <w:drawing>
-          <wp:inline distT="0" distB="0" distL="0" distR="0" wp14:anchorId="06F5CD07" wp14:editId="726722B2">
-            <wp:extent cx="4673767" cy="2628900"/>
+          <wp:inline distT="0" distB="0" distL="0" distR="0" wp14:anchorId="7A23325C" wp14:editId="5E304520">
+            <wp:extent cx="4809238" cy="2705100"/>
             <wp:effectExtent l="0" t="0" r="0" b="0"/>
-            <wp:docPr id="32" name="Рисунок 32"/>
+            <wp:docPr id="34" name="Рисунок 34"/>
             <wp:cNvGraphicFramePr>
               <a:graphicFrameLocks xmlns:a="http://schemas.openxmlformats.org/drawingml/2006/main" noChangeAspect="1"/>
             </wp:cNvGraphicFramePr>
@@ -31093,7 +30927,7 @@
                   <pic:spPr>
                     <a:xfrm>
                       <a:off x="0" y="0"/>
-                      <a:ext cx="4685643" cy="2635580"/>
+                      <a:ext cx="4817895" cy="2709969"/>
                     </a:xfrm>
                     <a:prstGeom prst="rect">
                       <a:avLst/>
@@ -31125,7 +30959,7 @@
           <w:sz w:val="24"/>
           <w:szCs w:val="24"/>
         </w:rPr>
-        <w:t xml:space="preserve">Рисунок </w:t>
+        <w:t xml:space="preserve">Рисунок 6. </w:t>
       </w:r>
       <w:r>
         <w:rPr>
@@ -31134,7 +30968,7 @@
           <w:sz w:val="24"/>
           <w:szCs w:val="24"/>
         </w:rPr>
-        <w:t>4</w:t>
+        <w:t xml:space="preserve">Задание </w:t>
       </w:r>
       <w:r>
         <w:rPr>
@@ -31143,7 +30977,16 @@
           <w:sz w:val="24"/>
           <w:szCs w:val="24"/>
         </w:rPr>
-        <w:t>. Нахождение максимума и минимума.</w:t>
+        <w:t>5.3 и 5.4</w:t>
+      </w:r>
+      <w:r>
+        <w:rPr>
+          <w:rFonts w:ascii="Times New Roman" w:hAnsi="Times New Roman" w:cs="Times New Roman"/>
+          <w:bCs/>
+          <w:sz w:val="24"/>
+          <w:szCs w:val="24"/>
+        </w:rPr>
+        <w:t>.</w:t>
       </w:r>
     </w:p>
     <w:p>
@@ -31163,10 +31006,10 @@
           <w:noProof/>
         </w:rPr>
         <w:drawing>
-          <wp:inline distT="0" distB="0" distL="0" distR="0" wp14:anchorId="64E1D241" wp14:editId="3337DF02">
-            <wp:extent cx="4777740" cy="2687383"/>
-            <wp:effectExtent l="0" t="0" r="3810" b="0"/>
-            <wp:docPr id="33" name="Рисунок 33"/>
+          <wp:inline distT="0" distB="0" distL="0" distR="0" wp14:anchorId="47B20181" wp14:editId="346DC187">
+            <wp:extent cx="4917615" cy="2766060"/>
+            <wp:effectExtent l="0" t="0" r="0" b="0"/>
+            <wp:docPr id="35" name="Рисунок 35"/>
             <wp:cNvGraphicFramePr>
               <a:graphicFrameLocks xmlns:a="http://schemas.openxmlformats.org/drawingml/2006/main" noChangeAspect="1"/>
             </wp:cNvGraphicFramePr>
@@ -31186,202 +31029,6 @@
                   <pic:spPr>
                     <a:xfrm>
                       <a:off x="0" y="0"/>
-                      <a:ext cx="4788658" cy="2693524"/>
-                    </a:xfrm>
-                    <a:prstGeom prst="rect">
-                      <a:avLst/>
-                    </a:prstGeom>
-                  </pic:spPr>
-                </pic:pic>
-              </a:graphicData>
-            </a:graphic>
-          </wp:inline>
-        </w:drawing>
-      </w:r>
-    </w:p>
-    <w:p>
-      <w:pPr>
-        <w:spacing w:before="100" w:beforeAutospacing="1" w:after="100" w:afterAutospacing="1" w:line="240" w:lineRule="auto"/>
-        <w:ind w:left="57" w:right="57" w:firstLine="709"/>
-        <w:jc w:val="center"/>
-        <w:rPr>
-          <w:rFonts w:ascii="Times New Roman" w:hAnsi="Times New Roman" w:cs="Times New Roman"/>
-          <w:bCs/>
-          <w:sz w:val="24"/>
-          <w:szCs w:val="24"/>
-        </w:rPr>
-      </w:pPr>
-      <w:r>
-        <w:rPr>
-          <w:rFonts w:ascii="Times New Roman" w:hAnsi="Times New Roman" w:cs="Times New Roman"/>
-          <w:bCs/>
-          <w:sz w:val="24"/>
-          <w:szCs w:val="24"/>
-        </w:rPr>
-        <w:t xml:space="preserve">Рисунок 5. Проверка даты на </w:t>
-      </w:r>
-      <w:r>
-        <w:rPr>
-          <w:rFonts w:ascii="Times New Roman" w:hAnsi="Times New Roman" w:cs="Times New Roman"/>
-          <w:bCs/>
-          <w:sz w:val="24"/>
-          <w:szCs w:val="24"/>
-        </w:rPr>
-        <w:t>подлинность</w:t>
-      </w:r>
-      <w:r>
-        <w:rPr>
-          <w:rFonts w:ascii="Times New Roman" w:hAnsi="Times New Roman" w:cs="Times New Roman"/>
-          <w:bCs/>
-          <w:sz w:val="24"/>
-          <w:szCs w:val="24"/>
-        </w:rPr>
-        <w:t>.</w:t>
-      </w:r>
-    </w:p>
-    <w:p>
-      <w:pPr>
-        <w:spacing w:before="100" w:beforeAutospacing="1" w:after="100" w:afterAutospacing="1" w:line="240" w:lineRule="auto"/>
-        <w:ind w:left="57" w:right="57" w:firstLine="709"/>
-        <w:jc w:val="center"/>
-        <w:rPr>
-          <w:rFonts w:ascii="Times New Roman" w:hAnsi="Times New Roman" w:cs="Times New Roman"/>
-          <w:bCs/>
-          <w:sz w:val="24"/>
-          <w:szCs w:val="24"/>
-        </w:rPr>
-      </w:pPr>
-      <w:r>
-        <w:rPr>
-          <w:noProof/>
-        </w:rPr>
-        <w:lastRenderedPageBreak/>
-        <w:drawing>
-          <wp:inline distT="0" distB="0" distL="0" distR="0" wp14:anchorId="7A23325C" wp14:editId="5E304520">
-            <wp:extent cx="4809238" cy="2705100"/>
-            <wp:effectExtent l="0" t="0" r="0" b="0"/>
-            <wp:docPr id="34" name="Рисунок 34"/>
-            <wp:cNvGraphicFramePr>
-              <a:graphicFrameLocks xmlns:a="http://schemas.openxmlformats.org/drawingml/2006/main" noChangeAspect="1"/>
-            </wp:cNvGraphicFramePr>
-            <a:graphic xmlns:a="http://schemas.openxmlformats.org/drawingml/2006/main">
-              <a:graphicData uri="http://schemas.openxmlformats.org/drawingml/2006/picture">
-                <pic:pic xmlns:pic="http://schemas.openxmlformats.org/drawingml/2006/picture">
-                  <pic:nvPicPr>
-                    <pic:cNvPr id="1" name=""/>
-                    <pic:cNvPicPr/>
-                  </pic:nvPicPr>
-                  <pic:blipFill>
-                    <a:blip r:embed="rId30"/>
-                    <a:stretch>
-                      <a:fillRect/>
-                    </a:stretch>
-                  </pic:blipFill>
-                  <pic:spPr>
-                    <a:xfrm>
-                      <a:off x="0" y="0"/>
-                      <a:ext cx="4817895" cy="2709969"/>
-                    </a:xfrm>
-                    <a:prstGeom prst="rect">
-                      <a:avLst/>
-                    </a:prstGeom>
-                  </pic:spPr>
-                </pic:pic>
-              </a:graphicData>
-            </a:graphic>
-          </wp:inline>
-        </w:drawing>
-      </w:r>
-    </w:p>
-    <w:p>
-      <w:pPr>
-        <w:spacing w:before="100" w:beforeAutospacing="1" w:after="100" w:afterAutospacing="1" w:line="240" w:lineRule="auto"/>
-        <w:ind w:left="57" w:right="57" w:firstLine="709"/>
-        <w:jc w:val="center"/>
-        <w:rPr>
-          <w:rFonts w:ascii="Times New Roman" w:hAnsi="Times New Roman" w:cs="Times New Roman"/>
-          <w:bCs/>
-          <w:sz w:val="24"/>
-          <w:szCs w:val="24"/>
-        </w:rPr>
-      </w:pPr>
-      <w:r>
-        <w:rPr>
-          <w:rFonts w:ascii="Times New Roman" w:hAnsi="Times New Roman" w:cs="Times New Roman"/>
-          <w:bCs/>
-          <w:sz w:val="24"/>
-          <w:szCs w:val="24"/>
-        </w:rPr>
-        <w:t xml:space="preserve">Рисунок 6. </w:t>
-      </w:r>
-      <w:r>
-        <w:rPr>
-          <w:rFonts w:ascii="Times New Roman" w:hAnsi="Times New Roman" w:cs="Times New Roman"/>
-          <w:bCs/>
-          <w:sz w:val="24"/>
-          <w:szCs w:val="24"/>
-        </w:rPr>
-        <w:t xml:space="preserve">Задание </w:t>
-      </w:r>
-      <w:r>
-        <w:rPr>
-          <w:rFonts w:ascii="Times New Roman" w:hAnsi="Times New Roman" w:cs="Times New Roman"/>
-          <w:bCs/>
-          <w:sz w:val="24"/>
-          <w:szCs w:val="24"/>
-        </w:rPr>
-        <w:t>5.3 и 5.4</w:t>
-      </w:r>
-      <w:r>
-        <w:rPr>
-          <w:rFonts w:ascii="Times New Roman" w:hAnsi="Times New Roman" w:cs="Times New Roman"/>
-          <w:bCs/>
-          <w:sz w:val="24"/>
-          <w:szCs w:val="24"/>
-        </w:rPr>
-        <w:t>.</w:t>
-      </w:r>
-    </w:p>
-    <w:p>
-      <w:pPr>
-        <w:spacing w:before="100" w:beforeAutospacing="1" w:after="100" w:afterAutospacing="1" w:line="240" w:lineRule="auto"/>
-        <w:ind w:left="57" w:right="57" w:firstLine="709"/>
-        <w:jc w:val="center"/>
-        <w:rPr>
-          <w:rFonts w:ascii="Times New Roman" w:hAnsi="Times New Roman" w:cs="Times New Roman"/>
-          <w:bCs/>
-          <w:sz w:val="24"/>
-          <w:szCs w:val="24"/>
-        </w:rPr>
-      </w:pPr>
-      <w:r>
-        <w:rPr>
-          <w:noProof/>
-        </w:rPr>
-        <w:drawing>
-          <wp:inline distT="0" distB="0" distL="0" distR="0" wp14:anchorId="47B20181" wp14:editId="346DC187">
-            <wp:extent cx="4917615" cy="2766060"/>
-            <wp:effectExtent l="0" t="0" r="0" b="0"/>
-            <wp:docPr id="35" name="Рисунок 35"/>
-            <wp:cNvGraphicFramePr>
-              <a:graphicFrameLocks xmlns:a="http://schemas.openxmlformats.org/drawingml/2006/main" noChangeAspect="1"/>
-            </wp:cNvGraphicFramePr>
-            <a:graphic xmlns:a="http://schemas.openxmlformats.org/drawingml/2006/main">
-              <a:graphicData uri="http://schemas.openxmlformats.org/drawingml/2006/picture">
-                <pic:pic xmlns:pic="http://schemas.openxmlformats.org/drawingml/2006/picture">
-                  <pic:nvPicPr>
-                    <pic:cNvPr id="1" name=""/>
-                    <pic:cNvPicPr/>
-                  </pic:nvPicPr>
-                  <pic:blipFill>
-                    <a:blip r:embed="rId31"/>
-                    <a:stretch>
-                      <a:fillRect/>
-                    </a:stretch>
-                  </pic:blipFill>
-                  <pic:spPr>
-                    <a:xfrm>
-                      <a:off x="0" y="0"/>
                       <a:ext cx="4923734" cy="2769502"/>
                     </a:xfrm>
                     <a:prstGeom prst="rect">
@@ -31814,8 +31461,6 @@
           <w:szCs w:val="24"/>
         </w:rPr>
       </w:pPr>
-      <w:bookmarkStart w:id="0" w:name="_GoBack"/>
-      <w:bookmarkEnd w:id="0"/>
     </w:p>
     <w:p>
       <w:pPr>
@@ -32513,7 +32158,7 @@
       </w:pPr>
     </w:p>
     <w:sectPr>
-      <w:footerReference w:type="default" r:id="rId32"/>
+      <w:footerReference w:type="default" r:id="rId30"/>
       <w:pgSz w:w="11906" w:h="16838"/>
       <w:pgMar w:top="567" w:right="850" w:bottom="709" w:left="1701" w:header="708" w:footer="964" w:gutter="0"/>
       <w:pgBorders w:display="firstPage" w:offsetFrom="page">
@@ -38276,7 +37921,7 @@
 </file>
 
 <file path=customXml/itemProps1.xml><?xml version="1.0" encoding="utf-8"?>
-<ds:datastoreItem xmlns:ds="http://schemas.openxmlformats.org/officeDocument/2006/customXml" ds:itemID="{431FB0ED-4CCA-4864-9A08-EDE4A1E4E5BC}">
+<ds:datastoreItem xmlns:ds="http://schemas.openxmlformats.org/officeDocument/2006/customXml" ds:itemID="{22DE0C8B-898E-4071-B24C-C5FDDFC7D00C}">
   <ds:schemaRefs>
     <ds:schemaRef ds:uri="http://schemas.openxmlformats.org/officeDocument/2006/bibliography"/>
   </ds:schemaRefs>
